--- a/RevisedResponse.docx
+++ b/RevisedResponse.docx
@@ -2069,7 +2069,82 @@
           <w:szCs w:val="21"/>
           <w:lang w:val="en-US"/>
         </w:rPr>
-        <w:t xml:space="preserve">7. </w:t>
+        <w:t>7. It’s good scientific praxis to also discuss the limits of one’s achievements. For example, Petri nets</w:t>
+      </w:r>
+    </w:p>
+    <w:p>
+      <w:pPr>
+        <w:autoSpaceDE w:val="0"/>
+        <w:autoSpaceDN w:val="0"/>
+        <w:adjustRightInd w:val="0"/>
+        <w:spacing w:after="0" w:line="240" w:lineRule="auto"/>
+        <w:rPr>
+          <w:rFonts w:ascii="Calibri" w:hAnsi="Calibri" w:cs="Calibri"/>
+          <w:sz w:val="21"/>
+          <w:szCs w:val="21"/>
+          <w:lang w:val="en-US"/>
+        </w:rPr>
+      </w:pPr>
+      <w:r>
+        <w:rPr>
+          <w:rFonts w:ascii="Calibri" w:hAnsi="Calibri" w:cs="Calibri"/>
+          <w:sz w:val="21"/>
+          <w:szCs w:val="21"/>
+          <w:lang w:val="en-US"/>
+        </w:rPr>
+        <w:t>&gt;</w:t>
+      </w:r>
+      <w:r>
+        <w:rPr>
+          <w:rFonts w:ascii="Calibri" w:hAnsi="Calibri" w:cs="Calibri"/>
+          <w:sz w:val="21"/>
+          <w:szCs w:val="21"/>
+          <w:lang w:val="en-US"/>
+        </w:rPr>
+        <w:t>offer a whole bunch of analysis methods (Place invariants, transition invariants, traps,</w:t>
+      </w:r>
+    </w:p>
+    <w:p>
+      <w:pPr>
+        <w:autoSpaceDE w:val="0"/>
+        <w:autoSpaceDN w:val="0"/>
+        <w:adjustRightInd w:val="0"/>
+        <w:spacing w:after="0" w:line="240" w:lineRule="auto"/>
+        <w:rPr>
+          <w:rFonts w:ascii="Calibri" w:hAnsi="Calibri" w:cs="Calibri"/>
+          <w:sz w:val="21"/>
+          <w:szCs w:val="21"/>
+          <w:lang w:val="en-US"/>
+        </w:rPr>
+      </w:pPr>
+      <w:r>
+        <w:rPr>
+          <w:rFonts w:ascii="Calibri" w:hAnsi="Calibri" w:cs="Calibri"/>
+          <w:sz w:val="21"/>
+          <w:szCs w:val="21"/>
+          <w:lang w:val="en-US"/>
+        </w:rPr>
+        <w:t>&gt;</w:t>
+      </w:r>
+      <w:proofErr w:type="spellStart"/>
+      <w:r>
+        <w:rPr>
+          <w:rFonts w:ascii="Calibri" w:hAnsi="Calibri" w:cs="Calibri"/>
+          <w:sz w:val="21"/>
+          <w:szCs w:val="21"/>
+          <w:lang w:val="en-US"/>
+        </w:rPr>
+        <w:t>coverability</w:t>
+      </w:r>
+      <w:proofErr w:type="spellEnd"/>
+      <w:r>
+        <w:rPr>
+          <w:rFonts w:ascii="Calibri" w:hAnsi="Calibri" w:cs="Calibri"/>
+          <w:sz w:val="21"/>
+          <w:szCs w:val="21"/>
+          <w:lang w:val="en-US"/>
+        </w:rPr>
+        <w:t xml:space="preserve"> </w:t>
       </w:r>
       <w:proofErr w:type="gramStart"/>
       <w:r>
@@ -2079,7 +2154,7 @@
           <w:szCs w:val="21"/>
           <w:lang w:val="en-US"/>
         </w:rPr>
-        <w:t>It’s</w:t>
+        <w:t>graphs, …)</w:t>
       </w:r>
       <w:proofErr w:type="gramEnd"/>
       <w:r>
@@ -2089,83 +2164,86 @@
           <w:szCs w:val="21"/>
           <w:lang w:val="en-US"/>
         </w:rPr>
-        <w:t xml:space="preserve"> good scientific praxis to also discuss the limits of one’s achievements. For example, Petri nets</w:t>
-      </w:r>
-    </w:p>
-    <w:p>
-      <w:pPr>
-        <w:autoSpaceDE w:val="0"/>
-        <w:autoSpaceDN w:val="0"/>
-        <w:adjustRightInd w:val="0"/>
-        <w:spacing w:after="0" w:line="240" w:lineRule="auto"/>
-        <w:rPr>
-          <w:rFonts w:ascii="Calibri" w:hAnsi="Calibri" w:cs="Calibri"/>
-          <w:sz w:val="21"/>
-          <w:szCs w:val="21"/>
-          <w:lang w:val="en-US"/>
-        </w:rPr>
-      </w:pPr>
-      <w:r>
-        <w:rPr>
-          <w:rFonts w:ascii="Calibri" w:hAnsi="Calibri" w:cs="Calibri"/>
-          <w:sz w:val="21"/>
-          <w:szCs w:val="21"/>
-          <w:lang w:val="en-US"/>
-        </w:rPr>
-        <w:t>&gt;</w:t>
-      </w:r>
-      <w:r>
-        <w:rPr>
-          <w:rFonts w:ascii="Calibri" w:hAnsi="Calibri" w:cs="Calibri"/>
-          <w:sz w:val="21"/>
-          <w:szCs w:val="21"/>
-          <w:lang w:val="en-US"/>
-        </w:rPr>
-        <w:t>offer a whole bunch of analysis methods (Place invariants, transition invariants, traps,</w:t>
-      </w:r>
-    </w:p>
-    <w:p>
-      <w:pPr>
-        <w:autoSpaceDE w:val="0"/>
-        <w:autoSpaceDN w:val="0"/>
-        <w:adjustRightInd w:val="0"/>
-        <w:spacing w:after="0" w:line="240" w:lineRule="auto"/>
-        <w:rPr>
-          <w:rFonts w:ascii="Calibri" w:hAnsi="Calibri" w:cs="Calibri"/>
-          <w:sz w:val="21"/>
-          <w:szCs w:val="21"/>
-          <w:lang w:val="en-US"/>
-        </w:rPr>
-      </w:pPr>
-      <w:r>
-        <w:rPr>
-          <w:rFonts w:ascii="Calibri" w:hAnsi="Calibri" w:cs="Calibri"/>
-          <w:sz w:val="21"/>
-          <w:szCs w:val="21"/>
-          <w:lang w:val="en-US"/>
-        </w:rPr>
-        <w:t>&gt;</w:t>
-      </w:r>
-      <w:proofErr w:type="spellStart"/>
-      <w:r>
-        <w:rPr>
-          <w:rFonts w:ascii="Calibri" w:hAnsi="Calibri" w:cs="Calibri"/>
-          <w:sz w:val="21"/>
-          <w:szCs w:val="21"/>
-          <w:lang w:val="en-US"/>
-        </w:rPr>
-        <w:t>coverability</w:t>
-      </w:r>
-      <w:proofErr w:type="spellEnd"/>
-      <w:r>
-        <w:rPr>
-          <w:rFonts w:ascii="Calibri" w:hAnsi="Calibri" w:cs="Calibri"/>
-          <w:sz w:val="21"/>
-          <w:szCs w:val="21"/>
-          <w:lang w:val="en-US"/>
-        </w:rPr>
-        <w:t xml:space="preserve"> </w:t>
-      </w:r>
+        <w:t>, supported by other tools, and lifted to high-level versions of Petri nets.</w:t>
+      </w:r>
+    </w:p>
+    <w:p>
+      <w:pPr>
+        <w:autoSpaceDE w:val="0"/>
+        <w:autoSpaceDN w:val="0"/>
+        <w:adjustRightInd w:val="0"/>
+        <w:spacing w:after="0" w:line="240" w:lineRule="auto"/>
+        <w:rPr>
+          <w:rFonts w:ascii="Calibri" w:hAnsi="Calibri" w:cs="Calibri"/>
+          <w:sz w:val="21"/>
+          <w:szCs w:val="21"/>
+          <w:lang w:val="en-US"/>
+        </w:rPr>
+      </w:pPr>
+      <w:r>
+        <w:rPr>
+          <w:rFonts w:ascii="Calibri" w:hAnsi="Calibri" w:cs="Calibri"/>
+          <w:sz w:val="21"/>
+          <w:szCs w:val="21"/>
+          <w:lang w:val="en-US"/>
+        </w:rPr>
+        <w:t>&gt;</w:t>
+      </w:r>
+      <w:r>
+        <w:rPr>
+          <w:rFonts w:ascii="Calibri" w:hAnsi="Calibri" w:cs="Calibri"/>
+          <w:sz w:val="21"/>
+          <w:szCs w:val="21"/>
+          <w:lang w:val="en-US"/>
+        </w:rPr>
+        <w:t>You should shortly mention this. Likewise, the state explosion problem, that you frequently</w:t>
+      </w:r>
+    </w:p>
+    <w:p>
+      <w:pPr>
+        <w:autoSpaceDE w:val="0"/>
+        <w:autoSpaceDN w:val="0"/>
+        <w:adjustRightInd w:val="0"/>
+        <w:spacing w:after="0" w:line="240" w:lineRule="auto"/>
+        <w:rPr>
+          <w:rFonts w:ascii="Calibri" w:hAnsi="Calibri" w:cs="Calibri"/>
+          <w:sz w:val="21"/>
+          <w:szCs w:val="21"/>
+          <w:lang w:val="en-US"/>
+        </w:rPr>
+      </w:pPr>
+      <w:r>
+        <w:rPr>
+          <w:rFonts w:ascii="Calibri" w:hAnsi="Calibri" w:cs="Calibri"/>
+          <w:sz w:val="21"/>
+          <w:szCs w:val="21"/>
+          <w:lang w:val="en-US"/>
+        </w:rPr>
+        <w:t>&gt;</w:t>
+      </w:r>
+      <w:r>
+        <w:rPr>
+          <w:rFonts w:ascii="Calibri" w:hAnsi="Calibri" w:cs="Calibri"/>
+          <w:sz w:val="21"/>
+          <w:szCs w:val="21"/>
+          <w:lang w:val="en-US"/>
+        </w:rPr>
+        <w:t>mention, has successfully been attached for Petri nets, by exploiting symmetries, reversibility,</w:t>
+      </w:r>
+    </w:p>
+    <w:p>
+      <w:pPr>
+        <w:autoSpaceDE w:val="0"/>
+        <w:autoSpaceDN w:val="0"/>
+        <w:adjustRightInd w:val="0"/>
+        <w:spacing w:after="0" w:line="240" w:lineRule="auto"/>
+        <w:rPr>
+          <w:rFonts w:ascii="Calibri" w:hAnsi="Calibri" w:cs="Calibri"/>
+          <w:sz w:val="21"/>
+          <w:szCs w:val="21"/>
+          <w:lang w:val="en-US"/>
+        </w:rPr>
+      </w:pPr>
       <w:proofErr w:type="gramStart"/>
       <w:r>
         <w:rPr>
@@ -2174,7 +2252,16 @@
           <w:szCs w:val="21"/>
           <w:lang w:val="en-US"/>
         </w:rPr>
-        <w:t>graphs, …)</w:t>
+        <w:t>&gt;</w:t>
+      </w:r>
+      <w:r>
+        <w:rPr>
+          <w:rFonts w:ascii="Calibri" w:hAnsi="Calibri" w:cs="Calibri"/>
+          <w:sz w:val="21"/>
+          <w:szCs w:val="21"/>
+          <w:lang w:val="en-US"/>
+        </w:rPr>
+        <w:t>etc.</w:t>
       </w:r>
       <w:proofErr w:type="gramEnd"/>
       <w:r>
@@ -2184,79 +2271,43 @@
           <w:szCs w:val="21"/>
           <w:lang w:val="en-US"/>
         </w:rPr>
-        <w:t>, supported by other tools, and lifted to high-level versions of Petri nets.</w:t>
-      </w:r>
-    </w:p>
-    <w:p>
-      <w:pPr>
-        <w:autoSpaceDE w:val="0"/>
-        <w:autoSpaceDN w:val="0"/>
-        <w:adjustRightInd w:val="0"/>
-        <w:spacing w:after="0" w:line="240" w:lineRule="auto"/>
-        <w:rPr>
-          <w:rFonts w:ascii="Calibri" w:hAnsi="Calibri" w:cs="Calibri"/>
-          <w:sz w:val="21"/>
-          <w:szCs w:val="21"/>
-          <w:lang w:val="en-US"/>
-        </w:rPr>
-      </w:pPr>
-      <w:r>
-        <w:rPr>
-          <w:rFonts w:ascii="Calibri" w:hAnsi="Calibri" w:cs="Calibri"/>
-          <w:sz w:val="21"/>
-          <w:szCs w:val="21"/>
-          <w:lang w:val="en-US"/>
-        </w:rPr>
-        <w:t>&gt;</w:t>
-      </w:r>
-      <w:r>
-        <w:rPr>
-          <w:rFonts w:ascii="Calibri" w:hAnsi="Calibri" w:cs="Calibri"/>
-          <w:sz w:val="21"/>
-          <w:szCs w:val="21"/>
-          <w:lang w:val="en-US"/>
-        </w:rPr>
-        <w:t>You should shortly mention this. Likewise, the state explosion problem, that you frequently</w:t>
-      </w:r>
-    </w:p>
-    <w:p>
-      <w:pPr>
-        <w:autoSpaceDE w:val="0"/>
-        <w:autoSpaceDN w:val="0"/>
-        <w:adjustRightInd w:val="0"/>
-        <w:spacing w:after="0" w:line="240" w:lineRule="auto"/>
-        <w:rPr>
-          <w:rFonts w:ascii="Calibri" w:hAnsi="Calibri" w:cs="Calibri"/>
-          <w:sz w:val="21"/>
-          <w:szCs w:val="21"/>
-          <w:lang w:val="en-US"/>
-        </w:rPr>
-      </w:pPr>
-      <w:r>
-        <w:rPr>
-          <w:rFonts w:ascii="Calibri" w:hAnsi="Calibri" w:cs="Calibri"/>
-          <w:sz w:val="21"/>
-          <w:szCs w:val="21"/>
-          <w:lang w:val="en-US"/>
-        </w:rPr>
-        <w:t>&gt;</w:t>
-      </w:r>
-      <w:r>
-        <w:rPr>
-          <w:rFonts w:ascii="Calibri" w:hAnsi="Calibri" w:cs="Calibri"/>
-          <w:sz w:val="21"/>
-          <w:szCs w:val="21"/>
-          <w:lang w:val="en-US"/>
-        </w:rPr>
-        <w:t>mention, has successfully been attached for Petri nets, by exploiting symmetries, reversibility,</w:t>
-      </w:r>
-    </w:p>
-    <w:p>
-      <w:pPr>
-        <w:autoSpaceDE w:val="0"/>
-        <w:autoSpaceDN w:val="0"/>
-        <w:adjustRightInd w:val="0"/>
-        <w:spacing w:after="0" w:line="240" w:lineRule="auto"/>
+        <w:t xml:space="preserve"> Finally, there are other, successful Petri net based industrial software tools. It is more</w:t>
+      </w:r>
+    </w:p>
+    <w:p>
+      <w:pPr>
+        <w:autoSpaceDE w:val="0"/>
+        <w:autoSpaceDN w:val="0"/>
+        <w:adjustRightInd w:val="0"/>
+        <w:spacing w:after="0" w:line="240" w:lineRule="auto"/>
+        <w:rPr>
+          <w:rFonts w:ascii="Calibri" w:hAnsi="Calibri" w:cs="Calibri"/>
+          <w:sz w:val="21"/>
+          <w:szCs w:val="21"/>
+          <w:lang w:val="en-US"/>
+        </w:rPr>
+      </w:pPr>
+      <w:r>
+        <w:rPr>
+          <w:rFonts w:ascii="Calibri" w:hAnsi="Calibri" w:cs="Calibri"/>
+          <w:sz w:val="21"/>
+          <w:szCs w:val="21"/>
+          <w:lang w:val="en-US"/>
+        </w:rPr>
+        <w:t>&gt;</w:t>
+      </w:r>
+      <w:r>
+        <w:rPr>
+          <w:rFonts w:ascii="Calibri" w:hAnsi="Calibri" w:cs="Calibri"/>
+          <w:sz w:val="21"/>
+          <w:szCs w:val="21"/>
+          <w:lang w:val="en-US"/>
+        </w:rPr>
+        <w:t>impressive for the audiences to present CPN-tools as “the flagship among many” than presenting</w:t>
+      </w:r>
+    </w:p>
+    <w:p>
+      <w:pPr>
         <w:rPr>
           <w:rFonts w:ascii="Calibri" w:hAnsi="Calibri" w:cs="Calibri"/>
           <w:sz w:val="21"/>
@@ -2272,112 +2323,9 @@
           <w:szCs w:val="21"/>
           <w:lang w:val="en-US"/>
         </w:rPr>
-        <w:t>&gt;</w:t>
-      </w:r>
-      <w:r>
-        <w:rPr>
-          <w:rFonts w:ascii="Calibri" w:hAnsi="Calibri" w:cs="Calibri"/>
-          <w:sz w:val="21"/>
-          <w:szCs w:val="21"/>
-          <w:lang w:val="en-US"/>
-        </w:rPr>
-        <w:t>etc.</w:t>
+        <w:t>&gt;them as solitaire.</w:t>
       </w:r>
       <w:proofErr w:type="gramEnd"/>
-      <w:r>
-        <w:rPr>
-          <w:rFonts w:ascii="Calibri" w:hAnsi="Calibri" w:cs="Calibri"/>
-          <w:sz w:val="21"/>
-          <w:szCs w:val="21"/>
-          <w:lang w:val="en-US"/>
-        </w:rPr>
-        <w:t xml:space="preserve"> Finally, there are other, successful Petri net based industrial software tools. It is more</w:t>
-      </w:r>
-    </w:p>
-    <w:p>
-      <w:pPr>
-        <w:autoSpaceDE w:val="0"/>
-        <w:autoSpaceDN w:val="0"/>
-        <w:adjustRightInd w:val="0"/>
-        <w:spacing w:after="0" w:line="240" w:lineRule="auto"/>
-        <w:rPr>
-          <w:rFonts w:ascii="Calibri" w:hAnsi="Calibri" w:cs="Calibri"/>
-          <w:sz w:val="21"/>
-          <w:szCs w:val="21"/>
-          <w:lang w:val="en-US"/>
-        </w:rPr>
-      </w:pPr>
-      <w:r>
-        <w:rPr>
-          <w:rFonts w:ascii="Calibri" w:hAnsi="Calibri" w:cs="Calibri"/>
-          <w:sz w:val="21"/>
-          <w:szCs w:val="21"/>
-          <w:lang w:val="en-US"/>
-        </w:rPr>
-        <w:t>&gt;</w:t>
-      </w:r>
-      <w:r>
-        <w:rPr>
-          <w:rFonts w:ascii="Calibri" w:hAnsi="Calibri" w:cs="Calibri"/>
-          <w:sz w:val="21"/>
-          <w:szCs w:val="21"/>
-          <w:lang w:val="en-US"/>
-        </w:rPr>
-        <w:t>impressive for the audiences to present CPN-tools as “the flagship among many” than presenting</w:t>
-      </w:r>
-    </w:p>
-    <w:p>
-      <w:pPr>
-        <w:rPr>
-          <w:rFonts w:ascii="Calibri" w:hAnsi="Calibri" w:cs="Calibri"/>
-          <w:sz w:val="21"/>
-          <w:szCs w:val="21"/>
-        </w:rPr>
-      </w:pPr>
-      <w:r>
-        <w:rPr>
-          <w:rFonts w:ascii="Calibri" w:hAnsi="Calibri" w:cs="Calibri"/>
-          <w:sz w:val="21"/>
-          <w:szCs w:val="21"/>
-        </w:rPr>
-        <w:t>&gt;</w:t>
-      </w:r>
-      <w:proofErr w:type="spellStart"/>
-      <w:r>
-        <w:rPr>
-          <w:rFonts w:ascii="Calibri" w:hAnsi="Calibri" w:cs="Calibri"/>
-          <w:sz w:val="21"/>
-          <w:szCs w:val="21"/>
-        </w:rPr>
-        <w:t>them</w:t>
-      </w:r>
-      <w:proofErr w:type="spellEnd"/>
-      <w:r>
-        <w:rPr>
-          <w:rFonts w:ascii="Calibri" w:hAnsi="Calibri" w:cs="Calibri"/>
-          <w:sz w:val="21"/>
-          <w:szCs w:val="21"/>
-        </w:rPr>
-        <w:t xml:space="preserve"> as </w:t>
-      </w:r>
-      <w:proofErr w:type="spellStart"/>
-      <w:r>
-        <w:rPr>
-          <w:rFonts w:ascii="Calibri" w:hAnsi="Calibri" w:cs="Calibri"/>
-          <w:sz w:val="21"/>
-          <w:szCs w:val="21"/>
-        </w:rPr>
-        <w:t>solitaire</w:t>
-      </w:r>
-      <w:proofErr w:type="spellEnd"/>
-      <w:r>
-        <w:rPr>
-          <w:rFonts w:ascii="Calibri" w:hAnsi="Calibri" w:cs="Calibri"/>
-          <w:sz w:val="21"/>
-          <w:szCs w:val="21"/>
-        </w:rPr>
-        <w:t>.</w:t>
-      </w:r>
     </w:p>
     <w:p>
       <w:pPr>
@@ -3928,10 +3876,218 @@
           <w:szCs w:val="20"/>
           <w:lang w:val="en-US"/>
         </w:rPr>
-        <w:t xml:space="preserve">We agree </w:t>
-      </w:r>
-      <w:bookmarkStart w:id="0" w:name="_GoBack"/>
-      <w:bookmarkEnd w:id="0"/>
+        <w:t>We agree that in the end this is basically an editorial decision to be made.</w:t>
+      </w:r>
+    </w:p>
+    <w:p>
+      <w:pPr>
+        <w:autoSpaceDE w:val="0"/>
+        <w:autoSpaceDN w:val="0"/>
+        <w:adjustRightInd w:val="0"/>
+        <w:spacing w:after="0" w:line="240" w:lineRule="auto"/>
+        <w:rPr>
+          <w:rFonts w:ascii="Arial" w:hAnsi="Arial" w:cs="Arial"/>
+          <w:color w:val="000000"/>
+          <w:sz w:val="20"/>
+          <w:szCs w:val="20"/>
+          <w:lang w:val="en-US"/>
+        </w:rPr>
+      </w:pPr>
+    </w:p>
+    <w:p>
+      <w:pPr>
+        <w:autoSpaceDE w:val="0"/>
+        <w:autoSpaceDN w:val="0"/>
+        <w:adjustRightInd w:val="0"/>
+        <w:spacing w:after="0" w:line="240" w:lineRule="auto"/>
+        <w:rPr>
+          <w:rFonts w:ascii="Arial" w:hAnsi="Arial" w:cs="Arial"/>
+          <w:color w:val="000000"/>
+          <w:sz w:val="20"/>
+          <w:szCs w:val="20"/>
+          <w:lang w:val="en-US"/>
+        </w:rPr>
+      </w:pPr>
+      <w:r>
+        <w:rPr>
+          <w:rFonts w:ascii="Arial" w:hAnsi="Arial" w:cs="Arial"/>
+          <w:color w:val="000000"/>
+          <w:sz w:val="20"/>
+          <w:szCs w:val="20"/>
+          <w:lang w:val="en-US"/>
+        </w:rPr>
+        <w:t>&gt;</w:t>
+      </w:r>
+      <w:r>
+        <w:rPr>
+          <w:rFonts w:ascii="Arial" w:hAnsi="Arial" w:cs="Arial"/>
+          <w:color w:val="000000"/>
+          <w:sz w:val="20"/>
+          <w:szCs w:val="20"/>
+          <w:lang w:val="en-US"/>
+        </w:rPr>
+        <w:t>On the basis of these remarks I am rather against publishing t</w:t>
+      </w:r>
+      <w:r>
+        <w:rPr>
+          <w:rFonts w:ascii="Arial" w:hAnsi="Arial" w:cs="Arial"/>
+          <w:color w:val="000000"/>
+          <w:sz w:val="20"/>
+          <w:szCs w:val="20"/>
+          <w:lang w:val="en-US"/>
+        </w:rPr>
+        <w:t xml:space="preserve">his paper, with all respect and </w:t>
+      </w:r>
+      <w:r>
+        <w:rPr>
+          <w:rFonts w:ascii="Arial" w:hAnsi="Arial" w:cs="Arial"/>
+          <w:color w:val="000000"/>
+          <w:sz w:val="20"/>
+          <w:szCs w:val="20"/>
+          <w:lang w:val="en-US"/>
+        </w:rPr>
+        <w:t>&gt;</w:t>
+      </w:r>
+      <w:r>
+        <w:rPr>
+          <w:rFonts w:ascii="Arial" w:hAnsi="Arial" w:cs="Arial"/>
+          <w:color w:val="000000"/>
+          <w:sz w:val="20"/>
+          <w:szCs w:val="20"/>
+          <w:lang w:val="en-US"/>
+        </w:rPr>
+        <w:t>appreciatio</w:t>
+      </w:r>
+      <w:r>
+        <w:rPr>
+          <w:rFonts w:ascii="Arial" w:hAnsi="Arial" w:cs="Arial"/>
+          <w:color w:val="000000"/>
+          <w:sz w:val="20"/>
+          <w:szCs w:val="20"/>
+          <w:lang w:val="en-US"/>
+        </w:rPr>
+        <w:t xml:space="preserve">n for </w:t>
+      </w:r>
+      <w:r>
+        <w:rPr>
+          <w:rFonts w:ascii="Arial" w:hAnsi="Arial" w:cs="Arial"/>
+          <w:color w:val="000000"/>
+          <w:sz w:val="20"/>
+          <w:szCs w:val="20"/>
+          <w:lang w:val="en-US"/>
+        </w:rPr>
+        <w:t xml:space="preserve">the authors and their long standing research. However, since it is not easy for me to </w:t>
+      </w:r>
+      <w:r>
+        <w:rPr>
+          <w:rFonts w:ascii="Arial" w:hAnsi="Arial" w:cs="Arial"/>
+          <w:color w:val="000000"/>
+          <w:sz w:val="20"/>
+          <w:szCs w:val="20"/>
+          <w:lang w:val="en-US"/>
+        </w:rPr>
+        <w:t>&gt;</w:t>
+      </w:r>
+      <w:r>
+        <w:rPr>
+          <w:rFonts w:ascii="Arial" w:hAnsi="Arial" w:cs="Arial"/>
+          <w:color w:val="000000"/>
+          <w:sz w:val="20"/>
+          <w:szCs w:val="20"/>
+          <w:lang w:val="en-US"/>
+        </w:rPr>
+        <w:t>“impersonate”</w:t>
+      </w:r>
+      <w:r>
+        <w:rPr>
+          <w:rFonts w:ascii="Arial" w:hAnsi="Arial" w:cs="Arial"/>
+          <w:color w:val="000000"/>
+          <w:sz w:val="20"/>
+          <w:szCs w:val="20"/>
+          <w:lang w:val="en-US"/>
+        </w:rPr>
+        <w:t xml:space="preserve"> the </w:t>
+      </w:r>
+      <w:r>
+        <w:rPr>
+          <w:rFonts w:ascii="Arial" w:hAnsi="Arial" w:cs="Arial"/>
+          <w:color w:val="000000"/>
+          <w:sz w:val="20"/>
+          <w:szCs w:val="20"/>
+          <w:lang w:val="en-US"/>
+        </w:rPr>
+        <w:t>average CACM reader, I would certainly not object if the editor, possibly on t</w:t>
+      </w:r>
+      <w:r>
+        <w:rPr>
+          <w:rFonts w:ascii="Arial" w:hAnsi="Arial" w:cs="Arial"/>
+          <w:color w:val="000000"/>
+          <w:sz w:val="20"/>
+          <w:szCs w:val="20"/>
+          <w:lang w:val="en-US"/>
+        </w:rPr>
+        <w:t xml:space="preserve">he </w:t>
+      </w:r>
+      <w:r>
+        <w:rPr>
+          <w:rFonts w:ascii="Arial" w:hAnsi="Arial" w:cs="Arial"/>
+          <w:color w:val="000000"/>
+          <w:sz w:val="20"/>
+          <w:szCs w:val="20"/>
+          <w:lang w:val="en-US"/>
+        </w:rPr>
+        <w:t>&gt;</w:t>
+      </w:r>
+      <w:r>
+        <w:rPr>
+          <w:rFonts w:ascii="Arial" w:hAnsi="Arial" w:cs="Arial"/>
+          <w:color w:val="000000"/>
+          <w:sz w:val="20"/>
+          <w:szCs w:val="20"/>
+          <w:lang w:val="en-US"/>
+        </w:rPr>
+        <w:t xml:space="preserve">basis of a different report, </w:t>
+      </w:r>
+      <w:r>
+        <w:rPr>
+          <w:rFonts w:ascii="Arial" w:hAnsi="Arial" w:cs="Arial"/>
+          <w:color w:val="000000"/>
+          <w:sz w:val="20"/>
+          <w:szCs w:val="20"/>
+          <w:lang w:val="en-US"/>
+        </w:rPr>
+        <w:t>decides to overwhelm my opinion.</w:t>
+      </w:r>
+    </w:p>
+    <w:p>
+      <w:pPr>
+        <w:autoSpaceDE w:val="0"/>
+        <w:autoSpaceDN w:val="0"/>
+        <w:adjustRightInd w:val="0"/>
+        <w:spacing w:after="0" w:line="240" w:lineRule="auto"/>
+        <w:rPr>
+          <w:rFonts w:ascii="Arial" w:hAnsi="Arial" w:cs="Arial"/>
+          <w:color w:val="000000"/>
+          <w:sz w:val="20"/>
+          <w:szCs w:val="20"/>
+          <w:lang w:val="en-US"/>
+        </w:rPr>
+      </w:pPr>
+    </w:p>
+    <w:p>
+      <w:pPr>
+        <w:autoSpaceDE w:val="0"/>
+        <w:autoSpaceDN w:val="0"/>
+        <w:adjustRightInd w:val="0"/>
+        <w:spacing w:after="0" w:line="240" w:lineRule="auto"/>
+        <w:rPr>
+          <w:rFonts w:ascii="Arial" w:hAnsi="Arial" w:cs="Arial"/>
+          <w:color w:val="0070C0"/>
+          <w:sz w:val="20"/>
+          <w:szCs w:val="20"/>
+          <w:lang w:val="en-US"/>
+        </w:rPr>
+      </w:pPr>
       <w:r>
         <w:rPr>
           <w:rFonts w:ascii="Arial" w:hAnsi="Arial" w:cs="Arial"/>
@@ -3940,226 +4096,6 @@
           <w:szCs w:val="20"/>
           <w:lang w:val="en-US"/>
         </w:rPr>
-        <w:t>that in the end this is basically an editorial decision to be made.</w:t>
-      </w:r>
-    </w:p>
-    <w:p>
-      <w:pPr>
-        <w:autoSpaceDE w:val="0"/>
-        <w:autoSpaceDN w:val="0"/>
-        <w:adjustRightInd w:val="0"/>
-        <w:spacing w:after="0" w:line="240" w:lineRule="auto"/>
-        <w:rPr>
-          <w:rFonts w:ascii="Arial" w:hAnsi="Arial" w:cs="Arial"/>
-          <w:color w:val="000000"/>
-          <w:sz w:val="20"/>
-          <w:szCs w:val="20"/>
-          <w:lang w:val="en-US"/>
-        </w:rPr>
-      </w:pPr>
-    </w:p>
-    <w:p>
-      <w:pPr>
-        <w:autoSpaceDE w:val="0"/>
-        <w:autoSpaceDN w:val="0"/>
-        <w:adjustRightInd w:val="0"/>
-        <w:spacing w:after="0" w:line="240" w:lineRule="auto"/>
-        <w:rPr>
-          <w:rFonts w:ascii="Arial" w:hAnsi="Arial" w:cs="Arial"/>
-          <w:color w:val="000000"/>
-          <w:sz w:val="20"/>
-          <w:szCs w:val="20"/>
-          <w:lang w:val="en-US"/>
-        </w:rPr>
-      </w:pPr>
-      <w:r>
-        <w:rPr>
-          <w:rFonts w:ascii="Arial" w:hAnsi="Arial" w:cs="Arial"/>
-          <w:color w:val="000000"/>
-          <w:sz w:val="20"/>
-          <w:szCs w:val="20"/>
-          <w:lang w:val="en-US"/>
-        </w:rPr>
-        <w:t>&gt;</w:t>
-      </w:r>
-      <w:r>
-        <w:rPr>
-          <w:rFonts w:ascii="Arial" w:hAnsi="Arial" w:cs="Arial"/>
-          <w:color w:val="000000"/>
-          <w:sz w:val="20"/>
-          <w:szCs w:val="20"/>
-          <w:lang w:val="en-US"/>
-        </w:rPr>
-        <w:t>On the basis of these remarks I am rather against publishing t</w:t>
-      </w:r>
-      <w:r>
-        <w:rPr>
-          <w:rFonts w:ascii="Arial" w:hAnsi="Arial" w:cs="Arial"/>
-          <w:color w:val="000000"/>
-          <w:sz w:val="20"/>
-          <w:szCs w:val="20"/>
-          <w:lang w:val="en-US"/>
-        </w:rPr>
-        <w:t xml:space="preserve">his paper, with all respect and </w:t>
-      </w:r>
-      <w:r>
-        <w:rPr>
-          <w:rFonts w:ascii="Arial" w:hAnsi="Arial" w:cs="Arial"/>
-          <w:color w:val="000000"/>
-          <w:sz w:val="20"/>
-          <w:szCs w:val="20"/>
-          <w:lang w:val="en-US"/>
-        </w:rPr>
-        <w:t>&gt;</w:t>
-      </w:r>
-      <w:r>
-        <w:rPr>
-          <w:rFonts w:ascii="Arial" w:hAnsi="Arial" w:cs="Arial"/>
-          <w:color w:val="000000"/>
-          <w:sz w:val="20"/>
-          <w:szCs w:val="20"/>
-          <w:lang w:val="en-US"/>
-        </w:rPr>
-        <w:t>appreciatio</w:t>
-      </w:r>
-      <w:r>
-        <w:rPr>
-          <w:rFonts w:ascii="Arial" w:hAnsi="Arial" w:cs="Arial"/>
-          <w:color w:val="000000"/>
-          <w:sz w:val="20"/>
-          <w:szCs w:val="20"/>
-          <w:lang w:val="en-US"/>
-        </w:rPr>
-        <w:t xml:space="preserve">n for </w:t>
-      </w:r>
-      <w:r>
-        <w:rPr>
-          <w:rFonts w:ascii="Arial" w:hAnsi="Arial" w:cs="Arial"/>
-          <w:color w:val="000000"/>
-          <w:sz w:val="20"/>
-          <w:szCs w:val="20"/>
-          <w:lang w:val="en-US"/>
-        </w:rPr>
-        <w:t xml:space="preserve">the authors and their long standing research. However, since it is not easy for me to </w:t>
-      </w:r>
-      <w:r>
-        <w:rPr>
-          <w:rFonts w:ascii="Arial" w:hAnsi="Arial" w:cs="Arial"/>
-          <w:color w:val="000000"/>
-          <w:sz w:val="20"/>
-          <w:szCs w:val="20"/>
-          <w:lang w:val="en-US"/>
-        </w:rPr>
-        <w:t>&gt;</w:t>
-      </w:r>
-      <w:r>
-        <w:rPr>
-          <w:rFonts w:ascii="Arial" w:hAnsi="Arial" w:cs="Arial"/>
-          <w:color w:val="000000"/>
-          <w:sz w:val="20"/>
-          <w:szCs w:val="20"/>
-          <w:lang w:val="en-US"/>
-        </w:rPr>
-        <w:t>“impersonate”</w:t>
-      </w:r>
-      <w:r>
-        <w:rPr>
-          <w:rFonts w:ascii="Arial" w:hAnsi="Arial" w:cs="Arial"/>
-          <w:color w:val="000000"/>
-          <w:sz w:val="20"/>
-          <w:szCs w:val="20"/>
-          <w:lang w:val="en-US"/>
-        </w:rPr>
-        <w:t xml:space="preserve"> the </w:t>
-      </w:r>
-      <w:r>
-        <w:rPr>
-          <w:rFonts w:ascii="Arial" w:hAnsi="Arial" w:cs="Arial"/>
-          <w:color w:val="000000"/>
-          <w:sz w:val="20"/>
-          <w:szCs w:val="20"/>
-          <w:lang w:val="en-US"/>
-        </w:rPr>
-        <w:t>average CACM reader, I would certainly not object if the editor, possibly on t</w:t>
-      </w:r>
-      <w:r>
-        <w:rPr>
-          <w:rFonts w:ascii="Arial" w:hAnsi="Arial" w:cs="Arial"/>
-          <w:color w:val="000000"/>
-          <w:sz w:val="20"/>
-          <w:szCs w:val="20"/>
-          <w:lang w:val="en-US"/>
-        </w:rPr>
-        <w:t xml:space="preserve">he </w:t>
-      </w:r>
-      <w:r>
-        <w:rPr>
-          <w:rFonts w:ascii="Arial" w:hAnsi="Arial" w:cs="Arial"/>
-          <w:color w:val="000000"/>
-          <w:sz w:val="20"/>
-          <w:szCs w:val="20"/>
-          <w:lang w:val="en-US"/>
-        </w:rPr>
-        <w:t>&gt;</w:t>
-      </w:r>
-      <w:r>
-        <w:rPr>
-          <w:rFonts w:ascii="Arial" w:hAnsi="Arial" w:cs="Arial"/>
-          <w:color w:val="000000"/>
-          <w:sz w:val="20"/>
-          <w:szCs w:val="20"/>
-          <w:lang w:val="en-US"/>
-        </w:rPr>
-        <w:t xml:space="preserve">basis of a different report, </w:t>
-      </w:r>
-      <w:r>
-        <w:rPr>
-          <w:rFonts w:ascii="Arial" w:hAnsi="Arial" w:cs="Arial"/>
-          <w:color w:val="000000"/>
-          <w:sz w:val="20"/>
-          <w:szCs w:val="20"/>
-          <w:lang w:val="en-US"/>
-        </w:rPr>
-        <w:t>decides to overwhelm my opinion.</w:t>
-      </w:r>
-    </w:p>
-    <w:p>
-      <w:pPr>
-        <w:autoSpaceDE w:val="0"/>
-        <w:autoSpaceDN w:val="0"/>
-        <w:adjustRightInd w:val="0"/>
-        <w:spacing w:after="0" w:line="240" w:lineRule="auto"/>
-        <w:rPr>
-          <w:rFonts w:ascii="Arial" w:hAnsi="Arial" w:cs="Arial"/>
-          <w:color w:val="000000"/>
-          <w:sz w:val="20"/>
-          <w:szCs w:val="20"/>
-          <w:lang w:val="en-US"/>
-        </w:rPr>
-      </w:pPr>
-    </w:p>
-    <w:p>
-      <w:pPr>
-        <w:autoSpaceDE w:val="0"/>
-        <w:autoSpaceDN w:val="0"/>
-        <w:adjustRightInd w:val="0"/>
-        <w:spacing w:after="0" w:line="240" w:lineRule="auto"/>
-        <w:rPr>
-          <w:rFonts w:ascii="Arial" w:hAnsi="Arial" w:cs="Arial"/>
-          <w:color w:val="0070C0"/>
-          <w:sz w:val="20"/>
-          <w:szCs w:val="20"/>
-          <w:lang w:val="en-US"/>
-        </w:rPr>
-      </w:pPr>
-      <w:r>
-        <w:rPr>
-          <w:rFonts w:ascii="Arial" w:hAnsi="Arial" w:cs="Arial"/>
-          <w:color w:val="1F497D" w:themeColor="text2"/>
-          <w:sz w:val="20"/>
-          <w:szCs w:val="20"/>
-          <w:lang w:val="en-US"/>
-        </w:rPr>
         <w:t>See our response to the previous item.</w:t>
       </w:r>
     </w:p>
@@ -4530,7 +4466,7 @@
           <w:szCs w:val="20"/>
           <w:lang w:val="en-US"/>
         </w:rPr>
-        <w:t xml:space="preserve">2. </w:t>
+        <w:t xml:space="preserve">2. From a theoretical point of view the </w:t>
       </w:r>
       <w:proofErr w:type="gramStart"/>
       <w:r>
@@ -4541,7 +4477,7 @@
           <w:szCs w:val="20"/>
           <w:lang w:val="en-US"/>
         </w:rPr>
-        <w:t>From</w:t>
+        <w:t>authors</w:t>
       </w:r>
       <w:proofErr w:type="gramEnd"/>
       <w:r>
@@ -4552,7 +4488,7 @@
           <w:szCs w:val="20"/>
           <w:lang w:val="en-US"/>
         </w:rPr>
-        <w:t xml:space="preserve"> a theoretical point of view the authors state that CPN “do not add expressive power” to basic</w:t>
+        <w:t xml:space="preserve"> state that CPN “do not add expressive power” to basic</w:t>
       </w:r>
     </w:p>
     <w:p>
@@ -6422,6 +6358,142 @@
       <w:pPr>
         <w:rPr>
           <w:rFonts w:ascii="Calibri" w:hAnsi="Calibri" w:cs="Calibri"/>
+          <w:color w:val="000000"/>
+          <w:lang w:val="en-US"/>
+        </w:rPr>
+      </w:pPr>
+      <w:r>
+        <w:rPr>
+          <w:rFonts w:ascii="Calibri" w:hAnsi="Calibri" w:cs="Calibri"/>
+          <w:color w:val="000000"/>
+          <w:lang w:val="en-US"/>
+        </w:rPr>
+        <w:t xml:space="preserve">This seems to be a </w:t>
+      </w:r>
+      <w:proofErr w:type="spellStart"/>
+      <w:r>
+        <w:rPr>
+          <w:rFonts w:ascii="Calibri" w:hAnsi="Calibri" w:cs="Calibri"/>
+          <w:color w:val="000000"/>
+          <w:lang w:val="en-US"/>
+        </w:rPr>
+        <w:t>firefox</w:t>
+      </w:r>
+      <w:proofErr w:type="spellEnd"/>
+      <w:r>
+        <w:rPr>
+          <w:rFonts w:ascii="Calibri" w:hAnsi="Calibri" w:cs="Calibri"/>
+          <w:color w:val="000000"/>
+          <w:lang w:val="en-US"/>
+        </w:rPr>
+        <w:t xml:space="preserve"> problem.</w:t>
+      </w:r>
+      <w:r>
+        <w:rPr>
+          <w:rFonts w:ascii="Calibri" w:hAnsi="Calibri" w:cs="Calibri"/>
+          <w:color w:val="000000"/>
+          <w:lang w:val="en-US"/>
+        </w:rPr>
+        <w:t xml:space="preserve"> The file may alternative be downloaded from the URL using a different browser and/or command line HTTP clients such as </w:t>
+      </w:r>
+      <w:proofErr w:type="spellStart"/>
+      <w:r>
+        <w:rPr>
+          <w:rFonts w:ascii="Calibri" w:hAnsi="Calibri" w:cs="Calibri"/>
+          <w:color w:val="000000"/>
+          <w:lang w:val="en-US"/>
+        </w:rPr>
+        <w:t>wget</w:t>
+      </w:r>
+      <w:proofErr w:type="spellEnd"/>
+      <w:r>
+        <w:rPr>
+          <w:rFonts w:ascii="Calibri" w:hAnsi="Calibri" w:cs="Calibri"/>
+          <w:color w:val="000000"/>
+          <w:lang w:val="en-US"/>
+        </w:rPr>
+        <w:t xml:space="preserve">. </w:t>
+      </w:r>
+      <w:r>
+        <w:rPr>
+          <w:rFonts w:ascii="Calibri" w:hAnsi="Calibri" w:cs="Calibri"/>
+          <w:color w:val="000000"/>
+          <w:lang w:val="en-US"/>
+        </w:rPr>
+        <w:t>In case t</w:t>
+      </w:r>
+      <w:r>
+        <w:rPr>
+          <w:rFonts w:ascii="Calibri" w:hAnsi="Calibri" w:cs="Calibri"/>
+          <w:color w:val="000000"/>
+          <w:lang w:val="en-US"/>
+        </w:rPr>
+        <w:t>he paper is eventually accepted for publication,</w:t>
+      </w:r>
+      <w:r>
+        <w:rPr>
+          <w:rFonts w:ascii="Calibri" w:hAnsi="Calibri" w:cs="Calibri"/>
+          <w:color w:val="000000"/>
+          <w:lang w:val="en-US"/>
+        </w:rPr>
+        <w:t xml:space="preserve"> we will make the complete CPN model including a short video demonstration (if possible) available as an online appendix.</w:t>
+      </w:r>
+      <w:r>
+        <w:rPr>
+          <w:rFonts w:ascii="Calibri" w:hAnsi="Calibri" w:cs="Calibri"/>
+          <w:color w:val="000000"/>
+          <w:lang w:val="en-US"/>
+        </w:rPr>
+        <w:t xml:space="preserve"> For now we have removed the link from the paper, but the CPN model is still available via the above URL.</w:t>
+      </w:r>
+    </w:p>
+    <w:p>
+      <w:pPr>
+        <w:rPr>
+          <w:rFonts w:ascii="Calibri" w:hAnsi="Calibri" w:cs="Calibri"/>
+          <w:color w:val="000000"/>
+          <w:lang w:val="en-US"/>
+        </w:rPr>
+      </w:pPr>
+      <w:r>
+        <w:rPr>
+          <w:rFonts w:ascii="Calibri" w:hAnsi="Calibri" w:cs="Calibri"/>
+          <w:color w:val="000000"/>
+          <w:lang w:val="en-US"/>
+        </w:rPr>
+        <w:t>&gt;</w:t>
+      </w:r>
+      <w:r>
+        <w:rPr>
+          <w:rFonts w:ascii="Calibri" w:hAnsi="Calibri" w:cs="Calibri"/>
+          <w:color w:val="000000"/>
+          <w:lang w:val="en-US"/>
+        </w:rPr>
+        <w:t xml:space="preserve">7. At p.7, r. 29, II column: </w:t>
+      </w:r>
+      <w:proofErr w:type="spellStart"/>
+      <w:r>
+        <w:rPr>
+          <w:rFonts w:ascii="Calibri" w:hAnsi="Calibri" w:cs="Calibri"/>
+          <w:color w:val="000000"/>
+          <w:lang w:val="en-US"/>
+        </w:rPr>
+        <w:t>constributed</w:t>
+      </w:r>
+      <w:proofErr w:type="spellEnd"/>
+      <w:r>
+        <w:rPr>
+          <w:rFonts w:ascii="Calibri" w:hAnsi="Calibri" w:cs="Calibri"/>
+          <w:color w:val="000000"/>
+          <w:lang w:val="en-US"/>
+        </w:rPr>
+        <w:t xml:space="preserve"> ---&gt; contributed.</w:t>
+      </w:r>
+    </w:p>
+    <w:p>
+      <w:pPr>
+        <w:rPr>
+          <w:rFonts w:ascii="Calibri" w:hAnsi="Calibri" w:cs="Calibri"/>
           <w:b/>
           <w:color w:val="FF0000"/>
           <w:lang w:val="en-US"/>
@@ -6434,69 +6506,7 @@
           <w:color w:val="FF0000"/>
           <w:lang w:val="en-US"/>
         </w:rPr>
-        <w:t>TODO</w:t>
-      </w:r>
-    </w:p>
-    <w:p>
-      <w:pPr>
-        <w:rPr>
-          <w:rFonts w:ascii="Calibri" w:hAnsi="Calibri" w:cs="Calibri"/>
-          <w:color w:val="000000"/>
-          <w:lang w:val="en-US"/>
-        </w:rPr>
-      </w:pPr>
-      <w:r>
-        <w:rPr>
-          <w:rFonts w:ascii="Calibri" w:hAnsi="Calibri" w:cs="Calibri"/>
-          <w:color w:val="000000"/>
-          <w:lang w:val="en-US"/>
-        </w:rPr>
-        <w:t>&gt;</w:t>
-      </w:r>
-      <w:r>
-        <w:rPr>
-          <w:rFonts w:ascii="Calibri" w:hAnsi="Calibri" w:cs="Calibri"/>
-          <w:color w:val="000000"/>
-          <w:lang w:val="en-US"/>
-        </w:rPr>
-        <w:t xml:space="preserve">7. At p.7, r. 29, II column: </w:t>
-      </w:r>
-      <w:proofErr w:type="spellStart"/>
-      <w:r>
-        <w:rPr>
-          <w:rFonts w:ascii="Calibri" w:hAnsi="Calibri" w:cs="Calibri"/>
-          <w:color w:val="000000"/>
-          <w:lang w:val="en-US"/>
-        </w:rPr>
-        <w:t>constributed</w:t>
-      </w:r>
-      <w:proofErr w:type="spellEnd"/>
-      <w:r>
-        <w:rPr>
-          <w:rFonts w:ascii="Calibri" w:hAnsi="Calibri" w:cs="Calibri"/>
-          <w:color w:val="000000"/>
-          <w:lang w:val="en-US"/>
-        </w:rPr>
-        <w:t xml:space="preserve"> ---&gt; contributed.</w:t>
-      </w:r>
-    </w:p>
-    <w:p>
-      <w:pPr>
-        <w:rPr>
-          <w:rFonts w:ascii="Calibri" w:hAnsi="Calibri" w:cs="Calibri"/>
-          <w:b/>
-          <w:color w:val="FF0000"/>
-          <w:lang w:val="en-US"/>
-        </w:rPr>
-      </w:pPr>
-      <w:r>
-        <w:rPr>
-          <w:rFonts w:ascii="Calibri" w:hAnsi="Calibri" w:cs="Calibri"/>
-          <w:b/>
-          <w:color w:val="FF0000"/>
-          <w:lang w:val="en-US"/>
-        </w:rPr>
-        <w:t>TODO</w:t>
+        <w:t>Fixed</w:t>
       </w:r>
     </w:p>
     <w:p>
@@ -6798,6 +6808,683 @@
         <w:rPr>
           <w:lang w:val="en-US"/>
         </w:rPr>
+        <w:t>&gt;</w:t>
+      </w:r>
+      <w:r>
+        <w:rPr>
+          <w:lang w:val="en-US"/>
+        </w:rPr>
+        <w:t xml:space="preserve">The first criticism is that, while the article does a good job of giving an idea of why CPNs might be a </w:t>
+      </w:r>
+      <w:r>
+        <w:rPr>
+          <w:lang w:val="en-US"/>
+        </w:rPr>
+        <w:t>&gt;</w:t>
+      </w:r>
+      <w:r>
+        <w:rPr>
+          <w:lang w:val="en-US"/>
+        </w:rPr>
+        <w:t xml:space="preserve">good “language for formal modeling of concurrent systems”, it does not go into enough detail into </w:t>
+      </w:r>
+      <w:r>
+        <w:rPr>
+          <w:lang w:val="en-US"/>
+        </w:rPr>
+        <w:t>&gt;</w:t>
+      </w:r>
+      <w:r>
+        <w:rPr>
+          <w:lang w:val="en-US"/>
+        </w:rPr>
+        <w:t xml:space="preserve">the types of techniques that can be employed for the “validation” (or is it “verification”?) of such </w:t>
+      </w:r>
+      <w:r>
+        <w:rPr>
+          <w:lang w:val="en-US"/>
+        </w:rPr>
+        <w:t>&gt;</w:t>
+      </w:r>
+      <w:r>
+        <w:rPr>
+          <w:lang w:val="en-US"/>
+        </w:rPr>
+        <w:t>systems.</w:t>
+      </w:r>
+    </w:p>
+    <w:p>
+      <w:pPr>
+        <w:pStyle w:val="Rentekst"/>
+        <w:rPr>
+          <w:lang w:val="en-US"/>
+        </w:rPr>
+      </w:pPr>
+      <w:r>
+        <w:rPr>
+          <w:lang w:val="en-US"/>
+        </w:rPr>
+        <w:t>&gt;</w:t>
+      </w:r>
+      <w:r>
+        <w:rPr>
+          <w:lang w:val="en-US"/>
+        </w:rPr>
+        <w:t xml:space="preserve">The paper is thus unbalanced in my opinion, and it left me wanting more on the, let’s call it, </w:t>
+      </w:r>
+      <w:r>
+        <w:rPr>
+          <w:lang w:val="en-US"/>
+        </w:rPr>
+        <w:t>&gt;</w:t>
+      </w:r>
+      <w:r>
+        <w:rPr>
+          <w:lang w:val="en-US"/>
+        </w:rPr>
+        <w:t xml:space="preserve">“analysis” part.  I believe that this aspect is fixable by adding some more material.  Ideally, it would </w:t>
+      </w:r>
+      <w:r>
+        <w:rPr>
+          <w:lang w:val="en-US"/>
+        </w:rPr>
+        <w:t>&gt;</w:t>
+      </w:r>
+      <w:r>
+        <w:rPr>
+          <w:lang w:val="en-US"/>
+        </w:rPr>
+        <w:t xml:space="preserve">be good to refer the techniques to the running example, in the form: “if the user is interested in </w:t>
+      </w:r>
+      <w:r>
+        <w:rPr>
+          <w:lang w:val="en-US"/>
+        </w:rPr>
+        <w:t>&gt;</w:t>
+      </w:r>
+      <w:r>
+        <w:rPr>
+          <w:lang w:val="en-US"/>
+        </w:rPr>
+        <w:t>analyzing X, techniques A, B, or C can be used, with the following tradeoffs…</w:t>
+      </w:r>
+      <w:proofErr w:type="gramStart"/>
+      <w:r>
+        <w:rPr>
+          <w:lang w:val="en-US"/>
+        </w:rPr>
+        <w:t>”,</w:t>
+      </w:r>
+      <w:proofErr w:type="gramEnd"/>
+      <w:r>
+        <w:rPr>
+          <w:lang w:val="en-US"/>
+        </w:rPr>
+        <w:t xml:space="preserve"> for a few X’s.</w:t>
+      </w:r>
+    </w:p>
+    <w:p>
+      <w:pPr>
+        <w:pStyle w:val="Rentekst"/>
+        <w:rPr>
+          <w:lang w:val="en-US"/>
+        </w:rPr>
+      </w:pPr>
+    </w:p>
+    <w:p>
+      <w:pPr>
+        <w:pStyle w:val="Rentekst"/>
+        <w:rPr>
+          <w:lang w:val="en-US"/>
+        </w:rPr>
+      </w:pPr>
+      <w:r>
+        <w:rPr>
+          <w:lang w:val="en-US"/>
+        </w:rPr>
+        <w:t>TODO</w:t>
+      </w:r>
+    </w:p>
+    <w:p>
+      <w:pPr>
+        <w:pStyle w:val="Rentekst"/>
+        <w:rPr>
+          <w:lang w:val="en-US"/>
+        </w:rPr>
+      </w:pPr>
+    </w:p>
+    <w:p>
+      <w:pPr>
+        <w:pStyle w:val="Rentekst"/>
+        <w:rPr>
+          <w:lang w:val="en-US"/>
+        </w:rPr>
+      </w:pPr>
+      <w:r>
+        <w:rPr>
+          <w:lang w:val="en-US"/>
+        </w:rPr>
+        <w:t>&gt;</w:t>
+      </w:r>
+      <w:r>
+        <w:rPr>
+          <w:lang w:val="en-US"/>
+        </w:rPr>
+        <w:t xml:space="preserve">The second criticism is that the authors have not compared CPNs to other related formalisms, </w:t>
+      </w:r>
+      <w:r>
+        <w:rPr>
+          <w:lang w:val="en-US"/>
+        </w:rPr>
+        <w:t>&gt;</w:t>
+      </w:r>
+      <w:r>
+        <w:rPr>
+          <w:lang w:val="en-US"/>
+        </w:rPr>
+        <w:t xml:space="preserve">including other high-level formalisms related to Petri Nets, such as well-formed nets.  The article </w:t>
+      </w:r>
+      <w:r>
+        <w:rPr>
+          <w:lang w:val="en-US"/>
+        </w:rPr>
+        <w:t>&gt;</w:t>
+      </w:r>
+      <w:r>
+        <w:rPr>
+          <w:lang w:val="en-US"/>
+        </w:rPr>
+        <w:t xml:space="preserve">reads like CPNs (and the tools described for it) are the only game in town, while they are not.  This is </w:t>
+      </w:r>
+      <w:r>
+        <w:rPr>
+          <w:lang w:val="en-US"/>
+        </w:rPr>
+        <w:t>&gt;</w:t>
+      </w:r>
+      <w:r>
+        <w:rPr>
+          <w:lang w:val="en-US"/>
+        </w:rPr>
+        <w:t xml:space="preserve">understandable as the authors have been extremely involved with CPNs for most of their career, </w:t>
+      </w:r>
+      <w:r>
+        <w:rPr>
+          <w:lang w:val="en-US"/>
+        </w:rPr>
+        <w:t>&gt;</w:t>
+      </w:r>
+      <w:r>
+        <w:rPr>
+          <w:lang w:val="en-US"/>
+        </w:rPr>
+        <w:t>but I still would have liked to see other alternatives mentioned.</w:t>
+      </w:r>
+    </w:p>
+    <w:p>
+      <w:pPr>
+        <w:pStyle w:val="Rentekst"/>
+        <w:rPr>
+          <w:lang w:val="en-US"/>
+        </w:rPr>
+      </w:pPr>
+      <w:r>
+        <w:rPr>
+          <w:lang w:val="en-US"/>
+        </w:rPr>
+        <w:t>&gt;</w:t>
+      </w:r>
+      <w:r>
+        <w:rPr>
+          <w:lang w:val="en-US"/>
+        </w:rPr>
+        <w:t xml:space="preserve">On the other hand, this strict focus on CPNs is perhaps acceptable for a CACM submission, as I </w:t>
+      </w:r>
+      <w:r>
+        <w:rPr>
+          <w:lang w:val="en-US"/>
+        </w:rPr>
+        <w:t>&gt;</w:t>
+      </w:r>
+      <w:r>
+        <w:rPr>
+          <w:lang w:val="en-US"/>
+        </w:rPr>
+        <w:t xml:space="preserve">imagine the goal is to popularize a notion (the use of CPNs in this case), rather than to have a survey </w:t>
+      </w:r>
+      <w:r>
+        <w:rPr>
+          <w:lang w:val="en-US"/>
+        </w:rPr>
+        <w:t>&gt;</w:t>
+      </w:r>
+      <w:r>
+        <w:rPr>
+          <w:lang w:val="en-US"/>
+        </w:rPr>
+        <w:t>of the entire field.</w:t>
+      </w:r>
+    </w:p>
+    <w:p>
+      <w:pPr>
+        <w:pStyle w:val="Rentekst"/>
+        <w:rPr>
+          <w:lang w:val="en-US"/>
+        </w:rPr>
+      </w:pPr>
+    </w:p>
+    <w:p>
+      <w:pPr>
+        <w:pStyle w:val="Rentekst"/>
+        <w:rPr>
+          <w:lang w:val="en-US"/>
+        </w:rPr>
+      </w:pPr>
+      <w:r>
+        <w:rPr>
+          <w:lang w:val="en-US"/>
+        </w:rPr>
+        <w:t>&gt;</w:t>
+      </w:r>
+      <w:r>
+        <w:rPr>
+          <w:lang w:val="en-US"/>
+        </w:rPr>
+        <w:t xml:space="preserve">In conclusion, I think that my first criticism should be addressed, but I leave it to the Editor to decide </w:t>
+      </w:r>
+      <w:r>
+        <w:rPr>
+          <w:lang w:val="en-US"/>
+        </w:rPr>
+        <w:t>&gt;</w:t>
+      </w:r>
+      <w:r>
+        <w:rPr>
+          <w:lang w:val="en-US"/>
+        </w:rPr>
+        <w:t>whether the second criticism needs to be addressed as well.</w:t>
+      </w:r>
+    </w:p>
+    <w:p>
+      <w:pPr>
+        <w:pStyle w:val="Rentekst"/>
+        <w:rPr>
+          <w:lang w:val="en-US"/>
+        </w:rPr>
+      </w:pPr>
+    </w:p>
+    <w:p>
+      <w:pPr>
+        <w:pStyle w:val="Rentekst"/>
+        <w:rPr>
+          <w:lang w:val="en-US"/>
+        </w:rPr>
+      </w:pPr>
+      <w:r>
+        <w:rPr>
+          <w:lang w:val="en-US"/>
+        </w:rPr>
+        <w:t>&gt;</w:t>
+      </w:r>
+      <w:r>
+        <w:rPr>
+          <w:lang w:val="en-US"/>
+        </w:rPr>
+        <w:t>Regarding the writing, I have only a few minor editing suggestions:</w:t>
+      </w:r>
+    </w:p>
+    <w:p>
+      <w:pPr>
+        <w:pStyle w:val="Rentekst"/>
+        <w:rPr>
+          <w:lang w:val="en-US"/>
+        </w:rPr>
+      </w:pPr>
+    </w:p>
+    <w:p>
+      <w:pPr>
+        <w:pStyle w:val="Rentekst"/>
+        <w:rPr>
+          <w:lang w:val="en-US"/>
+        </w:rPr>
+      </w:pPr>
+      <w:r>
+        <w:rPr>
+          <w:lang w:val="en-US"/>
+        </w:rPr>
+        <w:t>&gt;</w:t>
+      </w:r>
+      <w:r>
+        <w:rPr>
+          <w:lang w:val="en-US"/>
+        </w:rPr>
+        <w:t>CPN Tools which =&gt; CPN Tools, which</w:t>
+      </w:r>
+    </w:p>
+    <w:p>
+      <w:pPr>
+        <w:pStyle w:val="Rentekst"/>
+        <w:rPr>
+          <w:lang w:val="en-US"/>
+        </w:rPr>
+      </w:pPr>
+    </w:p>
+    <w:p>
+      <w:pPr>
+        <w:pStyle w:val="Rentekst"/>
+        <w:rPr>
+          <w:lang w:val="en-US"/>
+        </w:rPr>
+      </w:pPr>
+      <w:r>
+        <w:rPr>
+          <w:lang w:val="en-US"/>
+        </w:rPr>
+        <w:t>&gt;</w:t>
+      </w:r>
+      <w:r>
+        <w:rPr>
+          <w:lang w:val="en-US"/>
+        </w:rPr>
+        <w:t>distributed system was =&gt; distributed systems were</w:t>
+      </w:r>
+      <w:r>
+        <w:rPr>
+          <w:lang w:val="en-US"/>
+        </w:rPr>
+        <w:t xml:space="preserve"> </w:t>
+      </w:r>
+      <w:r>
+        <w:rPr>
+          <w:lang w:val="en-US"/>
+        </w:rPr>
+        <w:t>nets) that were introduced =&gt; nets), which were introduced</w:t>
+      </w:r>
+    </w:p>
+    <w:p>
+      <w:pPr>
+        <w:pStyle w:val="Rentekst"/>
+        <w:rPr>
+          <w:lang w:val="en-US"/>
+        </w:rPr>
+      </w:pPr>
+    </w:p>
+    <w:p>
+      <w:pPr>
+        <w:pStyle w:val="Rentekst"/>
+        <w:rPr>
+          <w:lang w:val="en-US"/>
+        </w:rPr>
+      </w:pPr>
+      <w:r>
+        <w:rPr>
+          <w:lang w:val="en-US"/>
+        </w:rPr>
+        <w:t>&gt;</w:t>
+      </w:r>
+      <w:r>
+        <w:rPr>
+          <w:lang w:val="en-US"/>
+        </w:rPr>
+        <w:t>Petri nets is =&gt; Petri nets are</w:t>
+      </w:r>
+    </w:p>
+    <w:p>
+      <w:pPr>
+        <w:pStyle w:val="Rentekst"/>
+        <w:rPr>
+          <w:lang w:val="en-US"/>
+        </w:rPr>
+      </w:pPr>
+    </w:p>
+    <w:p>
+      <w:pPr>
+        <w:pStyle w:val="Rentekst"/>
+        <w:rPr>
+          <w:lang w:val="en-US"/>
+        </w:rPr>
+      </w:pPr>
+      <w:r>
+        <w:rPr>
+          <w:lang w:val="en-US"/>
+        </w:rPr>
+        <w:t>&gt;</w:t>
+      </w:r>
+      <w:r>
+        <w:rPr>
+          <w:lang w:val="en-US"/>
+        </w:rPr>
+        <w:t>and is still able =&gt; and are still able</w:t>
+      </w:r>
+    </w:p>
+    <w:p>
+      <w:pPr>
+        <w:pStyle w:val="Rentekst"/>
+        <w:rPr>
+          <w:lang w:val="en-US"/>
+        </w:rPr>
+      </w:pPr>
+    </w:p>
+    <w:p>
+      <w:pPr>
+        <w:pStyle w:val="Rentekst"/>
+        <w:rPr>
+          <w:lang w:val="en-US"/>
+        </w:rPr>
+      </w:pPr>
+      <w:r>
+        <w:rPr>
+          <w:lang w:val="en-US"/>
+        </w:rPr>
+        <w:t>&gt;</w:t>
+      </w:r>
+      <w:r>
+        <w:rPr>
+          <w:lang w:val="en-US"/>
+        </w:rPr>
+        <w:t>is a directed bi-partite =&gt; are a directed bi-partite</w:t>
+      </w:r>
+    </w:p>
+    <w:p>
+      <w:pPr>
+        <w:pStyle w:val="Rentekst"/>
+        <w:rPr>
+          <w:lang w:val="en-US"/>
+        </w:rPr>
+      </w:pPr>
+    </w:p>
+    <w:p>
+      <w:pPr>
+        <w:pStyle w:val="Rentekst"/>
+        <w:rPr>
+          <w:lang w:val="en-US"/>
+        </w:rPr>
+      </w:pPr>
+      <w:r>
+        <w:rPr>
+          <w:lang w:val="en-US"/>
+        </w:rPr>
+        <w:t>&gt;</w:t>
+      </w:r>
+      <w:r>
+        <w:rPr>
+          <w:lang w:val="en-US"/>
+        </w:rPr>
+        <w:t>“staggering” is the wrong word, if you mean “slowing down”</w:t>
+      </w:r>
+    </w:p>
+    <w:p>
+      <w:pPr>
+        <w:pStyle w:val="Rentekst"/>
+        <w:rPr>
+          <w:lang w:val="en-US"/>
+        </w:rPr>
+      </w:pPr>
+    </w:p>
+    <w:p>
+      <w:pPr>
+        <w:pStyle w:val="Rentekst"/>
+        <w:rPr>
+          <w:lang w:val="en-US"/>
+        </w:rPr>
+      </w:pPr>
+      <w:r>
+        <w:rPr>
+          <w:lang w:val="en-US"/>
+        </w:rPr>
+        <w:t>&gt;</w:t>
+      </w:r>
+      <w:r>
+        <w:rPr>
+          <w:lang w:val="en-US"/>
+        </w:rPr>
+        <w:t>“zoo” is too informal a word, “variety” might be better</w:t>
+      </w:r>
+    </w:p>
+    <w:p>
+      <w:pPr>
+        <w:pStyle w:val="Rentekst"/>
+        <w:rPr>
+          <w:lang w:val="en-US"/>
+        </w:rPr>
+      </w:pPr>
+    </w:p>
+    <w:p>
+      <w:pPr>
+        <w:pStyle w:val="Rentekst"/>
+        <w:rPr>
+          <w:lang w:val="en-US"/>
+        </w:rPr>
+      </w:pPr>
+      <w:r>
+        <w:rPr>
+          <w:lang w:val="en-US"/>
+        </w:rPr>
+        <w:t>&gt;</w:t>
+      </w:r>
+      <w:r>
+        <w:rPr>
+          <w:lang w:val="en-US"/>
+        </w:rPr>
+        <w:t>is comprised of =&gt; is composed of</w:t>
+      </w:r>
+    </w:p>
+    <w:p>
+      <w:pPr>
+        <w:pStyle w:val="Rentekst"/>
+        <w:rPr>
+          <w:lang w:val="en-US"/>
+        </w:rPr>
+      </w:pPr>
+    </w:p>
+    <w:p>
+      <w:pPr>
+        <w:pStyle w:val="Rentekst"/>
+        <w:rPr>
+          <w:lang w:val="en-US"/>
+        </w:rPr>
+      </w:pPr>
+      <w:r>
+        <w:rPr>
+          <w:lang w:val="en-US"/>
+        </w:rPr>
+        <w:t>&gt;</w:t>
+      </w:r>
+      <w:r>
+        <w:rPr>
+          <w:lang w:val="en-US"/>
+        </w:rPr>
+        <w:t>in Fig 6 is =&gt; in Fig 6 are</w:t>
+      </w:r>
+    </w:p>
+    <w:p>
+      <w:pPr>
+        <w:pStyle w:val="Rentekst"/>
+        <w:rPr>
+          <w:lang w:val="en-US"/>
+        </w:rPr>
+      </w:pPr>
+    </w:p>
+    <w:p>
+      <w:pPr>
+        <w:pStyle w:val="Rentekst"/>
+        <w:rPr>
+          <w:lang w:val="en-US"/>
+        </w:rPr>
+      </w:pPr>
+      <w:r>
+        <w:rPr>
+          <w:lang w:val="en-US"/>
+        </w:rPr>
+        <w:t>&gt;</w:t>
+      </w:r>
+      <w:r>
+        <w:rPr>
+          <w:lang w:val="en-US"/>
+        </w:rPr>
+        <w:t xml:space="preserve">cannot without exchanging messages know the vote of another worker =&gt; cannot know the vote of </w:t>
+      </w:r>
+      <w:r>
+        <w:rPr>
+          <w:lang w:val="en-US"/>
+        </w:rPr>
+        <w:t>&gt;</w:t>
+      </w:r>
+      <w:r>
+        <w:rPr>
+          <w:lang w:val="en-US"/>
+        </w:rPr>
+        <w:t>another worker without exchanging messages</w:t>
+      </w:r>
+    </w:p>
+    <w:p>
+      <w:pPr>
+        <w:pStyle w:val="Rentekst"/>
+        <w:rPr>
+          <w:lang w:val="en-US"/>
+        </w:rPr>
+      </w:pPr>
+    </w:p>
+    <w:p>
+      <w:pPr>
+        <w:pStyle w:val="Rentekst"/>
+        <w:rPr>
+          <w:lang w:val="en-US"/>
+        </w:rPr>
+      </w:pPr>
+      <w:r>
+        <w:rPr>
+          <w:lang w:val="en-US"/>
+        </w:rPr>
+        <w:t>&gt;</w:t>
+      </w:r>
+      <w:r>
+        <w:rPr>
+          <w:lang w:val="en-US"/>
+        </w:rPr>
+        <w:t>Above =&gt; So far,</w:t>
+      </w:r>
+    </w:p>
+    <w:p>
+      <w:pPr>
+        <w:pStyle w:val="Rentekst"/>
+        <w:rPr>
+          <w:lang w:val="en-US"/>
+        </w:rPr>
+      </w:pPr>
+    </w:p>
+    <w:p>
+      <w:pPr>
+        <w:pStyle w:val="Rentekst"/>
+        <w:rPr>
+          <w:lang w:val="en-US"/>
+        </w:rPr>
+      </w:pPr>
+      <w:proofErr w:type="gramStart"/>
+      <w:r>
+        <w:rPr>
+          <w:lang w:val="en-US"/>
+        </w:rPr>
         <w:lastRenderedPageBreak/>
         <w:t>&gt;</w:t>
       </w:r>
@@ -6805,43 +7492,14 @@
         <w:rPr>
           <w:lang w:val="en-US"/>
         </w:rPr>
-        <w:t xml:space="preserve">The first criticism is that, while the article does a good job of giving an idea of why CPNs might be a </w:t>
-      </w:r>
-      <w:r>
-        <w:rPr>
-          <w:lang w:val="en-US"/>
-        </w:rPr>
-        <w:t>&gt;</w:t>
-      </w:r>
-      <w:r>
-        <w:rPr>
-          <w:lang w:val="en-US"/>
-        </w:rPr>
-        <w:t xml:space="preserve">good “language for formal modeling of concurrent systems”, it does not go into enough detail into </w:t>
-      </w:r>
-      <w:r>
-        <w:rPr>
-          <w:lang w:val="en-US"/>
-        </w:rPr>
-        <w:t>&gt;</w:t>
-      </w:r>
-      <w:r>
-        <w:rPr>
-          <w:lang w:val="en-US"/>
-        </w:rPr>
-        <w:t xml:space="preserve">the types of techniques that can be employed for the “validation” (or is it “verification”?) of such </w:t>
-      </w:r>
-      <w:r>
-        <w:rPr>
-          <w:lang w:val="en-US"/>
-        </w:rPr>
-        <w:t>&gt;</w:t>
-      </w:r>
-      <w:r>
-        <w:rPr>
-          <w:lang w:val="en-US"/>
-        </w:rPr>
-        <w:t>systems.</w:t>
+        <w:t>[</w:t>
+      </w:r>
+      <w:proofErr w:type="gramEnd"/>
+      <w:r>
+        <w:rPr>
+          <w:lang w:val="en-US"/>
+        </w:rPr>
+        <w:t>19] that =&gt; [19], which</w:t>
       </w:r>
     </w:p>
     <w:p>
@@ -6851,67 +7509,39 @@
           <w:lang w:val="en-US"/>
         </w:rPr>
       </w:pPr>
-      <w:r>
-        <w:rPr>
-          <w:lang w:val="en-US"/>
-        </w:rPr>
-        <w:t>&gt;</w:t>
-      </w:r>
-      <w:r>
-        <w:rPr>
-          <w:lang w:val="en-US"/>
-        </w:rPr>
-        <w:t xml:space="preserve">The paper is thus unbalanced in my opinion, and it left me wanting more on the, let’s call it, </w:t>
-      </w:r>
-      <w:r>
-        <w:rPr>
-          <w:lang w:val="en-US"/>
-        </w:rPr>
-        <w:t>&gt;</w:t>
-      </w:r>
-      <w:r>
-        <w:rPr>
-          <w:lang w:val="en-US"/>
-        </w:rPr>
-        <w:t xml:space="preserve">“analysis” part.  I believe that this aspect is fixable by adding some more material.  Ideally, it would </w:t>
-      </w:r>
-      <w:r>
-        <w:rPr>
-          <w:lang w:val="en-US"/>
-        </w:rPr>
-        <w:t>&gt;</w:t>
-      </w:r>
-      <w:r>
-        <w:rPr>
-          <w:lang w:val="en-US"/>
-        </w:rPr>
-        <w:t xml:space="preserve">be good to refer the techniques to the running example, in the form: “if the user is interested in </w:t>
-      </w:r>
-      <w:r>
-        <w:rPr>
-          <w:lang w:val="en-US"/>
-        </w:rPr>
-        <w:t>&gt;</w:t>
-      </w:r>
-      <w:r>
-        <w:rPr>
-          <w:lang w:val="en-US"/>
-        </w:rPr>
-        <w:t>analyzing X, techniques A, B, or C can be used, with the following tradeoffs…</w:t>
+    </w:p>
+    <w:p>
+      <w:pPr>
+        <w:pStyle w:val="Rentekst"/>
+        <w:rPr>
+          <w:lang w:val="en-US"/>
+        </w:rPr>
+      </w:pPr>
+      <w:r>
+        <w:rPr>
+          <w:lang w:val="en-US"/>
+        </w:rPr>
+        <w:t>&gt;</w:t>
+      </w:r>
+      <w:r>
+        <w:rPr>
+          <w:lang w:val="en-US"/>
+        </w:rPr>
+        <w:t xml:space="preserve">It is based =&gt; </w:t>
       </w:r>
       <w:proofErr w:type="gramStart"/>
       <w:r>
         <w:rPr>
           <w:lang w:val="en-US"/>
         </w:rPr>
-        <w:t>”,</w:t>
+        <w:t>This</w:t>
       </w:r>
       <w:proofErr w:type="gramEnd"/>
       <w:r>
         <w:rPr>
           <w:lang w:val="en-US"/>
         </w:rPr>
-        <w:t xml:space="preserve"> for a few X’s.</w:t>
+        <w:t xml:space="preserve"> is based</w:t>
       </w:r>
     </w:p>
     <w:p>
@@ -6933,7 +7563,25 @@
         <w:rPr>
           <w:lang w:val="en-US"/>
         </w:rPr>
-        <w:t>TODO</w:t>
+        <w:t>&gt;</w:t>
+      </w:r>
+      <w:r>
+        <w:rPr>
+          <w:lang w:val="en-US"/>
+        </w:rPr>
+        <w:t xml:space="preserve">The sentence “and the model stays at the current model time until no more transitions are </w:t>
+      </w:r>
+      <w:r>
+        <w:rPr>
+          <w:lang w:val="en-US"/>
+        </w:rPr>
+        <w:t>&gt;</w:t>
+      </w:r>
+      <w:r>
+        <w:rPr>
+          <w:lang w:val="en-US"/>
+        </w:rPr>
+        <w:t>enabled” is unclear to me, I did not understand what you mean.</w:t>
       </w:r>
     </w:p>
     <w:p>
@@ -6961,55 +7609,7 @@
         <w:rPr>
           <w:lang w:val="en-US"/>
         </w:rPr>
-        <w:t xml:space="preserve">The second criticism is that the authors have not compared CPNs to other related formalisms, </w:t>
-      </w:r>
-      <w:r>
-        <w:rPr>
-          <w:lang w:val="en-US"/>
-        </w:rPr>
-        <w:t>&gt;</w:t>
-      </w:r>
-      <w:r>
-        <w:rPr>
-          <w:lang w:val="en-US"/>
-        </w:rPr>
-        <w:t xml:space="preserve">including other high-level formalisms related to Petri Nets, such as well-formed nets.  The article </w:t>
-      </w:r>
-      <w:r>
-        <w:rPr>
-          <w:lang w:val="en-US"/>
-        </w:rPr>
-        <w:t>&gt;</w:t>
-      </w:r>
-      <w:r>
-        <w:rPr>
-          <w:lang w:val="en-US"/>
-        </w:rPr>
-        <w:t xml:space="preserve">reads like CPNs (and the tools described for it) are the only game in town, while they are not.  This is </w:t>
-      </w:r>
-      <w:r>
-        <w:rPr>
-          <w:lang w:val="en-US"/>
-        </w:rPr>
-        <w:t>&gt;</w:t>
-      </w:r>
-      <w:r>
-        <w:rPr>
-          <w:lang w:val="en-US"/>
-        </w:rPr>
-        <w:t xml:space="preserve">understandable as the authors have been extremely involved with CPNs for most of their career, </w:t>
-      </w:r>
-      <w:r>
-        <w:rPr>
-          <w:lang w:val="en-US"/>
-        </w:rPr>
-        <w:t>&gt;</w:t>
-      </w:r>
-      <w:r>
-        <w:rPr>
-          <w:lang w:val="en-US"/>
-        </w:rPr>
-        <w:t>but I still would have liked to see other alternatives mentioned.</w:t>
+        <w:t>10.000 =&gt; 10,000 (but it might depend on CACM typesetting standards)</w:t>
       </w:r>
     </w:p>
     <w:p>
@@ -7019,42 +7619,6 @@
           <w:lang w:val="en-US"/>
         </w:rPr>
       </w:pPr>
-      <w:r>
-        <w:rPr>
-          <w:lang w:val="en-US"/>
-        </w:rPr>
-        <w:t>&gt;</w:t>
-      </w:r>
-      <w:r>
-        <w:rPr>
-          <w:lang w:val="en-US"/>
-        </w:rPr>
-        <w:t xml:space="preserve">On the other hand, this strict focus on CPNs is perhaps acceptable for a CACM submission, as I </w:t>
-      </w:r>
-      <w:r>
-        <w:rPr>
-          <w:lang w:val="en-US"/>
-        </w:rPr>
-        <w:t>&gt;</w:t>
-      </w:r>
-      <w:r>
-        <w:rPr>
-          <w:lang w:val="en-US"/>
-        </w:rPr>
-        <w:t xml:space="preserve">imagine the goal is to popularize a notion (the use of CPNs in this case), rather than to have a survey </w:t>
-      </w:r>
-      <w:r>
-        <w:rPr>
-          <w:lang w:val="en-US"/>
-        </w:rPr>
-        <w:t>&gt;</w:t>
-      </w:r>
-      <w:r>
-        <w:rPr>
-          <w:lang w:val="en-US"/>
-        </w:rPr>
-        <w:t>of the entire field.</w:t>
-      </w:r>
     </w:p>
     <w:p>
       <w:pPr>
@@ -7063,6 +7627,18 @@
           <w:lang w:val="en-US"/>
         </w:rPr>
       </w:pPr>
+      <w:r>
+        <w:rPr>
+          <w:lang w:val="en-US"/>
+        </w:rPr>
+        <w:t>&gt;</w:t>
+      </w:r>
+      <w:r>
+        <w:rPr>
+          <w:lang w:val="en-US"/>
+        </w:rPr>
+        <w:t>got the idea =&gt; had the idea</w:t>
+      </w:r>
     </w:p>
     <w:p>
       <w:pPr>
@@ -7071,30 +7647,6 @@
           <w:lang w:val="en-US"/>
         </w:rPr>
       </w:pPr>
-      <w:r>
-        <w:rPr>
-          <w:lang w:val="en-US"/>
-        </w:rPr>
-        <w:t>&gt;</w:t>
-      </w:r>
-      <w:r>
-        <w:rPr>
-          <w:lang w:val="en-US"/>
-        </w:rPr>
-        <w:t xml:space="preserve">In conclusion, I think that my first criticism should be addressed, but I leave it to the Editor to decide </w:t>
-      </w:r>
-      <w:r>
-        <w:rPr>
-          <w:lang w:val="en-US"/>
-        </w:rPr>
-        <w:t>&gt;</w:t>
-      </w:r>
-      <w:r>
-        <w:rPr>
-          <w:lang w:val="en-US"/>
-        </w:rPr>
-        <w:t>whether the second criticism needs to be addressed as well.</w:t>
-      </w:r>
     </w:p>
     <w:p>
       <w:pPr>
@@ -7103,6 +7655,18 @@
           <w:lang w:val="en-US"/>
         </w:rPr>
       </w:pPr>
+      <w:r>
+        <w:rPr>
+          <w:lang w:val="en-US"/>
+        </w:rPr>
+        <w:t>&gt;</w:t>
+      </w:r>
+      <w:r>
+        <w:rPr>
+          <w:lang w:val="en-US"/>
+        </w:rPr>
+        <w:t>Are sidebar II and III called in the main text?  If not, they should be.</w:t>
+      </w:r>
     </w:p>
     <w:p>
       <w:pPr>
@@ -7111,18 +7675,6 @@
           <w:lang w:val="en-US"/>
         </w:rPr>
       </w:pPr>
-      <w:r>
-        <w:rPr>
-          <w:lang w:val="en-US"/>
-        </w:rPr>
-        <w:t>&gt;</w:t>
-      </w:r>
-      <w:r>
-        <w:rPr>
-          <w:lang w:val="en-US"/>
-        </w:rPr>
-        <w:t>Regarding the writing, I have only a few minor editing suggestions:</w:t>
-      </w:r>
     </w:p>
     <w:p>
       <w:pPr>
@@ -7131,6 +7683,44 @@
           <w:lang w:val="en-US"/>
         </w:rPr>
       </w:pPr>
+      <w:r>
+        <w:rPr>
+          <w:lang w:val="en-US"/>
+        </w:rPr>
+        <w:t>&gt;</w:t>
+      </w:r>
+      <w:r>
+        <w:rPr>
+          <w:lang w:val="en-US"/>
+        </w:rPr>
+        <w:t xml:space="preserve">The sentence “Many advanced techniques exist to combat the state explosion </w:t>
+      </w:r>
+      <w:proofErr w:type="gramStart"/>
+      <w:r>
+        <w:rPr>
+          <w:lang w:val="en-US"/>
+        </w:rPr>
+        <w:t>problem,</w:t>
+      </w:r>
+      <w:proofErr w:type="gramEnd"/>
+      <w:r>
+        <w:rPr>
+          <w:lang w:val="en-US"/>
+        </w:rPr>
+        <w:t xml:space="preserve"> and most of </w:t>
+      </w:r>
+      <w:r>
+        <w:rPr>
+          <w:lang w:val="en-US"/>
+        </w:rPr>
+        <w:t>&gt;</w:t>
+      </w:r>
+      <w:r>
+        <w:rPr>
+          <w:lang w:val="en-US"/>
+        </w:rPr>
+        <w:t>these can be applied also in the context of CPN models” is vague:</w:t>
+      </w:r>
     </w:p>
     <w:p>
       <w:pPr>
@@ -7149,7 +7739,7 @@
         <w:rPr>
           <w:lang w:val="en-US"/>
         </w:rPr>
-        <w:t>CPN Tools which =&gt; CPN Tools, which</w:t>
+        <w:t>what techniques are actually available in CPN tools?  I would like more details.</w:t>
       </w:r>
     </w:p>
     <w:p>
@@ -7171,593 +7761,7 @@
         <w:rPr>
           <w:lang w:val="en-US"/>
         </w:rPr>
-        <w:t>&gt;</w:t>
-      </w:r>
-      <w:r>
-        <w:rPr>
-          <w:lang w:val="en-US"/>
-        </w:rPr>
-        <w:t>distributed system was =&gt; distributed systems were</w:t>
-      </w:r>
-      <w:r>
-        <w:rPr>
-          <w:lang w:val="en-US"/>
-        </w:rPr>
-        <w:t xml:space="preserve"> </w:t>
-      </w:r>
-      <w:r>
-        <w:rPr>
-          <w:lang w:val="en-US"/>
-        </w:rPr>
-        <w:t>nets) that were introduced =&gt; nets), which were introduced</w:t>
-      </w:r>
-    </w:p>
-    <w:p>
-      <w:pPr>
-        <w:pStyle w:val="Rentekst"/>
-        <w:rPr>
-          <w:lang w:val="en-US"/>
-        </w:rPr>
-      </w:pPr>
-    </w:p>
-    <w:p>
-      <w:pPr>
-        <w:pStyle w:val="Rentekst"/>
-        <w:rPr>
-          <w:lang w:val="en-US"/>
-        </w:rPr>
-      </w:pPr>
-      <w:r>
-        <w:rPr>
-          <w:lang w:val="en-US"/>
-        </w:rPr>
-        <w:t>&gt;</w:t>
-      </w:r>
-      <w:r>
-        <w:rPr>
-          <w:lang w:val="en-US"/>
-        </w:rPr>
-        <w:t>Petri nets is =&gt; Petri nets are</w:t>
-      </w:r>
-    </w:p>
-    <w:p>
-      <w:pPr>
-        <w:pStyle w:val="Rentekst"/>
-        <w:rPr>
-          <w:lang w:val="en-US"/>
-        </w:rPr>
-      </w:pPr>
-    </w:p>
-    <w:p>
-      <w:pPr>
-        <w:pStyle w:val="Rentekst"/>
-        <w:rPr>
-          <w:lang w:val="en-US"/>
-        </w:rPr>
-      </w:pPr>
-      <w:r>
-        <w:rPr>
-          <w:lang w:val="en-US"/>
-        </w:rPr>
-        <w:t>&gt;</w:t>
-      </w:r>
-      <w:r>
-        <w:rPr>
-          <w:lang w:val="en-US"/>
-        </w:rPr>
-        <w:t>and is still able =&gt; and are still able</w:t>
-      </w:r>
-    </w:p>
-    <w:p>
-      <w:pPr>
-        <w:pStyle w:val="Rentekst"/>
-        <w:rPr>
-          <w:lang w:val="en-US"/>
-        </w:rPr>
-      </w:pPr>
-    </w:p>
-    <w:p>
-      <w:pPr>
-        <w:pStyle w:val="Rentekst"/>
-        <w:rPr>
-          <w:lang w:val="en-US"/>
-        </w:rPr>
-      </w:pPr>
-      <w:r>
-        <w:rPr>
-          <w:lang w:val="en-US"/>
-        </w:rPr>
-        <w:t>&gt;</w:t>
-      </w:r>
-      <w:r>
-        <w:rPr>
-          <w:lang w:val="en-US"/>
-        </w:rPr>
-        <w:t>is a directed bi-partite =&gt; are a directed bi-partite</w:t>
-      </w:r>
-    </w:p>
-    <w:p>
-      <w:pPr>
-        <w:pStyle w:val="Rentekst"/>
-        <w:rPr>
-          <w:lang w:val="en-US"/>
-        </w:rPr>
-      </w:pPr>
-    </w:p>
-    <w:p>
-      <w:pPr>
-        <w:pStyle w:val="Rentekst"/>
-        <w:rPr>
-          <w:lang w:val="en-US"/>
-        </w:rPr>
-      </w:pPr>
-      <w:r>
-        <w:rPr>
-          <w:lang w:val="en-US"/>
-        </w:rPr>
-        <w:t>&gt;</w:t>
-      </w:r>
-      <w:r>
-        <w:rPr>
-          <w:lang w:val="en-US"/>
-        </w:rPr>
-        <w:t>“staggering” is the wrong word, if you mean “slowing down”</w:t>
-      </w:r>
-    </w:p>
-    <w:p>
-      <w:pPr>
-        <w:pStyle w:val="Rentekst"/>
-        <w:rPr>
-          <w:lang w:val="en-US"/>
-        </w:rPr>
-      </w:pPr>
-    </w:p>
-    <w:p>
-      <w:pPr>
-        <w:pStyle w:val="Rentekst"/>
-        <w:rPr>
-          <w:lang w:val="en-US"/>
-        </w:rPr>
-      </w:pPr>
-      <w:r>
-        <w:rPr>
-          <w:lang w:val="en-US"/>
-        </w:rPr>
-        <w:t>&gt;</w:t>
-      </w:r>
-      <w:r>
-        <w:rPr>
-          <w:lang w:val="en-US"/>
-        </w:rPr>
-        <w:t>“zoo” is too informal a word, “variety” might be better</w:t>
-      </w:r>
-    </w:p>
-    <w:p>
-      <w:pPr>
-        <w:pStyle w:val="Rentekst"/>
-        <w:rPr>
-          <w:lang w:val="en-US"/>
-        </w:rPr>
-      </w:pPr>
-    </w:p>
-    <w:p>
-      <w:pPr>
-        <w:pStyle w:val="Rentekst"/>
-        <w:rPr>
-          <w:lang w:val="en-US"/>
-        </w:rPr>
-      </w:pPr>
-      <w:r>
-        <w:rPr>
-          <w:lang w:val="en-US"/>
-        </w:rPr>
-        <w:t>&gt;</w:t>
-      </w:r>
-      <w:r>
-        <w:rPr>
-          <w:lang w:val="en-US"/>
-        </w:rPr>
-        <w:t>is comprised of =&gt; is composed of</w:t>
-      </w:r>
-    </w:p>
-    <w:p>
-      <w:pPr>
-        <w:pStyle w:val="Rentekst"/>
-        <w:rPr>
-          <w:lang w:val="en-US"/>
-        </w:rPr>
-      </w:pPr>
-    </w:p>
-    <w:p>
-      <w:pPr>
-        <w:pStyle w:val="Rentekst"/>
-        <w:rPr>
-          <w:lang w:val="en-US"/>
-        </w:rPr>
-      </w:pPr>
-      <w:r>
-        <w:rPr>
-          <w:lang w:val="en-US"/>
-        </w:rPr>
-        <w:t>&gt;</w:t>
-      </w:r>
-      <w:r>
-        <w:rPr>
-          <w:lang w:val="en-US"/>
-        </w:rPr>
-        <w:t>in Fig 6 is =&gt; in Fig 6 are</w:t>
-      </w:r>
-    </w:p>
-    <w:p>
-      <w:pPr>
-        <w:pStyle w:val="Rentekst"/>
-        <w:rPr>
-          <w:lang w:val="en-US"/>
-        </w:rPr>
-      </w:pPr>
-    </w:p>
-    <w:p>
-      <w:pPr>
-        <w:pStyle w:val="Rentekst"/>
-        <w:rPr>
-          <w:lang w:val="en-US"/>
-        </w:rPr>
-      </w:pPr>
-      <w:r>
-        <w:rPr>
-          <w:lang w:val="en-US"/>
-        </w:rPr>
-        <w:t>&gt;</w:t>
-      </w:r>
-      <w:r>
-        <w:rPr>
-          <w:lang w:val="en-US"/>
-        </w:rPr>
-        <w:t xml:space="preserve">cannot without exchanging messages know the vote of another worker =&gt; cannot know the vote of </w:t>
-      </w:r>
-      <w:r>
-        <w:rPr>
-          <w:lang w:val="en-US"/>
-        </w:rPr>
-        <w:t>&gt;</w:t>
-      </w:r>
-      <w:r>
-        <w:rPr>
-          <w:lang w:val="en-US"/>
-        </w:rPr>
-        <w:t>another worker without exchanging messages</w:t>
-      </w:r>
-    </w:p>
-    <w:p>
-      <w:pPr>
-        <w:pStyle w:val="Rentekst"/>
-        <w:rPr>
-          <w:lang w:val="en-US"/>
-        </w:rPr>
-      </w:pPr>
-    </w:p>
-    <w:p>
-      <w:pPr>
-        <w:pStyle w:val="Rentekst"/>
-        <w:rPr>
-          <w:lang w:val="en-US"/>
-        </w:rPr>
-      </w:pPr>
-      <w:r>
-        <w:rPr>
-          <w:lang w:val="en-US"/>
-        </w:rPr>
-        <w:t>&gt;</w:t>
-      </w:r>
-      <w:r>
-        <w:rPr>
-          <w:lang w:val="en-US"/>
-        </w:rPr>
-        <w:t>Above =&gt; So far,</w:t>
-      </w:r>
-    </w:p>
-    <w:p>
-      <w:pPr>
-        <w:pStyle w:val="Rentekst"/>
-        <w:rPr>
-          <w:lang w:val="en-US"/>
-        </w:rPr>
-      </w:pPr>
-    </w:p>
-    <w:p>
-      <w:pPr>
-        <w:pStyle w:val="Rentekst"/>
-        <w:rPr>
-          <w:lang w:val="en-US"/>
-        </w:rPr>
-      </w:pPr>
-      <w:proofErr w:type="gramStart"/>
-      <w:r>
-        <w:rPr>
-          <w:lang w:val="en-US"/>
-        </w:rPr>
-        <w:t>&gt;</w:t>
-      </w:r>
-      <w:r>
-        <w:rPr>
-          <w:lang w:val="en-US"/>
-        </w:rPr>
-        <w:t>[</w:t>
-      </w:r>
-      <w:proofErr w:type="gramEnd"/>
-      <w:r>
-        <w:rPr>
-          <w:lang w:val="en-US"/>
-        </w:rPr>
-        <w:t>19] that =&gt; [19], which</w:t>
-      </w:r>
-    </w:p>
-    <w:p>
-      <w:pPr>
-        <w:pStyle w:val="Rentekst"/>
-        <w:rPr>
-          <w:lang w:val="en-US"/>
-        </w:rPr>
-      </w:pPr>
-    </w:p>
-    <w:p>
-      <w:pPr>
-        <w:pStyle w:val="Rentekst"/>
-        <w:rPr>
-          <w:lang w:val="en-US"/>
-        </w:rPr>
-      </w:pPr>
-      <w:r>
-        <w:rPr>
-          <w:lang w:val="en-US"/>
-        </w:rPr>
-        <w:t>&gt;</w:t>
-      </w:r>
-      <w:r>
-        <w:rPr>
-          <w:lang w:val="en-US"/>
-        </w:rPr>
-        <w:t xml:space="preserve">It is based =&gt; </w:t>
-      </w:r>
-      <w:proofErr w:type="gramStart"/>
-      <w:r>
-        <w:rPr>
-          <w:lang w:val="en-US"/>
-        </w:rPr>
-        <w:t>This</w:t>
-      </w:r>
-      <w:proofErr w:type="gramEnd"/>
-      <w:r>
-        <w:rPr>
-          <w:lang w:val="en-US"/>
-        </w:rPr>
-        <w:t xml:space="preserve"> is based</w:t>
-      </w:r>
-    </w:p>
-    <w:p>
-      <w:pPr>
-        <w:pStyle w:val="Rentekst"/>
-        <w:rPr>
-          <w:lang w:val="en-US"/>
-        </w:rPr>
-      </w:pPr>
-    </w:p>
-    <w:p>
-      <w:pPr>
-        <w:pStyle w:val="Rentekst"/>
-        <w:rPr>
-          <w:lang w:val="en-US"/>
-        </w:rPr>
-      </w:pPr>
-      <w:r>
-        <w:rPr>
-          <w:lang w:val="en-US"/>
-        </w:rPr>
-        <w:t>&gt;</w:t>
-      </w:r>
-      <w:r>
-        <w:rPr>
-          <w:lang w:val="en-US"/>
-        </w:rPr>
-        <w:t xml:space="preserve">The sentence “and the model stays at the current model time until no more transitions are </w:t>
-      </w:r>
-      <w:r>
-        <w:rPr>
-          <w:lang w:val="en-US"/>
-        </w:rPr>
-        <w:t>&gt;</w:t>
-      </w:r>
-      <w:r>
-        <w:rPr>
-          <w:lang w:val="en-US"/>
-        </w:rPr>
-        <w:t>enabled” is unclear to me, I did not understand what you mean.</w:t>
-      </w:r>
-    </w:p>
-    <w:p>
-      <w:pPr>
-        <w:pStyle w:val="Rentekst"/>
-        <w:rPr>
-          <w:lang w:val="en-US"/>
-        </w:rPr>
-      </w:pPr>
-    </w:p>
-    <w:p>
-      <w:pPr>
-        <w:pStyle w:val="Rentekst"/>
-        <w:rPr>
-          <w:lang w:val="en-US"/>
-        </w:rPr>
-      </w:pPr>
-      <w:r>
-        <w:rPr>
-          <w:lang w:val="en-US"/>
-        </w:rPr>
-        <w:t>&gt;</w:t>
-      </w:r>
-      <w:r>
-        <w:rPr>
-          <w:lang w:val="en-US"/>
-        </w:rPr>
-        <w:t>10.000 =&gt; 10,000 (but it might depend on CACM typesetting standards)</w:t>
-      </w:r>
-    </w:p>
-    <w:p>
-      <w:pPr>
-        <w:pStyle w:val="Rentekst"/>
-        <w:rPr>
-          <w:lang w:val="en-US"/>
-        </w:rPr>
-      </w:pPr>
-    </w:p>
-    <w:p>
-      <w:pPr>
-        <w:pStyle w:val="Rentekst"/>
-        <w:rPr>
-          <w:lang w:val="en-US"/>
-        </w:rPr>
-      </w:pPr>
-      <w:r>
-        <w:rPr>
-          <w:lang w:val="en-US"/>
-        </w:rPr>
-        <w:t>&gt;</w:t>
-      </w:r>
-      <w:r>
-        <w:rPr>
-          <w:lang w:val="en-US"/>
-        </w:rPr>
-        <w:t>got the idea =&gt; had the idea</w:t>
-      </w:r>
-    </w:p>
-    <w:p>
-      <w:pPr>
-        <w:pStyle w:val="Rentekst"/>
-        <w:rPr>
-          <w:lang w:val="en-US"/>
-        </w:rPr>
-      </w:pPr>
-    </w:p>
-    <w:p>
-      <w:pPr>
-        <w:pStyle w:val="Rentekst"/>
-        <w:rPr>
-          <w:lang w:val="en-US"/>
-        </w:rPr>
-      </w:pPr>
-      <w:r>
-        <w:rPr>
-          <w:lang w:val="en-US"/>
-        </w:rPr>
-        <w:t>&gt;</w:t>
-      </w:r>
-      <w:r>
-        <w:rPr>
-          <w:lang w:val="en-US"/>
-        </w:rPr>
-        <w:t>Are sidebar II and III called in the main text?  If not, they should be.</w:t>
-      </w:r>
-    </w:p>
-    <w:p>
-      <w:pPr>
-        <w:pStyle w:val="Rentekst"/>
-        <w:rPr>
-          <w:lang w:val="en-US"/>
-        </w:rPr>
-      </w:pPr>
-    </w:p>
-    <w:p>
-      <w:pPr>
-        <w:pStyle w:val="Rentekst"/>
-        <w:rPr>
-          <w:lang w:val="en-US"/>
-        </w:rPr>
-      </w:pPr>
-      <w:r>
-        <w:rPr>
-          <w:lang w:val="en-US"/>
-        </w:rPr>
-        <w:t>&gt;</w:t>
-      </w:r>
-      <w:r>
-        <w:rPr>
-          <w:lang w:val="en-US"/>
-        </w:rPr>
-        <w:t xml:space="preserve">The sentence “Many advanced techniques exist to combat the state explosion </w:t>
-      </w:r>
-      <w:proofErr w:type="gramStart"/>
-      <w:r>
-        <w:rPr>
-          <w:lang w:val="en-US"/>
-        </w:rPr>
-        <w:t>problem,</w:t>
-      </w:r>
-      <w:proofErr w:type="gramEnd"/>
-      <w:r>
-        <w:rPr>
-          <w:lang w:val="en-US"/>
-        </w:rPr>
-        <w:t xml:space="preserve"> and most of </w:t>
-      </w:r>
-      <w:r>
-        <w:rPr>
-          <w:lang w:val="en-US"/>
-        </w:rPr>
-        <w:t>&gt;</w:t>
-      </w:r>
-      <w:r>
-        <w:rPr>
-          <w:lang w:val="en-US"/>
-        </w:rPr>
-        <w:t>these can be applied also in the context of CPN models” is vague:</w:t>
-      </w:r>
-    </w:p>
-    <w:p>
-      <w:pPr>
-        <w:pStyle w:val="Rentekst"/>
-        <w:rPr>
-          <w:lang w:val="en-US"/>
-        </w:rPr>
-      </w:pPr>
-      <w:r>
-        <w:rPr>
-          <w:lang w:val="en-US"/>
-        </w:rPr>
-        <w:t>&gt;</w:t>
-      </w:r>
-      <w:r>
-        <w:rPr>
-          <w:lang w:val="en-US"/>
-        </w:rPr>
-        <w:t>what techniques are actually available in CPN tools?  I would like more details.</w:t>
-      </w:r>
-    </w:p>
-    <w:p>
-      <w:pPr>
-        <w:pStyle w:val="Rentekst"/>
-        <w:rPr>
-          <w:lang w:val="en-US"/>
-        </w:rPr>
-      </w:pPr>
-    </w:p>
-    <w:p>
-      <w:pPr>
-        <w:pStyle w:val="Rentekst"/>
-        <w:rPr>
-          <w:lang w:val="en-US"/>
-        </w:rPr>
-      </w:pPr>
-      <w:r>
-        <w:rPr>
-          <w:lang w:val="en-US"/>
-        </w:rPr>
-        <w:t>&gt;</w:t>
-      </w:r>
-      <w:r>
-        <w:rPr>
-          <w:lang w:val="en-US"/>
-        </w:rPr>
-        <w:t>The research into =&gt; Research into</w:t>
+        <w:t>&gt;The research into =&gt; Research into</w:t>
       </w:r>
     </w:p>
     <w:p>
@@ -7768,6 +7772,175 @@
           <w:lang w:val="en-US"/>
         </w:rPr>
       </w:pPr>
+    </w:p>
+    <w:p>
+      <w:pPr>
+        <w:rPr>
+          <w:b/>
+          <w:color w:val="FF0000"/>
+          <w:lang w:val="en-US"/>
+        </w:rPr>
+      </w:pPr>
+      <w:r>
+        <w:rPr>
+          <w:b/>
+          <w:color w:val="FF0000"/>
+          <w:lang w:val="en-US"/>
+        </w:rPr>
+        <w:t>NOTES:</w:t>
+      </w:r>
+    </w:p>
+    <w:p>
+      <w:pPr>
+        <w:pStyle w:val="Listeavsnitt"/>
+        <w:numPr>
+          <w:ilvl w:val="0"/>
+          <w:numId w:val="2"/>
+        </w:numPr>
+        <w:rPr>
+          <w:b/>
+          <w:color w:val="FF0000"/>
+          <w:lang w:val="en-US"/>
+        </w:rPr>
+      </w:pPr>
+      <w:r>
+        <w:rPr>
+          <w:b/>
+          <w:color w:val="FF0000"/>
+          <w:lang w:val="en-US"/>
+        </w:rPr>
+        <w:t>Removed explanation of tag below substitution transitions Sect 2.</w:t>
+      </w:r>
+    </w:p>
+    <w:p>
+      <w:pPr>
+        <w:pStyle w:val="Listeavsnitt"/>
+        <w:numPr>
+          <w:ilvl w:val="0"/>
+          <w:numId w:val="2"/>
+        </w:numPr>
+        <w:rPr>
+          <w:b/>
+          <w:color w:val="FF0000"/>
+          <w:lang w:val="en-US"/>
+        </w:rPr>
+      </w:pPr>
+      <w:r>
+        <w:rPr>
+          <w:b/>
+          <w:color w:val="FF0000"/>
+          <w:lang w:val="en-US"/>
+        </w:rPr>
+        <w:t>Remove some redundancy in thick border indicating enabled Sect 2.</w:t>
+      </w:r>
+    </w:p>
+    <w:p>
+      <w:pPr>
+        <w:pStyle w:val="Listeavsnitt"/>
+        <w:numPr>
+          <w:ilvl w:val="0"/>
+          <w:numId w:val="2"/>
+        </w:numPr>
+        <w:rPr>
+          <w:b/>
+          <w:color w:val="FF0000"/>
+          <w:lang w:val="en-US"/>
+        </w:rPr>
+      </w:pPr>
+      <w:r>
+        <w:rPr>
+          <w:b/>
+          <w:color w:val="FF0000"/>
+          <w:lang w:val="en-US"/>
+        </w:rPr>
+        <w:t>Removed explanation of input/output ports in Sect 2.</w:t>
+      </w:r>
+    </w:p>
+    <w:p>
+      <w:pPr>
+        <w:pStyle w:val="Listeavsnitt"/>
+        <w:numPr>
+          <w:ilvl w:val="0"/>
+          <w:numId w:val="2"/>
+        </w:numPr>
+        <w:rPr>
+          <w:b/>
+          <w:color w:val="FF0000"/>
+          <w:lang w:val="en-US"/>
+        </w:rPr>
+      </w:pPr>
+      <w:r>
+        <w:rPr>
+          <w:b/>
+          <w:color w:val="FF0000"/>
+          <w:lang w:val="en-US"/>
+        </w:rPr>
+        <w:t xml:space="preserve">Removed some explicit discussion of relation to </w:t>
+      </w:r>
+      <w:proofErr w:type="spellStart"/>
+      <w:r>
+        <w:rPr>
+          <w:b/>
+          <w:color w:val="FF0000"/>
+          <w:lang w:val="en-US"/>
+        </w:rPr>
+        <w:t>PrT</w:t>
+      </w:r>
+      <w:proofErr w:type="spellEnd"/>
+      <w:r>
+        <w:rPr>
+          <w:b/>
+          <w:color w:val="FF0000"/>
+          <w:lang w:val="en-US"/>
+        </w:rPr>
+        <w:t xml:space="preserve"> nets in Sect 3.</w:t>
+      </w:r>
+    </w:p>
+    <w:p>
+      <w:pPr>
+        <w:pStyle w:val="Listeavsnitt"/>
+        <w:numPr>
+          <w:ilvl w:val="0"/>
+          <w:numId w:val="2"/>
+        </w:numPr>
+        <w:rPr>
+          <w:b/>
+          <w:color w:val="FF0000"/>
+          <w:lang w:val="en-US"/>
+        </w:rPr>
+      </w:pPr>
+      <w:r>
+        <w:rPr>
+          <w:b/>
+          <w:color w:val="FF0000"/>
+          <w:lang w:val="en-US"/>
+        </w:rPr>
+        <w:t>Reduced some part away in Sect 4 on the explanation of the graphical user interface of CPN Tools.</w:t>
+      </w:r>
+    </w:p>
+    <w:p>
+      <w:pPr>
+        <w:pStyle w:val="Listeavsnitt"/>
+        <w:numPr>
+          <w:ilvl w:val="0"/>
+          <w:numId w:val="2"/>
+        </w:numPr>
+        <w:rPr>
+          <w:b/>
+          <w:color w:val="FF0000"/>
+          <w:lang w:val="en-US"/>
+        </w:rPr>
+      </w:pPr>
+      <w:r>
+        <w:rPr>
+          <w:b/>
+          <w:color w:val="FF0000"/>
+          <w:lang w:val="en-US"/>
+        </w:rPr>
+        <w:t>Moved some parts from the end of the tools section into the acknowledgment part</w:t>
+      </w:r>
+      <w:bookmarkStart w:id="0" w:name="_GoBack"/>
+      <w:bookmarkEnd w:id="0"/>
     </w:p>
     <w:sectPr>
       <w:pgSz w:w="11906" w:h="16838"/>
@@ -7867,8 +8040,123 @@
       </w:pPr>
     </w:lvl>
   </w:abstractNum>
+  <w:abstractNum w:abstractNumId="1">
+    <w:nsid w:val="51B6759E"/>
+    <w:multiLevelType w:val="hybridMultilevel"/>
+    <w:tmpl w:val="238C3872"/>
+    <w:lvl w:ilvl="0" w:tplc="B1A22802">
+      <w:numFmt w:val="bullet"/>
+      <w:lvlText w:val="-"/>
+      <w:lvlJc w:val="left"/>
+      <w:pPr>
+        <w:ind w:left="720" w:hanging="360"/>
+      </w:pPr>
+      <w:rPr>
+        <w:rFonts w:ascii="Calibri" w:eastAsiaTheme="minorHAnsi" w:hAnsi="Calibri" w:cstheme="minorBidi" w:hint="default"/>
+      </w:rPr>
+    </w:lvl>
+    <w:lvl w:ilvl="1" w:tplc="04140003" w:tentative="1">
+      <w:start w:val="1"/>
+      <w:numFmt w:val="bullet"/>
+      <w:lvlText w:val="o"/>
+      <w:lvlJc w:val="left"/>
+      <w:pPr>
+        <w:ind w:left="1440" w:hanging="360"/>
+      </w:pPr>
+      <w:rPr>
+        <w:rFonts w:ascii="Courier New" w:hAnsi="Courier New" w:cs="Courier New" w:hint="default"/>
+      </w:rPr>
+    </w:lvl>
+    <w:lvl w:ilvl="2" w:tplc="04140005" w:tentative="1">
+      <w:start w:val="1"/>
+      <w:numFmt w:val="bullet"/>
+      <w:lvlText w:val=""/>
+      <w:lvlJc w:val="left"/>
+      <w:pPr>
+        <w:ind w:left="2160" w:hanging="360"/>
+      </w:pPr>
+      <w:rPr>
+        <w:rFonts w:ascii="Wingdings" w:hAnsi="Wingdings" w:hint="default"/>
+      </w:rPr>
+    </w:lvl>
+    <w:lvl w:ilvl="3" w:tplc="04140001" w:tentative="1">
+      <w:start w:val="1"/>
+      <w:numFmt w:val="bullet"/>
+      <w:lvlText w:val=""/>
+      <w:lvlJc w:val="left"/>
+      <w:pPr>
+        <w:ind w:left="2880" w:hanging="360"/>
+      </w:pPr>
+      <w:rPr>
+        <w:rFonts w:ascii="Symbol" w:hAnsi="Symbol" w:hint="default"/>
+      </w:rPr>
+    </w:lvl>
+    <w:lvl w:ilvl="4" w:tplc="04140003" w:tentative="1">
+      <w:start w:val="1"/>
+      <w:numFmt w:val="bullet"/>
+      <w:lvlText w:val="o"/>
+      <w:lvlJc w:val="left"/>
+      <w:pPr>
+        <w:ind w:left="3600" w:hanging="360"/>
+      </w:pPr>
+      <w:rPr>
+        <w:rFonts w:ascii="Courier New" w:hAnsi="Courier New" w:cs="Courier New" w:hint="default"/>
+      </w:rPr>
+    </w:lvl>
+    <w:lvl w:ilvl="5" w:tplc="04140005" w:tentative="1">
+      <w:start w:val="1"/>
+      <w:numFmt w:val="bullet"/>
+      <w:lvlText w:val=""/>
+      <w:lvlJc w:val="left"/>
+      <w:pPr>
+        <w:ind w:left="4320" w:hanging="360"/>
+      </w:pPr>
+      <w:rPr>
+        <w:rFonts w:ascii="Wingdings" w:hAnsi="Wingdings" w:hint="default"/>
+      </w:rPr>
+    </w:lvl>
+    <w:lvl w:ilvl="6" w:tplc="04140001" w:tentative="1">
+      <w:start w:val="1"/>
+      <w:numFmt w:val="bullet"/>
+      <w:lvlText w:val=""/>
+      <w:lvlJc w:val="left"/>
+      <w:pPr>
+        <w:ind w:left="5040" w:hanging="360"/>
+      </w:pPr>
+      <w:rPr>
+        <w:rFonts w:ascii="Symbol" w:hAnsi="Symbol" w:hint="default"/>
+      </w:rPr>
+    </w:lvl>
+    <w:lvl w:ilvl="7" w:tplc="04140003" w:tentative="1">
+      <w:start w:val="1"/>
+      <w:numFmt w:val="bullet"/>
+      <w:lvlText w:val="o"/>
+      <w:lvlJc w:val="left"/>
+      <w:pPr>
+        <w:ind w:left="5760" w:hanging="360"/>
+      </w:pPr>
+      <w:rPr>
+        <w:rFonts w:ascii="Courier New" w:hAnsi="Courier New" w:cs="Courier New" w:hint="default"/>
+      </w:rPr>
+    </w:lvl>
+    <w:lvl w:ilvl="8" w:tplc="04140005" w:tentative="1">
+      <w:start w:val="1"/>
+      <w:numFmt w:val="bullet"/>
+      <w:lvlText w:val=""/>
+      <w:lvlJc w:val="left"/>
+      <w:pPr>
+        <w:ind w:left="6480" w:hanging="360"/>
+      </w:pPr>
+      <w:rPr>
+        <w:rFonts w:ascii="Wingdings" w:hAnsi="Wingdings" w:hint="default"/>
+      </w:rPr>
+    </w:lvl>
+  </w:abstractNum>
   <w:num w:numId="1">
     <w:abstractNumId w:val="0"/>
+  </w:num>
+  <w:num w:numId="2">
+    <w:abstractNumId w:val="1"/>
   </w:num>
 </w:numbering>
 </file>

--- a/RevisedResponse.docx
+++ b/RevisedResponse.docx
@@ -95,13 +95,109 @@
         <w:rPr>
           <w:lang w:val="en-US"/>
         </w:rPr>
-        <w:t>k the reviewers for the careful work</w:t>
-      </w:r>
-      <w:r>
-        <w:rPr>
-          <w:lang w:val="en-US"/>
-        </w:rPr>
-        <w:t xml:space="preserve"> that they have done in reviewing the paper</w:t>
+        <w:t>k th</w:t>
+      </w:r>
+      <w:r>
+        <w:rPr>
+          <w:lang w:val="en-US"/>
+        </w:rPr>
+        <w:t>e reviewers for the</w:t>
+      </w:r>
+      <w:r>
+        <w:rPr>
+          <w:lang w:val="en-US"/>
+        </w:rPr>
+        <w:t>ir</w:t>
+      </w:r>
+      <w:r>
+        <w:rPr>
+          <w:lang w:val="en-US"/>
+        </w:rPr>
+        <w:t xml:space="preserve"> careful reading</w:t>
+      </w:r>
+      <w:r>
+        <w:rPr>
+          <w:lang w:val="en-US"/>
+        </w:rPr>
+        <w:t xml:space="preserve"> and for the constructive comments </w:t>
+      </w:r>
+      <w:r>
+        <w:rPr>
+          <w:lang w:val="en-US"/>
+        </w:rPr>
+        <w:t>that have very useful in improving the paper</w:t>
+      </w:r>
+      <w:r>
+        <w:rPr>
+          <w:lang w:val="en-US"/>
+        </w:rPr>
+        <w:t xml:space="preserve">. </w:t>
+      </w:r>
+      <w:r>
+        <w:rPr>
+          <w:lang w:val="en-US"/>
+        </w:rPr>
+        <w:t xml:space="preserve"> </w:t>
+      </w:r>
+      <w:r>
+        <w:rPr>
+          <w:lang w:val="en-US"/>
+        </w:rPr>
+        <w:t xml:space="preserve">Before </w:t>
+      </w:r>
+      <w:r>
+        <w:rPr>
+          <w:lang w:val="en-US"/>
+        </w:rPr>
+        <w:t xml:space="preserve">going into </w:t>
+      </w:r>
+      <w:r>
+        <w:rPr>
+          <w:lang w:val="en-US"/>
+        </w:rPr>
+        <w:t>detail</w:t>
+      </w:r>
+      <w:r>
+        <w:rPr>
+          <w:lang w:val="en-US"/>
+        </w:rPr>
+        <w:t>s</w:t>
+      </w:r>
+      <w:r>
+        <w:rPr>
+          <w:lang w:val="en-US"/>
+        </w:rPr>
+        <w:t xml:space="preserve"> </w:t>
+      </w:r>
+      <w:r>
+        <w:rPr>
+          <w:lang w:val="en-US"/>
+        </w:rPr>
+        <w:t xml:space="preserve">on </w:t>
+      </w:r>
+      <w:r>
+        <w:rPr>
+          <w:lang w:val="en-US"/>
+        </w:rPr>
+        <w:t xml:space="preserve">how we have addressed the </w:t>
+      </w:r>
+      <w:r>
+        <w:rPr>
+          <w:lang w:val="en-US"/>
+        </w:rPr>
+        <w:t>individual comments from</w:t>
+      </w:r>
+      <w:r>
+        <w:rPr>
+          <w:lang w:val="en-US"/>
+        </w:rPr>
+        <w:t xml:space="preserve"> the reviewer</w:t>
+      </w:r>
+      <w:r>
+        <w:rPr>
+          <w:lang w:val="en-US"/>
+        </w:rPr>
+        <w:t>s</w:t>
       </w:r>
       <w:r>
         <w:rPr>
@@ -113,31 +209,270 @@
         <w:rPr>
           <w:lang w:val="en-US"/>
         </w:rPr>
-        <w:t xml:space="preserve"> and for the constructive comments provided on how the submitted paper could be improved. </w:t>
-      </w:r>
+        <w:t xml:space="preserve"> we find that it is appropriate with a discussion of the overall content of the review reports. </w:t>
+      </w:r>
+    </w:p>
+    <w:p>
+      <w:pPr>
+        <w:jc w:val="both"/>
+        <w:rPr>
+          <w:lang w:val="en-US"/>
+        </w:rPr>
+      </w:pPr>
+      <w:r>
+        <w:rPr>
+          <w:lang w:val="en-US"/>
+        </w:rPr>
+        <w:t>Reviewer 1</w:t>
+      </w:r>
+      <w:r>
+        <w:rPr>
+          <w:lang w:val="en-US"/>
+        </w:rPr>
+        <w:t xml:space="preserve"> gives a very positive review of the paper and find</w:t>
+      </w:r>
+      <w:r>
+        <w:rPr>
+          <w:lang w:val="en-US"/>
+        </w:rPr>
+        <w:t>s</w:t>
+      </w:r>
+      <w:r>
+        <w:rPr>
+          <w:lang w:val="en-US"/>
+        </w:rPr>
+        <w:t xml:space="preserve"> that: “</w:t>
+      </w:r>
+      <w:proofErr w:type="gramStart"/>
+      <w:r>
+        <w:rPr>
+          <w:lang w:val="en-US"/>
+        </w:rPr>
+        <w:t>..</w:t>
+      </w:r>
+      <w:proofErr w:type="gramEnd"/>
       <w:r>
         <w:rPr>
           <w:lang w:val="en-US"/>
         </w:rPr>
         <w:t xml:space="preserve"> </w:t>
       </w:r>
-      <w:r>
-        <w:rPr>
-          <w:lang w:val="en-US"/>
-        </w:rPr>
-        <w:t xml:space="preserve">Before </w:t>
-      </w:r>
-      <w:r>
-        <w:rPr>
-          <w:lang w:val="en-US"/>
-        </w:rPr>
-        <w:t xml:space="preserve">going into </w:t>
-      </w:r>
-      <w:r>
-        <w:rPr>
-          <w:lang w:val="en-US"/>
-        </w:rPr>
-        <w:t>detail</w:t>
+      <w:proofErr w:type="gramStart"/>
+      <w:r>
+        <w:rPr>
+          <w:lang w:val="en-US"/>
+        </w:rPr>
+        <w:t>the</w:t>
+      </w:r>
+      <w:proofErr w:type="gramEnd"/>
+      <w:r>
+        <w:rPr>
+          <w:lang w:val="en-US"/>
+        </w:rPr>
+        <w:t xml:space="preserve"> paper can be published as is”. The primary issue raised is item 7 in the report on some references to other high-level formalisms and tools.</w:t>
+      </w:r>
+      <w:r>
+        <w:rPr>
+          <w:lang w:val="en-US"/>
+        </w:rPr>
+        <w:t xml:space="preserve"> In response to this</w:t>
+      </w:r>
+      <w:r>
+        <w:rPr>
+          <w:lang w:val="en-US"/>
+        </w:rPr>
+        <w:t>,</w:t>
+      </w:r>
+      <w:r>
+        <w:rPr>
+          <w:lang w:val="en-US"/>
+        </w:rPr>
+        <w:t xml:space="preserve"> we have added reference to other high-level Petri nets formalism in the last section of the paper.</w:t>
+      </w:r>
+    </w:p>
+    <w:p>
+      <w:pPr>
+        <w:jc w:val="both"/>
+        <w:rPr>
+          <w:lang w:val="en-US"/>
+        </w:rPr>
+      </w:pPr>
+      <w:r>
+        <w:rPr>
+          <w:lang w:val="en-US"/>
+        </w:rPr>
+        <w:t xml:space="preserve">Reviewers 2 has “mixed feelings” about the paper primarily on the basis of questioning whether the paper with the current focus on CPNs should be published in CACM, but basically leaves this decision to the editor taken into account the content of other review reports. </w:t>
+      </w:r>
+    </w:p>
+    <w:p>
+      <w:pPr>
+        <w:jc w:val="both"/>
+        <w:rPr>
+          <w:lang w:val="en-US"/>
+        </w:rPr>
+      </w:pPr>
+      <w:r>
+        <w:rPr>
+          <w:lang w:val="en-US"/>
+        </w:rPr>
+        <w:t xml:space="preserve">Reviewer 3 </w:t>
+      </w:r>
+      <w:r>
+        <w:rPr>
+          <w:lang w:val="en-US"/>
+        </w:rPr>
+        <w:t>has also provided</w:t>
+      </w:r>
+      <w:r>
+        <w:rPr>
+          <w:lang w:val="en-US"/>
+        </w:rPr>
+        <w:t xml:space="preserve"> a positive review raising two main issues in the report. One issue is that more detail on the verification part of the paper, and t</w:t>
+      </w:r>
+      <w:r>
+        <w:rPr>
+          <w:lang w:val="en-US"/>
+        </w:rPr>
+        <w:t>he second issue is references t</w:t>
+      </w:r>
+      <w:r>
+        <w:rPr>
+          <w:lang w:val="en-US"/>
+        </w:rPr>
+        <w:t>o other high-level formalisms</w:t>
+      </w:r>
+      <w:r>
+        <w:rPr>
+          <w:lang w:val="en-US"/>
+        </w:rPr>
+        <w:t>. The latter comment being</w:t>
+      </w:r>
+      <w:r>
+        <w:rPr>
+          <w:lang w:val="en-US"/>
+        </w:rPr>
+        <w:t xml:space="preserve"> </w:t>
+      </w:r>
+      <w:r>
+        <w:rPr>
+          <w:lang w:val="en-US"/>
+        </w:rPr>
+        <w:t xml:space="preserve">consistent with the main issue </w:t>
+      </w:r>
+      <w:proofErr w:type="gramStart"/>
+      <w:r>
+        <w:rPr>
+          <w:lang w:val="en-US"/>
+        </w:rPr>
+        <w:t>raised</w:t>
+      </w:r>
+      <w:proofErr w:type="gramEnd"/>
+      <w:r>
+        <w:rPr>
+          <w:lang w:val="en-US"/>
+        </w:rPr>
+        <w:t xml:space="preserve"> by reviewer 1</w:t>
+      </w:r>
+      <w:r>
+        <w:rPr>
+          <w:lang w:val="en-US"/>
+        </w:rPr>
+        <w:t xml:space="preserve"> (see above)</w:t>
+      </w:r>
+      <w:r>
+        <w:rPr>
+          <w:lang w:val="en-US"/>
+        </w:rPr>
+        <w:t xml:space="preserve">. </w:t>
+      </w:r>
+    </w:p>
+    <w:p>
+      <w:pPr>
+        <w:jc w:val="both"/>
+        <w:rPr>
+          <w:lang w:val="en-US"/>
+        </w:rPr>
+      </w:pPr>
+      <w:r>
+        <w:rPr>
+          <w:lang w:val="en-US"/>
+        </w:rPr>
+        <w:t>It should be note</w:t>
+      </w:r>
+      <w:r>
+        <w:rPr>
+          <w:lang w:val="en-US"/>
+        </w:rPr>
+        <w:t>d</w:t>
+      </w:r>
+      <w:r>
+        <w:rPr>
+          <w:lang w:val="en-US"/>
+        </w:rPr>
+        <w:t xml:space="preserve"> that there is a </w:t>
+      </w:r>
+      <w:r>
+        <w:rPr>
+          <w:b/>
+          <w:lang w:val="en-US"/>
+        </w:rPr>
+        <w:t>strict limit</w:t>
+      </w:r>
+      <w:r>
+        <w:rPr>
+          <w:lang w:val="en-US"/>
+        </w:rPr>
+        <w:t xml:space="preserve"> of 8 pages for manuscripts of CACM which has i</w:t>
+      </w:r>
+      <w:r>
+        <w:rPr>
+          <w:lang w:val="en-US"/>
+        </w:rPr>
+        <w:t xml:space="preserve">mpacted which of the reviewers </w:t>
+      </w:r>
+      <w:r>
+        <w:rPr>
+          <w:lang w:val="en-US"/>
+        </w:rPr>
+        <w:t>comments th</w:t>
+      </w:r>
+      <w:r>
+        <w:rPr>
+          <w:lang w:val="en-US"/>
+        </w:rPr>
+        <w:t>at we have been able to address. In particular, there were three areas in which the reviewers suggested expansion of the content of the paper: 1) references to other high-level Petri net formalisms; 2) expansion of sidebar I on Petri nets; and 3) more on the verification and analysis technique.</w:t>
+      </w:r>
+      <w:r>
+        <w:rPr>
+          <w:lang w:val="en-US"/>
+        </w:rPr>
+        <w:t xml:space="preserve"> </w:t>
+      </w:r>
+    </w:p>
+    <w:p>
+      <w:pPr>
+        <w:jc w:val="both"/>
+        <w:rPr>
+          <w:lang w:val="en-US"/>
+        </w:rPr>
+      </w:pPr>
+      <w:r>
+        <w:rPr>
+          <w:lang w:val="en-US"/>
+        </w:rPr>
+        <w:t>In order to stay within the page limit</w:t>
+      </w:r>
+      <w:r>
+        <w:rPr>
+          <w:lang w:val="en-US"/>
+        </w:rPr>
+        <w:t>,</w:t>
+      </w:r>
+      <w:r>
+        <w:rPr>
+          <w:lang w:val="en-US"/>
+        </w:rPr>
+        <w:t xml:space="preserve"> we have decided to only expand on 1) and not add further discussion of basic Petri nets and analysis technique</w:t>
       </w:r>
       <w:r>
         <w:rPr>
@@ -149,31 +484,154 @@
         <w:rPr>
           <w:lang w:val="en-US"/>
         </w:rPr>
-        <w:t xml:space="preserve"> </w:t>
-      </w:r>
-      <w:r>
-        <w:rPr>
-          <w:lang w:val="en-US"/>
-        </w:rPr>
-        <w:t xml:space="preserve">on </w:t>
-      </w:r>
-      <w:r>
-        <w:rPr>
-          <w:lang w:val="en-US"/>
-        </w:rPr>
-        <w:t>how we have addressed the comments of the reviewer</w:t>
-      </w:r>
-      <w:r>
-        <w:rPr>
-          <w:lang w:val="en-US"/>
-        </w:rPr>
-        <w:t>,</w:t>
-      </w:r>
-      <w:r>
-        <w:rPr>
-          <w:lang w:val="en-US"/>
-        </w:rPr>
-        <w:t xml:space="preserve"> we find that it is appropriate with a discussion of the overall content of the review reports. </w:t>
+        <w:t xml:space="preserve"> to the paper. </w:t>
+      </w:r>
+      <w:r>
+        <w:rPr>
+          <w:lang w:val="en-US"/>
+        </w:rPr>
+        <w:t>In addition to the page limit, a</w:t>
+      </w:r>
+      <w:r>
+        <w:rPr>
+          <w:lang w:val="en-US"/>
+        </w:rPr>
+        <w:t xml:space="preserve"> main reason for this choice is that our aim was to write a paper focusing on the CPN modelling language itself</w:t>
+      </w:r>
+      <w:r>
+        <w:rPr>
+          <w:lang w:val="en-US"/>
+        </w:rPr>
+        <w:t xml:space="preserve"> and how it extends Petri nets s</w:t>
+      </w:r>
+      <w:r>
+        <w:rPr>
+          <w:lang w:val="en-US"/>
+        </w:rPr>
+        <w:t>o that practical modelling of concurrent software systems becomes possible. We do link the paper to ordinary Petri nets in Sidebar I and in Section 3 where the relationship to ordinary Petri nets</w:t>
+      </w:r>
+      <w:r>
+        <w:rPr>
+          <w:lang w:val="en-US"/>
+        </w:rPr>
+        <w:t xml:space="preserve"> is</w:t>
+      </w:r>
+      <w:r>
+        <w:rPr>
+          <w:lang w:val="en-US"/>
+        </w:rPr>
+        <w:t xml:space="preserve"> discussed in the context of unfolding</w:t>
+      </w:r>
+      <w:r>
+        <w:rPr>
+          <w:lang w:val="en-US"/>
+        </w:rPr>
+        <w:t xml:space="preserve"> to make explicit the relationship between CPNs and ordinary Petri nets</w:t>
+      </w:r>
+      <w:r>
+        <w:rPr>
+          <w:lang w:val="en-US"/>
+        </w:rPr>
+        <w:t xml:space="preserve">. State space exploration and model checking is </w:t>
+      </w:r>
+      <w:r>
+        <w:rPr>
+          <w:lang w:val="en-US"/>
+        </w:rPr>
+        <w:t xml:space="preserve">indeed </w:t>
+      </w:r>
+      <w:r>
+        <w:rPr>
+          <w:lang w:val="en-US"/>
+        </w:rPr>
+        <w:t xml:space="preserve">an important analysis technique for CPNs, but most model checking techniques are </w:t>
+      </w:r>
+      <w:r>
+        <w:rPr>
+          <w:lang w:val="en-US"/>
+        </w:rPr>
+        <w:t>transferable</w:t>
+      </w:r>
+      <w:r>
+        <w:rPr>
+          <w:lang w:val="en-US"/>
+        </w:rPr>
+        <w:t xml:space="preserve"> between modelling languages as they are formulated at the level of labelled transitions systems and </w:t>
+      </w:r>
+      <w:proofErr w:type="spellStart"/>
+      <w:r>
+        <w:rPr>
+          <w:lang w:val="en-US"/>
+        </w:rPr>
+        <w:t>Kripke</w:t>
+      </w:r>
+      <w:proofErr w:type="spellEnd"/>
+      <w:r>
+        <w:rPr>
+          <w:lang w:val="en-US"/>
+        </w:rPr>
+        <w:t xml:space="preserve"> structures.</w:t>
+      </w:r>
+      <w:r>
+        <w:rPr>
+          <w:lang w:val="en-US"/>
+        </w:rPr>
+        <w:t xml:space="preserve"> This means that state space exploration and model checking is not specific for CPNs.</w:t>
+      </w:r>
+      <w:r>
+        <w:rPr>
+          <w:lang w:val="en-US"/>
+        </w:rPr>
+        <w:t xml:space="preserve">  </w:t>
+      </w:r>
+      <w:r>
+        <w:rPr>
+          <w:lang w:val="en-US"/>
+        </w:rPr>
+        <w:t xml:space="preserve">  </w:t>
+      </w:r>
+      <w:r>
+        <w:rPr>
+          <w:lang w:val="en-US"/>
+        </w:rPr>
+        <w:t>A similar comment applies to simulation-based performance analysis which is also a techniques widely used across many modelling formalisms, in particular in the area of protocols and networks.</w:t>
+      </w:r>
+      <w:r>
+        <w:rPr>
+          <w:lang w:val="en-US"/>
+        </w:rPr>
+        <w:t xml:space="preserve"> CACM do offer the option of online appendices for paper</w:t>
+      </w:r>
+      <w:r>
+        <w:rPr>
+          <w:lang w:val="en-US"/>
+        </w:rPr>
+        <w:t>s</w:t>
+      </w:r>
+      <w:r>
+        <w:rPr>
+          <w:lang w:val="en-US"/>
+        </w:rPr>
+        <w:t xml:space="preserve">, but we do not find that an </w:t>
+      </w:r>
+      <w:r>
+        <w:rPr>
+          <w:lang w:val="en-US"/>
+        </w:rPr>
+        <w:lastRenderedPageBreak/>
+        <w:t xml:space="preserve">elaborate presentation of Petri nets and analysis techniques has a nature that naturally fits </w:t>
+      </w:r>
+      <w:r>
+        <w:rPr>
+          <w:lang w:val="en-US"/>
+        </w:rPr>
+        <w:t xml:space="preserve">in </w:t>
+      </w:r>
+      <w:r>
+        <w:rPr>
+          <w:lang w:val="en-US"/>
+        </w:rPr>
+        <w:t>an appendix.</w:t>
       </w:r>
     </w:p>
     <w:p>
@@ -187,127 +645,38 @@
         <w:rPr>
           <w:lang w:val="en-US"/>
         </w:rPr>
-        <w:t>Reviewer 1</w:t>
-      </w:r>
-      <w:r>
-        <w:rPr>
-          <w:lang w:val="en-US"/>
-        </w:rPr>
-        <w:t xml:space="preserve"> gives a very positive review of the paper and find that: “</w:t>
-      </w:r>
-      <w:proofErr w:type="gramStart"/>
-      <w:r>
-        <w:rPr>
-          <w:lang w:val="en-US"/>
-        </w:rPr>
-        <w:t>..</w:t>
-      </w:r>
-      <w:proofErr w:type="gramEnd"/>
-      <w:r>
-        <w:rPr>
-          <w:lang w:val="en-US"/>
-        </w:rPr>
-        <w:t xml:space="preserve"> </w:t>
-      </w:r>
-      <w:proofErr w:type="gramStart"/>
-      <w:r>
-        <w:rPr>
-          <w:lang w:val="en-US"/>
-        </w:rPr>
-        <w:t>the</w:t>
-      </w:r>
-      <w:proofErr w:type="gramEnd"/>
-      <w:r>
-        <w:rPr>
-          <w:lang w:val="en-US"/>
-        </w:rPr>
-        <w:t xml:space="preserve"> paper can be published as is”. The primary issue raised is item 7 in the report on some references to other high-level formalisms and tools.</w:t>
-      </w:r>
-    </w:p>
-    <w:p>
-      <w:pPr>
-        <w:jc w:val="both"/>
-        <w:rPr>
-          <w:lang w:val="en-US"/>
-        </w:rPr>
-      </w:pPr>
-      <w:r>
-        <w:rPr>
-          <w:lang w:val="en-US"/>
-        </w:rPr>
-        <w:t xml:space="preserve">Reviewer 3 </w:t>
-      </w:r>
-      <w:r>
-        <w:rPr>
-          <w:lang w:val="en-US"/>
-        </w:rPr>
-        <w:t>has also provided</w:t>
-      </w:r>
-      <w:r>
-        <w:rPr>
-          <w:lang w:val="en-US"/>
-        </w:rPr>
-        <w:t xml:space="preserve"> a positive review raising two main issues in the report. One issue is that more detail on the validation and verification part of the paper, and the second issue is references two other high-level formalisms</w:t>
-      </w:r>
-      <w:r>
-        <w:rPr>
-          <w:lang w:val="en-US"/>
-        </w:rPr>
-        <w:t xml:space="preserve">, </w:t>
-      </w:r>
-      <w:r>
-        <w:rPr>
-          <w:lang w:val="en-US"/>
-        </w:rPr>
-        <w:t xml:space="preserve">consistent with the main issue raised by reviewer 1. </w:t>
-      </w:r>
-    </w:p>
-    <w:p>
-      <w:pPr>
-        <w:jc w:val="both"/>
-        <w:rPr>
-          <w:lang w:val="en-US"/>
-        </w:rPr>
-      </w:pPr>
-      <w:r>
-        <w:rPr>
-          <w:lang w:val="en-US"/>
-        </w:rPr>
-        <w:t xml:space="preserve">Reviewers 3 has “mixed feelings” about the paper primarily on the basis of questioning whether the paper with the current focus on CPNs should be published in CACM, but basically leaves this decision to the editor taken into account the content of other review reports. </w:t>
-      </w:r>
-    </w:p>
-    <w:p>
-      <w:pPr>
-        <w:jc w:val="both"/>
-        <w:rPr>
-          <w:lang w:val="en-US"/>
-        </w:rPr>
-      </w:pPr>
-      <w:r>
-        <w:rPr>
-          <w:lang w:val="en-US"/>
-        </w:rPr>
-        <w:t>Below we explain in detail how we have addressed the comments provided in the three review reports.</w:t>
-      </w:r>
-      <w:r>
-        <w:rPr>
-          <w:lang w:val="en-US"/>
-        </w:rPr>
-        <w:t xml:space="preserve"> It should be note that there is a strict limit of 8 pages for manuscripts of CACM which has impacted which of the </w:t>
-      </w:r>
-      <w:proofErr w:type="gramStart"/>
-      <w:r>
-        <w:rPr>
-          <w:lang w:val="en-US"/>
-        </w:rPr>
-        <w:t>reviewers  comments</w:t>
-      </w:r>
-      <w:proofErr w:type="gramEnd"/>
-      <w:r>
-        <w:rPr>
-          <w:lang w:val="en-US"/>
-        </w:rPr>
-        <w:t xml:space="preserve"> that we have been able to address, in particular those that asks for more material to be added to the paper.</w:t>
+        <w:t xml:space="preserve">Below we explain in detail </w:t>
+      </w:r>
+      <w:r>
+        <w:rPr>
+          <w:lang w:val="en-US"/>
+        </w:rPr>
+        <w:t>our response to</w:t>
+      </w:r>
+      <w:r>
+        <w:rPr>
+          <w:lang w:val="en-US"/>
+        </w:rPr>
+        <w:t xml:space="preserve"> the comments provided in the three review reports. </w:t>
+      </w:r>
+      <w:r>
+        <w:rPr>
+          <w:lang w:val="en-US"/>
+        </w:rPr>
+        <w:t xml:space="preserve">The original reviewers comments has been prefixed with a “&gt;” whereas our response has been written </w:t>
+      </w:r>
+      <w:r>
+        <w:rPr>
+          <w:color w:val="0070C0"/>
+          <w:lang w:val="en-US"/>
+        </w:rPr>
+        <w:t>in blue</w:t>
+      </w:r>
+      <w:r>
+        <w:rPr>
+          <w:lang w:val="en-US"/>
+        </w:rPr>
+        <w:t>.</w:t>
       </w:r>
     </w:p>
     <w:p>
@@ -346,6 +715,13 @@
           <w:rFonts w:cs="Calibri"/>
           <w:lang w:val="en-US"/>
         </w:rPr>
+        <w:t>&gt;</w:t>
+      </w:r>
+      <w:r>
+        <w:rPr>
+          <w:rFonts w:cs="Calibri"/>
+          <w:lang w:val="en-US"/>
+        </w:rPr>
         <w:t>Report on „</w:t>
       </w:r>
       <w:proofErr w:type="spellStart"/>
@@ -382,6 +758,13 @@
           <w:rFonts w:cs="Calibri"/>
           <w:lang w:val="en-US"/>
         </w:rPr>
+        <w:t>&gt;</w:t>
+      </w:r>
+      <w:r>
+        <w:rPr>
+          <w:rFonts w:cs="Calibri"/>
+          <w:lang w:val="en-US"/>
+        </w:rPr>
         <w:t>Concurrent Systems</w:t>
       </w:r>
       <w:proofErr w:type="gramStart"/>
@@ -431,6 +814,13 @@
           <w:rFonts w:cs="Calibri"/>
           <w:lang w:val="en-US"/>
         </w:rPr>
+        <w:t>&gt;</w:t>
+      </w:r>
+      <w:r>
+        <w:rPr>
+          <w:rFonts w:cs="Calibri"/>
+          <w:lang w:val="en-US"/>
+        </w:rPr>
         <w:t>The paper is technically sound and professionally interesting. The paper presents an adequate</w:t>
       </w:r>
     </w:p>
@@ -452,7 +842,30 @@
           <w:rFonts w:cs="Calibri"/>
           <w:lang w:val="en-US"/>
         </w:rPr>
-        <w:t>picture</w:t>
+        <w:t>&gt;</w:t>
+      </w:r>
+      <w:r>
+        <w:rPr>
+          <w:rFonts w:cs="Calibri"/>
+          <w:lang w:val="en-US"/>
+        </w:rPr>
+        <w:t>picture of the “</w:t>
+      </w:r>
+      <w:proofErr w:type="spellStart"/>
+      <w:r>
+        <w:rPr>
+          <w:rFonts w:cs="Calibri"/>
+          <w:lang w:val="en-US"/>
+        </w:rPr>
+        <w:t>Coloured</w:t>
+      </w:r>
+      <w:proofErr w:type="spellEnd"/>
+      <w:r>
+        <w:rPr>
+          <w:rFonts w:cs="Calibri"/>
+          <w:lang w:val="en-US"/>
+        </w:rPr>
+        <w:t xml:space="preserve"> Petri Nets” modeling technique.</w:t>
       </w:r>
       <w:proofErr w:type="gramEnd"/>
       <w:r>
@@ -460,12 +873,499 @@
           <w:rFonts w:cs="Calibri"/>
           <w:lang w:val="en-US"/>
         </w:rPr>
-        <w:t xml:space="preserve"> of the “</w:t>
+        <w:t xml:space="preserve"> This technique is of interests for many</w:t>
+      </w:r>
+    </w:p>
+    <w:p>
+      <w:pPr>
+        <w:autoSpaceDE w:val="0"/>
+        <w:autoSpaceDN w:val="0"/>
+        <w:adjustRightInd w:val="0"/>
+        <w:spacing w:after="0" w:line="240" w:lineRule="auto"/>
+        <w:jc w:val="both"/>
+        <w:rPr>
+          <w:rFonts w:cs="Calibri"/>
+          <w:lang w:val="en-US"/>
+        </w:rPr>
+      </w:pPr>
+      <w:proofErr w:type="gramStart"/>
+      <w:r>
+        <w:rPr>
+          <w:rFonts w:cs="Calibri"/>
+          <w:lang w:val="en-US"/>
+        </w:rPr>
+        <w:t>&gt;</w:t>
+      </w:r>
+      <w:r>
+        <w:rPr>
+          <w:rFonts w:cs="Calibri"/>
+          <w:lang w:val="en-US"/>
+        </w:rPr>
+        <w:t>readers of the CACM.</w:t>
+      </w:r>
+      <w:proofErr w:type="gramEnd"/>
+      <w:r>
+        <w:rPr>
+          <w:rFonts w:cs="Calibri"/>
+          <w:lang w:val="en-US"/>
+        </w:rPr>
+        <w:t xml:space="preserve"> The paper meets the requirements of the author guidelines of the CACM for</w:t>
+      </w:r>
+    </w:p>
+    <w:p>
+      <w:pPr>
+        <w:autoSpaceDE w:val="0"/>
+        <w:autoSpaceDN w:val="0"/>
+        <w:adjustRightInd w:val="0"/>
+        <w:spacing w:after="0" w:line="240" w:lineRule="auto"/>
+        <w:jc w:val="both"/>
+        <w:rPr>
+          <w:rFonts w:cs="Calibri"/>
+          <w:lang w:val="en-US"/>
+        </w:rPr>
+      </w:pPr>
+      <w:r>
+        <w:rPr>
+          <w:rFonts w:cs="Calibri"/>
+          <w:lang w:val="en-US"/>
+        </w:rPr>
+        <w:t>&gt;</w:t>
+      </w:r>
+      <w:r>
+        <w:rPr>
+          <w:rFonts w:cs="Calibri"/>
+          <w:lang w:val="en-US"/>
+        </w:rPr>
+        <w:t>contributed articles. Summing up, the paper can be published as it is.</w:t>
+      </w:r>
+    </w:p>
+    <w:p>
+      <w:pPr>
+        <w:autoSpaceDE w:val="0"/>
+        <w:autoSpaceDN w:val="0"/>
+        <w:adjustRightInd w:val="0"/>
+        <w:spacing w:after="0" w:line="240" w:lineRule="auto"/>
+        <w:rPr>
+          <w:rFonts w:ascii="Calibri" w:hAnsi="Calibri" w:cs="Calibri"/>
+          <w:sz w:val="21"/>
+          <w:szCs w:val="21"/>
+          <w:lang w:val="en-US"/>
+        </w:rPr>
+      </w:pPr>
+    </w:p>
+    <w:p>
+      <w:pPr>
+        <w:autoSpaceDE w:val="0"/>
+        <w:autoSpaceDN w:val="0"/>
+        <w:adjustRightInd w:val="0"/>
+        <w:spacing w:after="0" w:line="240" w:lineRule="auto"/>
+        <w:rPr>
+          <w:rFonts w:ascii="Calibri" w:hAnsi="Calibri" w:cs="Calibri"/>
+          <w:color w:val="0070C0"/>
+          <w:sz w:val="21"/>
+          <w:szCs w:val="21"/>
+          <w:lang w:val="en-US"/>
+        </w:rPr>
+      </w:pPr>
+      <w:r>
+        <w:rPr>
+          <w:rFonts w:ascii="Calibri" w:hAnsi="Calibri" w:cs="Calibri"/>
+          <w:color w:val="0070C0"/>
+          <w:sz w:val="21"/>
+          <w:szCs w:val="21"/>
+          <w:lang w:val="en-US"/>
+        </w:rPr>
+        <w:t>We thank the reviewer for the positive comments.</w:t>
+      </w:r>
+    </w:p>
+    <w:p>
+      <w:pPr>
+        <w:autoSpaceDE w:val="0"/>
+        <w:autoSpaceDN w:val="0"/>
+        <w:adjustRightInd w:val="0"/>
+        <w:spacing w:after="0" w:line="240" w:lineRule="auto"/>
+        <w:rPr>
+          <w:rFonts w:ascii="Calibri" w:hAnsi="Calibri" w:cs="Calibri"/>
+          <w:sz w:val="21"/>
+          <w:szCs w:val="21"/>
+          <w:lang w:val="en-US"/>
+        </w:rPr>
+      </w:pPr>
+      <w:r>
+        <w:rPr>
+          <w:rFonts w:ascii="Calibri" w:hAnsi="Calibri" w:cs="Calibri"/>
+          <w:sz w:val="21"/>
+          <w:szCs w:val="21"/>
+          <w:lang w:val="en-US"/>
+        </w:rPr>
+        <w:t xml:space="preserve"> </w:t>
+      </w:r>
+    </w:p>
+    <w:p>
+      <w:pPr>
+        <w:autoSpaceDE w:val="0"/>
+        <w:autoSpaceDN w:val="0"/>
+        <w:adjustRightInd w:val="0"/>
+        <w:spacing w:after="0" w:line="240" w:lineRule="auto"/>
+        <w:rPr>
+          <w:rFonts w:ascii="Calibri" w:hAnsi="Calibri" w:cs="Calibri"/>
+          <w:sz w:val="21"/>
+          <w:szCs w:val="21"/>
+          <w:lang w:val="en-US"/>
+        </w:rPr>
+      </w:pPr>
+      <w:r>
+        <w:rPr>
+          <w:rFonts w:ascii="Calibri" w:hAnsi="Calibri" w:cs="Calibri"/>
+          <w:sz w:val="21"/>
+          <w:szCs w:val="21"/>
+          <w:lang w:val="en-US"/>
+        </w:rPr>
+        <w:t>&gt;</w:t>
+      </w:r>
+      <w:r>
+        <w:rPr>
+          <w:rFonts w:ascii="Calibri" w:hAnsi="Calibri" w:cs="Calibri"/>
+          <w:sz w:val="21"/>
+          <w:szCs w:val="21"/>
+          <w:lang w:val="en-US"/>
+        </w:rPr>
+        <w:t>I nevertheless see chances for improvement. The authors may consider the following</w:t>
+      </w:r>
+    </w:p>
+    <w:p>
+      <w:pPr>
+        <w:autoSpaceDE w:val="0"/>
+        <w:autoSpaceDN w:val="0"/>
+        <w:adjustRightInd w:val="0"/>
+        <w:spacing w:after="0" w:line="240" w:lineRule="auto"/>
+        <w:rPr>
+          <w:rFonts w:ascii="Calibri" w:hAnsi="Calibri" w:cs="Calibri"/>
+          <w:sz w:val="21"/>
+          <w:szCs w:val="21"/>
+          <w:lang w:val="en-US"/>
+        </w:rPr>
+      </w:pPr>
+      <w:r>
+        <w:rPr>
+          <w:rFonts w:ascii="Calibri" w:hAnsi="Calibri" w:cs="Calibri"/>
+          <w:sz w:val="21"/>
+          <w:szCs w:val="21"/>
+          <w:lang w:val="en-US"/>
+        </w:rPr>
+        <w:t>&gt;</w:t>
+      </w:r>
+      <w:r>
+        <w:rPr>
+          <w:rFonts w:ascii="Calibri" w:hAnsi="Calibri" w:cs="Calibri"/>
+          <w:sz w:val="21"/>
+          <w:szCs w:val="21"/>
+          <w:lang w:val="en-US"/>
+        </w:rPr>
+        <w:t>recommendations; I do however not require them to be followed necessarily.</w:t>
+      </w:r>
+    </w:p>
+    <w:p>
+      <w:pPr>
+        <w:autoSpaceDE w:val="0"/>
+        <w:autoSpaceDN w:val="0"/>
+        <w:adjustRightInd w:val="0"/>
+        <w:spacing w:after="0" w:line="240" w:lineRule="auto"/>
+        <w:rPr>
+          <w:rFonts w:ascii="Calibri" w:hAnsi="Calibri" w:cs="Calibri"/>
+          <w:sz w:val="21"/>
+          <w:szCs w:val="21"/>
+          <w:lang w:val="en-US"/>
+        </w:rPr>
+      </w:pPr>
+    </w:p>
+    <w:p>
+      <w:pPr>
+        <w:autoSpaceDE w:val="0"/>
+        <w:autoSpaceDN w:val="0"/>
+        <w:adjustRightInd w:val="0"/>
+        <w:spacing w:after="0" w:line="240" w:lineRule="auto"/>
+        <w:rPr>
+          <w:rFonts w:ascii="Calibri" w:hAnsi="Calibri" w:cs="Calibri"/>
+          <w:sz w:val="21"/>
+          <w:szCs w:val="21"/>
+          <w:lang w:val="en-US"/>
+        </w:rPr>
+      </w:pPr>
+      <w:r>
+        <w:rPr>
+          <w:rFonts w:ascii="Calibri" w:hAnsi="Calibri" w:cs="Calibri"/>
+          <w:sz w:val="21"/>
+          <w:szCs w:val="21"/>
+          <w:lang w:val="en-US"/>
+        </w:rPr>
+        <w:t>&gt;</w:t>
+      </w:r>
+      <w:r>
+        <w:rPr>
+          <w:rFonts w:ascii="Calibri" w:hAnsi="Calibri" w:cs="Calibri"/>
+          <w:sz w:val="21"/>
+          <w:szCs w:val="21"/>
+          <w:lang w:val="en-US"/>
+        </w:rPr>
+        <w:t xml:space="preserve">1. </w:t>
+      </w:r>
+      <w:proofErr w:type="gramStart"/>
+      <w:r>
+        <w:rPr>
+          <w:rFonts w:ascii="Calibri" w:hAnsi="Calibri" w:cs="Calibri"/>
+          <w:sz w:val="21"/>
+          <w:szCs w:val="21"/>
+          <w:lang w:val="en-US"/>
+        </w:rPr>
+        <w:t>page</w:t>
+      </w:r>
+      <w:proofErr w:type="gramEnd"/>
+      <w:r>
+        <w:rPr>
+          <w:rFonts w:ascii="Calibri" w:hAnsi="Calibri" w:cs="Calibri"/>
+          <w:sz w:val="21"/>
+          <w:szCs w:val="21"/>
+          <w:lang w:val="en-US"/>
+        </w:rPr>
+        <w:t xml:space="preserve"> 1, column2, line 36 (I follow the numbering on the margin)</w:t>
+      </w:r>
+      <w:r>
+        <w:rPr>
+          <w:rFonts w:ascii="Calibri" w:hAnsi="Calibri" w:cs="Calibri"/>
+          <w:sz w:val="21"/>
+          <w:szCs w:val="21"/>
+          <w:lang w:val="en-US"/>
+        </w:rPr>
+        <w:t xml:space="preserve">: Here and at some other places </w:t>
+      </w:r>
+      <w:r>
+        <w:rPr>
+          <w:rFonts w:ascii="Calibri" w:hAnsi="Calibri" w:cs="Calibri"/>
+          <w:sz w:val="21"/>
+          <w:szCs w:val="21"/>
+          <w:lang w:val="en-US"/>
+        </w:rPr>
+        <w:t xml:space="preserve">you </w:t>
+      </w:r>
+      <w:r>
+        <w:rPr>
+          <w:rFonts w:ascii="Calibri" w:hAnsi="Calibri" w:cs="Calibri"/>
+          <w:sz w:val="21"/>
+          <w:szCs w:val="21"/>
+          <w:lang w:val="en-US"/>
+        </w:rPr>
+        <w:t>&gt;</w:t>
+      </w:r>
+      <w:r>
+        <w:rPr>
+          <w:rFonts w:ascii="Calibri" w:hAnsi="Calibri" w:cs="Calibri"/>
+          <w:sz w:val="21"/>
+          <w:szCs w:val="21"/>
+          <w:lang w:val="en-US"/>
+        </w:rPr>
+        <w:t>use “Petri nets” with singular “is”, as a generic term. This is a matter of taste; however, in</w:t>
+      </w:r>
+    </w:p>
+    <w:p>
+      <w:pPr>
+        <w:autoSpaceDE w:val="0"/>
+        <w:autoSpaceDN w:val="0"/>
+        <w:adjustRightInd w:val="0"/>
+        <w:spacing w:after="0" w:line="240" w:lineRule="auto"/>
+        <w:rPr>
+          <w:rFonts w:ascii="Calibri" w:hAnsi="Calibri" w:cs="Calibri"/>
+          <w:sz w:val="21"/>
+          <w:szCs w:val="21"/>
+          <w:lang w:val="en-US"/>
+        </w:rPr>
+      </w:pPr>
+      <w:r>
+        <w:rPr>
+          <w:rFonts w:ascii="Calibri" w:hAnsi="Calibri" w:cs="Calibri"/>
+          <w:sz w:val="21"/>
+          <w:szCs w:val="21"/>
+          <w:lang w:val="en-US"/>
+        </w:rPr>
+        <w:t>&gt;</w:t>
+      </w:r>
+      <w:r>
+        <w:rPr>
+          <w:rFonts w:ascii="Calibri" w:hAnsi="Calibri" w:cs="Calibri"/>
+          <w:sz w:val="21"/>
+          <w:szCs w:val="21"/>
+          <w:lang w:val="en-US"/>
+        </w:rPr>
+        <w:t xml:space="preserve">line 45 “Petri nets (plural) … is a graph (singular)”, </w:t>
+      </w:r>
+      <w:proofErr w:type="gramStart"/>
+      <w:r>
+        <w:rPr>
+          <w:rFonts w:ascii="Calibri" w:hAnsi="Calibri" w:cs="Calibri"/>
+          <w:sz w:val="21"/>
+          <w:szCs w:val="21"/>
+          <w:lang w:val="en-US"/>
+        </w:rPr>
+        <w:t>This</w:t>
+      </w:r>
+      <w:proofErr w:type="gramEnd"/>
+      <w:r>
+        <w:rPr>
+          <w:rFonts w:ascii="Calibri" w:hAnsi="Calibri" w:cs="Calibri"/>
+          <w:sz w:val="21"/>
+          <w:szCs w:val="21"/>
+          <w:lang w:val="en-US"/>
+        </w:rPr>
+        <w:t xml:space="preserve"> principle is very confusing. Furthermore,</w:t>
+      </w:r>
+    </w:p>
+    <w:p>
+      <w:pPr>
+        <w:autoSpaceDE w:val="0"/>
+        <w:autoSpaceDN w:val="0"/>
+        <w:adjustRightInd w:val="0"/>
+        <w:spacing w:after="0" w:line="240" w:lineRule="auto"/>
+        <w:rPr>
+          <w:rFonts w:ascii="Calibri" w:hAnsi="Calibri" w:cs="Calibri"/>
+          <w:sz w:val="21"/>
+          <w:szCs w:val="21"/>
+          <w:lang w:val="en-US"/>
+        </w:rPr>
+      </w:pPr>
+      <w:r>
+        <w:rPr>
+          <w:rFonts w:ascii="Calibri" w:hAnsi="Calibri" w:cs="Calibri"/>
+          <w:sz w:val="21"/>
+          <w:szCs w:val="21"/>
+          <w:lang w:val="en-US"/>
+        </w:rPr>
+        <w:t>&gt;</w:t>
+      </w:r>
+      <w:r>
+        <w:rPr>
+          <w:rFonts w:ascii="Calibri" w:hAnsi="Calibri" w:cs="Calibri"/>
+          <w:sz w:val="21"/>
+          <w:szCs w:val="21"/>
+          <w:lang w:val="en-US"/>
+        </w:rPr>
+        <w:t>you sometime use “Petri nets” with plural. Be consistent!</w:t>
+      </w:r>
+    </w:p>
+    <w:p>
+      <w:pPr>
+        <w:autoSpaceDE w:val="0"/>
+        <w:autoSpaceDN w:val="0"/>
+        <w:adjustRightInd w:val="0"/>
+        <w:spacing w:after="0" w:line="240" w:lineRule="auto"/>
+        <w:rPr>
+          <w:rFonts w:ascii="Calibri" w:hAnsi="Calibri" w:cs="Calibri"/>
+          <w:sz w:val="21"/>
+          <w:szCs w:val="21"/>
+          <w:lang w:val="en-US"/>
+        </w:rPr>
+      </w:pPr>
+    </w:p>
+    <w:p>
+      <w:pPr>
+        <w:autoSpaceDE w:val="0"/>
+        <w:autoSpaceDN w:val="0"/>
+        <w:adjustRightInd w:val="0"/>
+        <w:spacing w:after="0" w:line="240" w:lineRule="auto"/>
+        <w:rPr>
+          <w:rFonts w:ascii="Calibri" w:hAnsi="Calibri" w:cs="Calibri"/>
+          <w:color w:val="0070C0"/>
+          <w:sz w:val="21"/>
+          <w:szCs w:val="21"/>
+          <w:lang w:val="en-US"/>
+        </w:rPr>
+      </w:pPr>
+      <w:r>
+        <w:rPr>
+          <w:rFonts w:ascii="Calibri" w:hAnsi="Calibri" w:cs="Calibri"/>
+          <w:color w:val="0070C0"/>
+          <w:sz w:val="21"/>
+          <w:szCs w:val="21"/>
+          <w:lang w:val="en-US"/>
+        </w:rPr>
+        <w:t xml:space="preserve">We have gone </w:t>
+      </w:r>
+      <w:r>
+        <w:rPr>
+          <w:rFonts w:ascii="Calibri" w:hAnsi="Calibri" w:cs="Calibri"/>
+          <w:color w:val="0070C0"/>
+          <w:sz w:val="21"/>
+          <w:szCs w:val="21"/>
+          <w:lang w:val="en-US"/>
+        </w:rPr>
+        <w:t>through the paper with the intention</w:t>
+      </w:r>
+      <w:r>
+        <w:rPr>
+          <w:rFonts w:ascii="Calibri" w:hAnsi="Calibri" w:cs="Calibri"/>
+          <w:color w:val="0070C0"/>
+          <w:sz w:val="21"/>
+          <w:szCs w:val="21"/>
+          <w:lang w:val="en-US"/>
+        </w:rPr>
+        <w:t xml:space="preserve"> to consistently use</w:t>
+      </w:r>
+      <w:r>
+        <w:rPr>
+          <w:rFonts w:ascii="Calibri" w:hAnsi="Calibri" w:cs="Calibri"/>
+          <w:color w:val="0070C0"/>
+          <w:sz w:val="21"/>
+          <w:szCs w:val="21"/>
+          <w:lang w:val="en-US"/>
+        </w:rPr>
+        <w:t xml:space="preserve"> </w:t>
+      </w:r>
+      <w:r>
+        <w:rPr>
+          <w:rFonts w:ascii="Calibri" w:hAnsi="Calibri" w:cs="Calibri"/>
+          <w:color w:val="0070C0"/>
+          <w:sz w:val="21"/>
+          <w:szCs w:val="21"/>
+          <w:lang w:val="en-US"/>
+        </w:rPr>
+        <w:t xml:space="preserve">the </w:t>
+      </w:r>
+      <w:r>
+        <w:rPr>
+          <w:rFonts w:ascii="Calibri" w:hAnsi="Calibri" w:cs="Calibri"/>
+          <w:color w:val="0070C0"/>
+          <w:sz w:val="21"/>
+          <w:szCs w:val="21"/>
+          <w:lang w:val="en-US"/>
+        </w:rPr>
+        <w:t>plural for</w:t>
+      </w:r>
+      <w:r>
+        <w:rPr>
+          <w:rFonts w:ascii="Calibri" w:hAnsi="Calibri" w:cs="Calibri"/>
+          <w:color w:val="0070C0"/>
+          <w:sz w:val="21"/>
+          <w:szCs w:val="21"/>
+          <w:lang w:val="en-US"/>
+        </w:rPr>
+        <w:t>m and the terms</w:t>
+      </w:r>
+      <w:r>
+        <w:rPr>
+          <w:rFonts w:ascii="Calibri" w:hAnsi="Calibri" w:cs="Calibri"/>
+          <w:color w:val="0070C0"/>
+          <w:sz w:val="21"/>
+          <w:szCs w:val="21"/>
+          <w:lang w:val="en-US"/>
+        </w:rPr>
+        <w:t xml:space="preserve"> “</w:t>
       </w:r>
       <w:proofErr w:type="spellStart"/>
       <w:r>
         <w:rPr>
-          <w:rFonts w:cs="Calibri"/>
+          <w:rFonts w:ascii="Calibri" w:hAnsi="Calibri" w:cs="Calibri"/>
+          <w:color w:val="0070C0"/>
+          <w:sz w:val="21"/>
+          <w:szCs w:val="21"/>
           <w:lang w:val="en-US"/>
         </w:rPr>
         <w:t>Coloured</w:t>
@@ -473,105 +1373,213 @@
       <w:proofErr w:type="spellEnd"/>
       <w:r>
         <w:rPr>
-          <w:rFonts w:cs="Calibri"/>
-          <w:lang w:val="en-US"/>
-        </w:rPr>
-        <w:t xml:space="preserve"> Petri Nets” modeling technique. This technique is of interests for many</w:t>
-      </w:r>
-    </w:p>
-    <w:p>
-      <w:pPr>
-        <w:autoSpaceDE w:val="0"/>
-        <w:autoSpaceDN w:val="0"/>
-        <w:adjustRightInd w:val="0"/>
-        <w:spacing w:after="0" w:line="240" w:lineRule="auto"/>
-        <w:jc w:val="both"/>
-        <w:rPr>
-          <w:rFonts w:cs="Calibri"/>
-          <w:lang w:val="en-US"/>
-        </w:rPr>
-      </w:pPr>
+          <w:rFonts w:ascii="Calibri" w:hAnsi="Calibri" w:cs="Calibri"/>
+          <w:color w:val="0070C0"/>
+          <w:sz w:val="21"/>
+          <w:szCs w:val="21"/>
+          <w:lang w:val="en-US"/>
+        </w:rPr>
+        <w:t xml:space="preserve"> Petri Nets</w:t>
+      </w:r>
       <w:proofErr w:type="gramStart"/>
       <w:r>
         <w:rPr>
-          <w:rFonts w:cs="Calibri"/>
-          <w:lang w:val="en-US"/>
-        </w:rPr>
-        <w:t>readers</w:t>
+          <w:rFonts w:ascii="Calibri" w:hAnsi="Calibri" w:cs="Calibri"/>
+          <w:color w:val="0070C0"/>
+          <w:sz w:val="21"/>
+          <w:szCs w:val="21"/>
+          <w:lang w:val="en-US"/>
+        </w:rPr>
+        <w:t xml:space="preserve">” </w:t>
+      </w:r>
+      <w:r>
+        <w:rPr>
+          <w:rFonts w:ascii="Calibri" w:hAnsi="Calibri" w:cs="Calibri"/>
+          <w:color w:val="0070C0"/>
+          <w:sz w:val="21"/>
+          <w:szCs w:val="21"/>
+          <w:lang w:val="en-US"/>
+        </w:rPr>
+        <w:t>,</w:t>
       </w:r>
       <w:proofErr w:type="gramEnd"/>
       <w:r>
         <w:rPr>
-          <w:rFonts w:cs="Calibri"/>
-          <w:lang w:val="en-US"/>
-        </w:rPr>
-        <w:t xml:space="preserve"> of the CACM. The paper meets the requirements of the author guidelines of the CACM for</w:t>
-      </w:r>
-    </w:p>
-    <w:p>
-      <w:pPr>
-        <w:autoSpaceDE w:val="0"/>
-        <w:autoSpaceDN w:val="0"/>
-        <w:adjustRightInd w:val="0"/>
-        <w:spacing w:after="0" w:line="240" w:lineRule="auto"/>
-        <w:jc w:val="both"/>
-        <w:rPr>
-          <w:rFonts w:cs="Calibri"/>
-          <w:lang w:val="en-US"/>
-        </w:rPr>
-      </w:pPr>
+          <w:rFonts w:ascii="Calibri" w:hAnsi="Calibri" w:cs="Calibri"/>
+          <w:color w:val="0070C0"/>
+          <w:sz w:val="21"/>
+          <w:szCs w:val="21"/>
+          <w:lang w:val="en-US"/>
+        </w:rPr>
+        <w:t xml:space="preserve"> “</w:t>
+      </w:r>
+      <w:r>
+        <w:rPr>
+          <w:rFonts w:ascii="Calibri" w:hAnsi="Calibri" w:cs="Calibri"/>
+          <w:color w:val="0070C0"/>
+          <w:sz w:val="21"/>
+          <w:szCs w:val="21"/>
+          <w:lang w:val="en-US"/>
+        </w:rPr>
+        <w:t>CPNs</w:t>
+      </w:r>
+      <w:r>
+        <w:rPr>
+          <w:rFonts w:ascii="Calibri" w:hAnsi="Calibri" w:cs="Calibri"/>
+          <w:color w:val="0070C0"/>
+          <w:sz w:val="21"/>
+          <w:szCs w:val="21"/>
+          <w:lang w:val="en-US"/>
+        </w:rPr>
+        <w:t>”, “Place/Transitions Nets”, “PTNs”,</w:t>
+      </w:r>
+      <w:r>
+        <w:rPr>
+          <w:rFonts w:ascii="Calibri" w:hAnsi="Calibri" w:cs="Calibri"/>
+          <w:color w:val="0070C0"/>
+          <w:sz w:val="21"/>
+          <w:szCs w:val="21"/>
+          <w:lang w:val="en-US"/>
+        </w:rPr>
+        <w:t xml:space="preserve"> </w:t>
+      </w:r>
+      <w:r>
+        <w:rPr>
+          <w:rFonts w:ascii="Calibri" w:hAnsi="Calibri" w:cs="Calibri"/>
+          <w:color w:val="0070C0"/>
+          <w:sz w:val="21"/>
+          <w:szCs w:val="21"/>
+          <w:lang w:val="en-US"/>
+        </w:rPr>
+        <w:t>“</w:t>
+      </w:r>
+      <w:r>
+        <w:rPr>
+          <w:rFonts w:ascii="Calibri" w:hAnsi="Calibri" w:cs="Calibri"/>
+          <w:color w:val="0070C0"/>
+          <w:sz w:val="21"/>
+          <w:szCs w:val="21"/>
+          <w:lang w:val="en-US"/>
+        </w:rPr>
+        <w:t>Petri nets</w:t>
+      </w:r>
+      <w:r>
+        <w:rPr>
+          <w:rFonts w:ascii="Calibri" w:hAnsi="Calibri" w:cs="Calibri"/>
+          <w:color w:val="0070C0"/>
+          <w:sz w:val="21"/>
+          <w:szCs w:val="21"/>
+          <w:lang w:val="en-US"/>
+        </w:rPr>
+        <w:t>” and “</w:t>
+      </w:r>
+      <w:proofErr w:type="spellStart"/>
+      <w:r>
+        <w:rPr>
+          <w:rFonts w:ascii="Calibri" w:hAnsi="Calibri" w:cs="Calibri"/>
+          <w:color w:val="0070C0"/>
+          <w:sz w:val="21"/>
+          <w:szCs w:val="21"/>
+          <w:lang w:val="en-US"/>
+        </w:rPr>
+        <w:t>PrT</w:t>
+      </w:r>
+      <w:proofErr w:type="spellEnd"/>
+      <w:r>
+        <w:rPr>
+          <w:rFonts w:ascii="Calibri" w:hAnsi="Calibri" w:cs="Calibri"/>
+          <w:color w:val="0070C0"/>
+          <w:sz w:val="21"/>
+          <w:szCs w:val="21"/>
+          <w:lang w:val="en-US"/>
+        </w:rPr>
+        <w:t xml:space="preserve"> nets”.</w:t>
+      </w:r>
+    </w:p>
+    <w:p>
+      <w:pPr>
+        <w:autoSpaceDE w:val="0"/>
+        <w:autoSpaceDN w:val="0"/>
+        <w:adjustRightInd w:val="0"/>
+        <w:spacing w:after="0" w:line="240" w:lineRule="auto"/>
+        <w:rPr>
+          <w:rFonts w:ascii="Calibri" w:hAnsi="Calibri" w:cs="Calibri"/>
+          <w:sz w:val="21"/>
+          <w:szCs w:val="21"/>
+          <w:lang w:val="en-US"/>
+        </w:rPr>
+      </w:pPr>
+    </w:p>
+    <w:p>
+      <w:pPr>
+        <w:autoSpaceDE w:val="0"/>
+        <w:autoSpaceDN w:val="0"/>
+        <w:adjustRightInd w:val="0"/>
+        <w:spacing w:after="0" w:line="240" w:lineRule="auto"/>
+        <w:rPr>
+          <w:rFonts w:ascii="Calibri" w:hAnsi="Calibri" w:cs="Calibri"/>
+          <w:sz w:val="21"/>
+          <w:szCs w:val="21"/>
+          <w:lang w:val="en-US"/>
+        </w:rPr>
+      </w:pPr>
+      <w:r>
+        <w:rPr>
+          <w:rFonts w:ascii="Calibri" w:hAnsi="Calibri" w:cs="Calibri"/>
+          <w:sz w:val="21"/>
+          <w:szCs w:val="21"/>
+          <w:lang w:val="en-US"/>
+        </w:rPr>
+        <w:t>&gt;</w:t>
+      </w:r>
+      <w:r>
+        <w:rPr>
+          <w:rFonts w:ascii="Calibri" w:hAnsi="Calibri" w:cs="Calibri"/>
+          <w:sz w:val="21"/>
+          <w:szCs w:val="21"/>
+          <w:lang w:val="en-US"/>
+        </w:rPr>
+        <w:t xml:space="preserve">2. </w:t>
+      </w:r>
       <w:proofErr w:type="gramStart"/>
       <w:r>
         <w:rPr>
-          <w:rFonts w:cs="Calibri"/>
-          <w:lang w:val="en-US"/>
-        </w:rPr>
-        <w:t>contributed</w:t>
+          <w:rFonts w:ascii="Calibri" w:hAnsi="Calibri" w:cs="Calibri"/>
+          <w:sz w:val="21"/>
+          <w:szCs w:val="21"/>
+          <w:lang w:val="en-US"/>
+        </w:rPr>
+        <w:t>page</w:t>
       </w:r>
       <w:proofErr w:type="gramEnd"/>
       <w:r>
         <w:rPr>
-          <w:rFonts w:cs="Calibri"/>
-          <w:lang w:val="en-US"/>
-        </w:rPr>
-        <w:t xml:space="preserve"> articles. Summing up, the paper can be published as it is.</w:t>
-      </w:r>
-    </w:p>
-    <w:p>
-      <w:pPr>
-        <w:autoSpaceDE w:val="0"/>
-        <w:autoSpaceDN w:val="0"/>
-        <w:adjustRightInd w:val="0"/>
-        <w:spacing w:after="0" w:line="240" w:lineRule="auto"/>
-        <w:rPr>
-          <w:rFonts w:ascii="Calibri" w:hAnsi="Calibri" w:cs="Calibri"/>
-          <w:sz w:val="21"/>
-          <w:szCs w:val="21"/>
-          <w:lang w:val="en-US"/>
-        </w:rPr>
-      </w:pPr>
-    </w:p>
-    <w:p>
-      <w:pPr>
-        <w:autoSpaceDE w:val="0"/>
-        <w:autoSpaceDN w:val="0"/>
-        <w:adjustRightInd w:val="0"/>
-        <w:spacing w:after="0" w:line="240" w:lineRule="auto"/>
-        <w:rPr>
-          <w:rFonts w:ascii="Calibri" w:hAnsi="Calibri" w:cs="Calibri"/>
-          <w:sz w:val="21"/>
-          <w:szCs w:val="21"/>
-          <w:lang w:val="en-US"/>
-        </w:rPr>
-      </w:pPr>
-      <w:r>
-        <w:rPr>
-          <w:rFonts w:ascii="Calibri" w:hAnsi="Calibri" w:cs="Calibri"/>
-          <w:sz w:val="21"/>
-          <w:szCs w:val="21"/>
-          <w:lang w:val="en-US"/>
-        </w:rPr>
-        <w:t>I nevertheless see chances for improvement. The authors may consider the following</w:t>
+          <w:rFonts w:ascii="Calibri" w:hAnsi="Calibri" w:cs="Calibri"/>
+          <w:sz w:val="21"/>
+          <w:szCs w:val="21"/>
+          <w:lang w:val="en-US"/>
+        </w:rPr>
+        <w:t xml:space="preserve"> 1, column 2, line 58: “conflict” is not for the general audience. Add “</w:t>
+      </w:r>
+      <w:proofErr w:type="spellStart"/>
+      <w:r>
+        <w:rPr>
+          <w:rFonts w:ascii="Calibri" w:hAnsi="Calibri" w:cs="Calibri"/>
+          <w:sz w:val="21"/>
+          <w:szCs w:val="21"/>
+          <w:lang w:val="en-US"/>
+        </w:rPr>
+        <w:t>non determinism</w:t>
+      </w:r>
+      <w:proofErr w:type="spellEnd"/>
+      <w:r>
+        <w:rPr>
+          <w:rFonts w:ascii="Calibri" w:hAnsi="Calibri" w:cs="Calibri"/>
+          <w:sz w:val="21"/>
+          <w:szCs w:val="21"/>
+          <w:lang w:val="en-US"/>
+        </w:rPr>
+        <w:t>” in</w:t>
       </w:r>
     </w:p>
     <w:p>
@@ -595,63 +1603,102 @@
           <w:szCs w:val="21"/>
           <w:lang w:val="en-US"/>
         </w:rPr>
-        <w:t>recommendations</w:t>
+        <w:t>&gt;</w:t>
+      </w:r>
+      <w:r>
+        <w:rPr>
+          <w:rFonts w:ascii="Calibri" w:hAnsi="Calibri" w:cs="Calibri"/>
+          <w:sz w:val="21"/>
+          <w:szCs w:val="21"/>
+          <w:lang w:val="en-US"/>
+        </w:rPr>
+        <w:t>brackets.</w:t>
       </w:r>
       <w:proofErr w:type="gramEnd"/>
-      <w:r>
-        <w:rPr>
-          <w:rFonts w:ascii="Calibri" w:hAnsi="Calibri" w:cs="Calibri"/>
-          <w:sz w:val="21"/>
-          <w:szCs w:val="21"/>
-          <w:lang w:val="en-US"/>
-        </w:rPr>
-        <w:t>; I do however not require them to be followed necessarily.</w:t>
-      </w:r>
-    </w:p>
-    <w:p>
-      <w:pPr>
-        <w:autoSpaceDE w:val="0"/>
-        <w:autoSpaceDN w:val="0"/>
-        <w:adjustRightInd w:val="0"/>
-        <w:spacing w:after="0" w:line="240" w:lineRule="auto"/>
-        <w:rPr>
-          <w:rFonts w:ascii="Calibri" w:hAnsi="Calibri" w:cs="Calibri"/>
-          <w:sz w:val="21"/>
-          <w:szCs w:val="21"/>
-          <w:lang w:val="en-US"/>
-        </w:rPr>
-      </w:pPr>
-    </w:p>
-    <w:p>
-      <w:pPr>
-        <w:autoSpaceDE w:val="0"/>
-        <w:autoSpaceDN w:val="0"/>
-        <w:adjustRightInd w:val="0"/>
-        <w:spacing w:after="0" w:line="240" w:lineRule="auto"/>
-        <w:rPr>
-          <w:rFonts w:ascii="Calibri" w:hAnsi="Calibri" w:cs="Calibri"/>
-          <w:sz w:val="21"/>
-          <w:szCs w:val="21"/>
-          <w:lang w:val="en-US"/>
-        </w:rPr>
-      </w:pPr>
-      <w:r>
-        <w:rPr>
-          <w:rFonts w:ascii="Calibri" w:hAnsi="Calibri" w:cs="Calibri"/>
-          <w:sz w:val="21"/>
-          <w:szCs w:val="21"/>
-          <w:lang w:val="en-US"/>
-        </w:rPr>
-        <w:t>&gt;</w:t>
-      </w:r>
-      <w:r>
-        <w:rPr>
-          <w:rFonts w:ascii="Calibri" w:hAnsi="Calibri" w:cs="Calibri"/>
-          <w:sz w:val="21"/>
-          <w:szCs w:val="21"/>
-          <w:lang w:val="en-US"/>
-        </w:rPr>
-        <w:t xml:space="preserve">1. </w:t>
+    </w:p>
+    <w:p>
+      <w:pPr>
+        <w:autoSpaceDE w:val="0"/>
+        <w:autoSpaceDN w:val="0"/>
+        <w:adjustRightInd w:val="0"/>
+        <w:spacing w:after="0" w:line="240" w:lineRule="auto"/>
+        <w:rPr>
+          <w:rFonts w:ascii="Calibri" w:hAnsi="Calibri" w:cs="Calibri"/>
+          <w:sz w:val="21"/>
+          <w:szCs w:val="21"/>
+          <w:lang w:val="en-US"/>
+        </w:rPr>
+      </w:pPr>
+    </w:p>
+    <w:p>
+      <w:pPr>
+        <w:autoSpaceDE w:val="0"/>
+        <w:autoSpaceDN w:val="0"/>
+        <w:adjustRightInd w:val="0"/>
+        <w:spacing w:after="0" w:line="240" w:lineRule="auto"/>
+        <w:rPr>
+          <w:rFonts w:ascii="Calibri" w:hAnsi="Calibri" w:cs="Calibri"/>
+          <w:color w:val="0070C0"/>
+          <w:sz w:val="21"/>
+          <w:szCs w:val="21"/>
+          <w:lang w:val="en-US"/>
+        </w:rPr>
+      </w:pPr>
+      <w:r>
+        <w:rPr>
+          <w:rFonts w:ascii="Calibri" w:hAnsi="Calibri" w:cs="Calibri"/>
+          <w:color w:val="0070C0"/>
+          <w:sz w:val="21"/>
+          <w:szCs w:val="21"/>
+          <w:lang w:val="en-US"/>
+        </w:rPr>
+        <w:t>We have added “non-determinism”</w:t>
+      </w:r>
+    </w:p>
+    <w:p>
+      <w:pPr>
+        <w:autoSpaceDE w:val="0"/>
+        <w:autoSpaceDN w:val="0"/>
+        <w:adjustRightInd w:val="0"/>
+        <w:spacing w:after="0" w:line="240" w:lineRule="auto"/>
+        <w:rPr>
+          <w:rFonts w:ascii="Calibri" w:hAnsi="Calibri" w:cs="Calibri"/>
+          <w:sz w:val="21"/>
+          <w:szCs w:val="21"/>
+          <w:lang w:val="en-US"/>
+        </w:rPr>
+      </w:pPr>
+    </w:p>
+    <w:p>
+      <w:pPr>
+        <w:autoSpaceDE w:val="0"/>
+        <w:autoSpaceDN w:val="0"/>
+        <w:adjustRightInd w:val="0"/>
+        <w:spacing w:after="0" w:line="240" w:lineRule="auto"/>
+        <w:rPr>
+          <w:rFonts w:ascii="Calibri" w:hAnsi="Calibri" w:cs="Calibri"/>
+          <w:sz w:val="21"/>
+          <w:szCs w:val="21"/>
+          <w:lang w:val="en-US"/>
+        </w:rPr>
+      </w:pPr>
+      <w:r>
+        <w:rPr>
+          <w:rFonts w:ascii="Calibri" w:hAnsi="Calibri" w:cs="Calibri"/>
+          <w:sz w:val="21"/>
+          <w:szCs w:val="21"/>
+          <w:lang w:val="en-US"/>
+        </w:rPr>
+        <w:t>&gt;</w:t>
+      </w:r>
+      <w:r>
+        <w:rPr>
+          <w:rFonts w:ascii="Calibri" w:hAnsi="Calibri" w:cs="Calibri"/>
+          <w:sz w:val="21"/>
+          <w:szCs w:val="21"/>
+          <w:lang w:val="en-US"/>
+        </w:rPr>
+        <w:t xml:space="preserve">3. </w:t>
       </w:r>
       <w:proofErr w:type="gramStart"/>
       <w:r>
@@ -671,76 +1718,54 @@
           <w:szCs w:val="21"/>
           <w:lang w:val="en-US"/>
         </w:rPr>
-        <w:t xml:space="preserve"> 1, column2, line 36 (I follow the numbering on the margin)</w:t>
-      </w:r>
-      <w:r>
-        <w:rPr>
-          <w:rFonts w:ascii="Calibri" w:hAnsi="Calibri" w:cs="Calibri"/>
-          <w:sz w:val="21"/>
-          <w:szCs w:val="21"/>
-          <w:lang w:val="en-US"/>
-        </w:rPr>
-        <w:t xml:space="preserve">: Here and at some other places </w:t>
-      </w:r>
-      <w:r>
-        <w:rPr>
-          <w:rFonts w:ascii="Calibri" w:hAnsi="Calibri" w:cs="Calibri"/>
-          <w:sz w:val="21"/>
-          <w:szCs w:val="21"/>
-          <w:lang w:val="en-US"/>
-        </w:rPr>
-        <w:t xml:space="preserve">you </w:t>
-      </w:r>
-      <w:r>
-        <w:rPr>
-          <w:rFonts w:ascii="Calibri" w:hAnsi="Calibri" w:cs="Calibri"/>
-          <w:sz w:val="21"/>
-          <w:szCs w:val="21"/>
-          <w:lang w:val="en-US"/>
-        </w:rPr>
-        <w:t>&gt;</w:t>
-      </w:r>
-      <w:r>
-        <w:rPr>
-          <w:rFonts w:ascii="Calibri" w:hAnsi="Calibri" w:cs="Calibri"/>
-          <w:sz w:val="21"/>
-          <w:szCs w:val="21"/>
-          <w:lang w:val="en-US"/>
-        </w:rPr>
-        <w:t>use “Petri nets” with singular “is”, as a generic term. This is a matter of taste; however, in</w:t>
-      </w:r>
-    </w:p>
-    <w:p>
-      <w:pPr>
-        <w:autoSpaceDE w:val="0"/>
-        <w:autoSpaceDN w:val="0"/>
-        <w:adjustRightInd w:val="0"/>
-        <w:spacing w:after="0" w:line="240" w:lineRule="auto"/>
-        <w:rPr>
-          <w:rFonts w:ascii="Calibri" w:hAnsi="Calibri" w:cs="Calibri"/>
-          <w:sz w:val="21"/>
-          <w:szCs w:val="21"/>
-          <w:lang w:val="en-US"/>
-        </w:rPr>
-      </w:pPr>
-      <w:r>
-        <w:rPr>
-          <w:rFonts w:ascii="Calibri" w:hAnsi="Calibri" w:cs="Calibri"/>
-          <w:sz w:val="21"/>
-          <w:szCs w:val="21"/>
-          <w:lang w:val="en-US"/>
-        </w:rPr>
-        <w:t>&gt;</w:t>
-      </w:r>
-      <w:r>
-        <w:rPr>
-          <w:rFonts w:ascii="Calibri" w:hAnsi="Calibri" w:cs="Calibri"/>
-          <w:sz w:val="21"/>
-          <w:szCs w:val="21"/>
-          <w:lang w:val="en-US"/>
-        </w:rPr>
-        <w:t xml:space="preserve">line 45 “Petri nets (plural) … is a graph (singular)”, </w:t>
-      </w:r>
+        <w:t xml:space="preserve"> 2, column 2, line 25: Motivate the term “substitution”. For readers with some familiarity</w:t>
+      </w:r>
+    </w:p>
+    <w:p>
+      <w:pPr>
+        <w:autoSpaceDE w:val="0"/>
+        <w:autoSpaceDN w:val="0"/>
+        <w:adjustRightInd w:val="0"/>
+        <w:spacing w:after="0" w:line="240" w:lineRule="auto"/>
+        <w:rPr>
+          <w:rFonts w:ascii="Calibri" w:hAnsi="Calibri" w:cs="Calibri"/>
+          <w:sz w:val="21"/>
+          <w:szCs w:val="21"/>
+          <w:lang w:val="en-US"/>
+        </w:rPr>
+      </w:pPr>
+      <w:r>
+        <w:rPr>
+          <w:rFonts w:ascii="Calibri" w:hAnsi="Calibri" w:cs="Calibri"/>
+          <w:sz w:val="21"/>
+          <w:szCs w:val="21"/>
+          <w:lang w:val="en-US"/>
+        </w:rPr>
+        <w:t>&gt;</w:t>
+      </w:r>
+      <w:r>
+        <w:rPr>
+          <w:rFonts w:ascii="Calibri" w:hAnsi="Calibri" w:cs="Calibri"/>
+          <w:sz w:val="21"/>
+          <w:szCs w:val="21"/>
+          <w:lang w:val="en-US"/>
+        </w:rPr>
+        <w:t>with Petri nets it would be convenient here to understand that the firing rule is not applicable</w:t>
+      </w:r>
+    </w:p>
+    <w:p>
+      <w:pPr>
+        <w:autoSpaceDE w:val="0"/>
+        <w:autoSpaceDN w:val="0"/>
+        <w:adjustRightInd w:val="0"/>
+        <w:spacing w:after="0" w:line="240" w:lineRule="auto"/>
+        <w:rPr>
+          <w:rFonts w:ascii="Calibri" w:hAnsi="Calibri" w:cs="Calibri"/>
+          <w:sz w:val="21"/>
+          <w:szCs w:val="21"/>
+          <w:lang w:val="en-US"/>
+        </w:rPr>
+      </w:pPr>
       <w:proofErr w:type="gramStart"/>
       <w:r>
         <w:rPr>
@@ -749,119 +1774,361 @@
           <w:szCs w:val="21"/>
           <w:lang w:val="en-US"/>
         </w:rPr>
-        <w:t>This</w:t>
+        <w:t>&gt;</w:t>
+      </w:r>
+      <w:r>
+        <w:rPr>
+          <w:rFonts w:ascii="Calibri" w:hAnsi="Calibri" w:cs="Calibri"/>
+          <w:sz w:val="21"/>
+          <w:szCs w:val="21"/>
+          <w:lang w:val="en-US"/>
+        </w:rPr>
+        <w:t>here.</w:t>
       </w:r>
       <w:proofErr w:type="gramEnd"/>
-      <w:r>
-        <w:rPr>
-          <w:rFonts w:ascii="Calibri" w:hAnsi="Calibri" w:cs="Calibri"/>
-          <w:sz w:val="21"/>
-          <w:szCs w:val="21"/>
-          <w:lang w:val="en-US"/>
-        </w:rPr>
-        <w:t xml:space="preserve"> principle is very confusing. Furthermore,</w:t>
-      </w:r>
-    </w:p>
-    <w:p>
-      <w:pPr>
-        <w:autoSpaceDE w:val="0"/>
-        <w:autoSpaceDN w:val="0"/>
-        <w:adjustRightInd w:val="0"/>
-        <w:spacing w:after="0" w:line="240" w:lineRule="auto"/>
-        <w:rPr>
-          <w:rFonts w:ascii="Calibri" w:hAnsi="Calibri" w:cs="Calibri"/>
-          <w:sz w:val="21"/>
-          <w:szCs w:val="21"/>
-          <w:lang w:val="en-US"/>
-        </w:rPr>
-      </w:pPr>
-      <w:r>
-        <w:rPr>
-          <w:rFonts w:ascii="Calibri" w:hAnsi="Calibri" w:cs="Calibri"/>
-          <w:sz w:val="21"/>
-          <w:szCs w:val="21"/>
-          <w:lang w:val="en-US"/>
-        </w:rPr>
-        <w:t>&gt;</w:t>
-      </w:r>
-      <w:r>
-        <w:rPr>
-          <w:rFonts w:ascii="Calibri" w:hAnsi="Calibri" w:cs="Calibri"/>
-          <w:sz w:val="21"/>
-          <w:szCs w:val="21"/>
-          <w:lang w:val="en-US"/>
-        </w:rPr>
-        <w:t>you sometime use “Petri nets” with plural. Be consistent!</w:t>
-      </w:r>
-    </w:p>
-    <w:p>
-      <w:pPr>
-        <w:autoSpaceDE w:val="0"/>
-        <w:autoSpaceDN w:val="0"/>
-        <w:adjustRightInd w:val="0"/>
-        <w:spacing w:after="0" w:line="240" w:lineRule="auto"/>
-        <w:rPr>
-          <w:rFonts w:ascii="Calibri" w:hAnsi="Calibri" w:cs="Calibri"/>
-          <w:sz w:val="21"/>
-          <w:szCs w:val="21"/>
-          <w:lang w:val="en-US"/>
-        </w:rPr>
-      </w:pPr>
-    </w:p>
-    <w:p>
-      <w:pPr>
-        <w:autoSpaceDE w:val="0"/>
-        <w:autoSpaceDN w:val="0"/>
-        <w:adjustRightInd w:val="0"/>
-        <w:spacing w:after="0" w:line="240" w:lineRule="auto"/>
-        <w:rPr>
-          <w:rFonts w:ascii="Calibri" w:hAnsi="Calibri" w:cs="Calibri"/>
-          <w:b/>
-          <w:color w:val="FF0000"/>
-          <w:sz w:val="21"/>
-          <w:szCs w:val="21"/>
-          <w:lang w:val="en-US"/>
-        </w:rPr>
-      </w:pPr>
-      <w:r>
-        <w:rPr>
-          <w:rFonts w:ascii="Calibri" w:hAnsi="Calibri" w:cs="Calibri"/>
-          <w:b/>
-          <w:color w:val="FF0000"/>
-          <w:sz w:val="21"/>
-          <w:szCs w:val="21"/>
-          <w:lang w:val="en-US"/>
-        </w:rPr>
-        <w:t>TODO</w:t>
-      </w:r>
-    </w:p>
-    <w:p>
-      <w:pPr>
-        <w:autoSpaceDE w:val="0"/>
-        <w:autoSpaceDN w:val="0"/>
-        <w:adjustRightInd w:val="0"/>
-        <w:spacing w:after="0" w:line="240" w:lineRule="auto"/>
-        <w:rPr>
-          <w:rFonts w:ascii="Calibri" w:hAnsi="Calibri" w:cs="Calibri"/>
-          <w:sz w:val="21"/>
-          <w:szCs w:val="21"/>
-          <w:lang w:val="en-US"/>
-        </w:rPr>
-      </w:pPr>
-    </w:p>
-    <w:p>
-      <w:pPr>
-        <w:autoSpaceDE w:val="0"/>
-        <w:autoSpaceDN w:val="0"/>
-        <w:adjustRightInd w:val="0"/>
-        <w:spacing w:after="0" w:line="240" w:lineRule="auto"/>
-        <w:rPr>
-          <w:rFonts w:ascii="Calibri" w:hAnsi="Calibri" w:cs="Calibri"/>
-          <w:sz w:val="21"/>
-          <w:szCs w:val="21"/>
-          <w:lang w:val="en-US"/>
-        </w:rPr>
-      </w:pPr>
+    </w:p>
+    <w:p>
+      <w:pPr>
+        <w:autoSpaceDE w:val="0"/>
+        <w:autoSpaceDN w:val="0"/>
+        <w:adjustRightInd w:val="0"/>
+        <w:spacing w:after="0" w:line="240" w:lineRule="auto"/>
+        <w:rPr>
+          <w:rFonts w:ascii="Calibri" w:hAnsi="Calibri" w:cs="Calibri"/>
+          <w:color w:val="0070C0"/>
+          <w:sz w:val="21"/>
+          <w:szCs w:val="21"/>
+          <w:lang w:val="en-US"/>
+        </w:rPr>
+      </w:pPr>
+    </w:p>
+    <w:p>
+      <w:pPr>
+        <w:autoSpaceDE w:val="0"/>
+        <w:autoSpaceDN w:val="0"/>
+        <w:adjustRightInd w:val="0"/>
+        <w:spacing w:after="0" w:line="240" w:lineRule="auto"/>
+        <w:rPr>
+          <w:rFonts w:ascii="Calibri" w:hAnsi="Calibri" w:cs="Calibri"/>
+          <w:color w:val="0070C0"/>
+          <w:sz w:val="21"/>
+          <w:szCs w:val="21"/>
+          <w:lang w:val="en-US"/>
+        </w:rPr>
+      </w:pPr>
+      <w:r>
+        <w:rPr>
+          <w:rFonts w:ascii="Calibri" w:hAnsi="Calibri" w:cs="Calibri"/>
+          <w:color w:val="0070C0"/>
+          <w:sz w:val="21"/>
+          <w:szCs w:val="21"/>
+          <w:lang w:val="en-US"/>
+        </w:rPr>
+        <w:t>We now motivate this when substitution are introduced at the beginning of Section 2 saying that substitution transitions are purely syntactical constructs.</w:t>
+      </w:r>
+    </w:p>
+    <w:p>
+      <w:pPr>
+        <w:autoSpaceDE w:val="0"/>
+        <w:autoSpaceDN w:val="0"/>
+        <w:adjustRightInd w:val="0"/>
+        <w:spacing w:after="0" w:line="240" w:lineRule="auto"/>
+        <w:rPr>
+          <w:rFonts w:ascii="Calibri" w:hAnsi="Calibri" w:cs="Calibri"/>
+          <w:sz w:val="21"/>
+          <w:szCs w:val="21"/>
+          <w:lang w:val="en-US"/>
+        </w:rPr>
+      </w:pPr>
+    </w:p>
+    <w:p>
+      <w:pPr>
+        <w:autoSpaceDE w:val="0"/>
+        <w:autoSpaceDN w:val="0"/>
+        <w:adjustRightInd w:val="0"/>
+        <w:spacing w:after="0" w:line="240" w:lineRule="auto"/>
+        <w:rPr>
+          <w:rFonts w:ascii="Calibri" w:hAnsi="Calibri" w:cs="Calibri"/>
+          <w:sz w:val="21"/>
+          <w:szCs w:val="21"/>
+          <w:lang w:val="en-US"/>
+        </w:rPr>
+      </w:pPr>
+      <w:r>
+        <w:rPr>
+          <w:rFonts w:ascii="Calibri" w:hAnsi="Calibri" w:cs="Calibri"/>
+          <w:sz w:val="21"/>
+          <w:szCs w:val="21"/>
+          <w:lang w:val="en-US"/>
+        </w:rPr>
+        <w:t>&gt;</w:t>
+      </w:r>
+      <w:r>
+        <w:rPr>
+          <w:rFonts w:ascii="Calibri" w:hAnsi="Calibri" w:cs="Calibri"/>
+          <w:sz w:val="21"/>
+          <w:szCs w:val="21"/>
+          <w:lang w:val="en-US"/>
+        </w:rPr>
+        <w:t>4. A general remark to the graphics: All Figures follow the rules of the CPN-tools. But this article</w:t>
+      </w:r>
+    </w:p>
+    <w:p>
+      <w:pPr>
+        <w:autoSpaceDE w:val="0"/>
+        <w:autoSpaceDN w:val="0"/>
+        <w:adjustRightInd w:val="0"/>
+        <w:spacing w:after="0" w:line="240" w:lineRule="auto"/>
+        <w:rPr>
+          <w:rFonts w:ascii="Calibri" w:hAnsi="Calibri" w:cs="Calibri"/>
+          <w:sz w:val="21"/>
+          <w:szCs w:val="21"/>
+          <w:lang w:val="en-US"/>
+        </w:rPr>
+      </w:pPr>
+      <w:r>
+        <w:rPr>
+          <w:rFonts w:ascii="Calibri" w:hAnsi="Calibri" w:cs="Calibri"/>
+          <w:sz w:val="21"/>
+          <w:szCs w:val="21"/>
+          <w:lang w:val="en-US"/>
+        </w:rPr>
+        <w:t>&gt;</w:t>
+      </w:r>
+      <w:r>
+        <w:rPr>
+          <w:rFonts w:ascii="Calibri" w:hAnsi="Calibri" w:cs="Calibri"/>
+          <w:sz w:val="21"/>
+          <w:szCs w:val="21"/>
+          <w:lang w:val="en-US"/>
+        </w:rPr>
+        <w:t>would be more readable if you just skip some redundancy. Figure 1: “coordinator” is written</w:t>
+      </w:r>
+    </w:p>
+    <w:p>
+      <w:pPr>
+        <w:autoSpaceDE w:val="0"/>
+        <w:autoSpaceDN w:val="0"/>
+        <w:adjustRightInd w:val="0"/>
+        <w:spacing w:after="0" w:line="240" w:lineRule="auto"/>
+        <w:rPr>
+          <w:rFonts w:ascii="Calibri" w:hAnsi="Calibri" w:cs="Calibri"/>
+          <w:sz w:val="21"/>
+          <w:szCs w:val="21"/>
+          <w:lang w:val="en-US"/>
+        </w:rPr>
+      </w:pPr>
+      <w:proofErr w:type="gramStart"/>
+      <w:r>
+        <w:rPr>
+          <w:rFonts w:ascii="Calibri" w:hAnsi="Calibri" w:cs="Calibri"/>
+          <w:sz w:val="21"/>
+          <w:szCs w:val="21"/>
+          <w:lang w:val="en-US"/>
+        </w:rPr>
+        <w:t>&gt;</w:t>
+      </w:r>
+      <w:r>
+        <w:rPr>
+          <w:rFonts w:ascii="Calibri" w:hAnsi="Calibri" w:cs="Calibri"/>
+          <w:sz w:val="21"/>
+          <w:szCs w:val="21"/>
+          <w:lang w:val="en-US"/>
+        </w:rPr>
+        <w:t>inside as well as on the edge of the left box.</w:t>
+      </w:r>
+      <w:proofErr w:type="gramEnd"/>
+      <w:r>
+        <w:rPr>
+          <w:rFonts w:ascii="Calibri" w:hAnsi="Calibri" w:cs="Calibri"/>
+          <w:sz w:val="21"/>
+          <w:szCs w:val="21"/>
+          <w:lang w:val="en-US"/>
+        </w:rPr>
+        <w:t xml:space="preserve"> </w:t>
+      </w:r>
+      <w:proofErr w:type="gramStart"/>
+      <w:r>
+        <w:rPr>
+          <w:rFonts w:ascii="Calibri" w:hAnsi="Calibri" w:cs="Calibri"/>
+          <w:sz w:val="21"/>
+          <w:szCs w:val="21"/>
+          <w:lang w:val="en-US"/>
+        </w:rPr>
+        <w:t>Likewise, “workers” at the right box.</w:t>
+      </w:r>
+      <w:proofErr w:type="gramEnd"/>
+      <w:r>
+        <w:rPr>
+          <w:rFonts w:ascii="Calibri" w:hAnsi="Calibri" w:cs="Calibri"/>
+          <w:sz w:val="21"/>
+          <w:szCs w:val="21"/>
+          <w:lang w:val="en-US"/>
+        </w:rPr>
+        <w:t xml:space="preserve"> </w:t>
+      </w:r>
+    </w:p>
+    <w:p>
+      <w:pPr>
+        <w:autoSpaceDE w:val="0"/>
+        <w:autoSpaceDN w:val="0"/>
+        <w:adjustRightInd w:val="0"/>
+        <w:spacing w:after="0" w:line="240" w:lineRule="auto"/>
+        <w:rPr>
+          <w:rFonts w:ascii="Calibri" w:hAnsi="Calibri" w:cs="Calibri"/>
+          <w:sz w:val="21"/>
+          <w:szCs w:val="21"/>
+          <w:lang w:val="en-US"/>
+        </w:rPr>
+      </w:pPr>
+    </w:p>
+    <w:p>
+      <w:pPr>
+        <w:autoSpaceDE w:val="0"/>
+        <w:autoSpaceDN w:val="0"/>
+        <w:adjustRightInd w:val="0"/>
+        <w:spacing w:after="0" w:line="240" w:lineRule="auto"/>
+        <w:rPr>
+          <w:rFonts w:ascii="Calibri" w:hAnsi="Calibri" w:cs="Calibri"/>
+          <w:color w:val="0070C0"/>
+          <w:sz w:val="21"/>
+          <w:szCs w:val="21"/>
+          <w:lang w:val="en-US"/>
+        </w:rPr>
+      </w:pPr>
+      <w:r>
+        <w:rPr>
+          <w:rFonts w:ascii="Calibri" w:hAnsi="Calibri" w:cs="Calibri"/>
+          <w:color w:val="0070C0"/>
+          <w:sz w:val="21"/>
+          <w:szCs w:val="21"/>
+          <w:lang w:val="en-US"/>
+        </w:rPr>
+        <w:t xml:space="preserve">We decided to keep the figures as they appear in CPN Tools, but in order to shorten the paper we </w:t>
+      </w:r>
+      <w:r>
+        <w:rPr>
+          <w:rFonts w:ascii="Calibri" w:hAnsi="Calibri" w:cs="Calibri"/>
+          <w:color w:val="0070C0"/>
+          <w:sz w:val="21"/>
+          <w:szCs w:val="21"/>
+          <w:lang w:val="en-US"/>
+        </w:rPr>
+        <w:t xml:space="preserve">have </w:t>
+      </w:r>
+      <w:r>
+        <w:rPr>
+          <w:rFonts w:ascii="Calibri" w:hAnsi="Calibri" w:cs="Calibri"/>
+          <w:color w:val="0070C0"/>
+          <w:sz w:val="21"/>
+          <w:szCs w:val="21"/>
+          <w:lang w:val="en-US"/>
+        </w:rPr>
+        <w:t>removed the explicit explana</w:t>
+      </w:r>
+      <w:r>
+        <w:rPr>
+          <w:rFonts w:ascii="Calibri" w:hAnsi="Calibri" w:cs="Calibri"/>
+          <w:color w:val="0070C0"/>
+          <w:sz w:val="21"/>
+          <w:szCs w:val="21"/>
+          <w:lang w:val="en-US"/>
+        </w:rPr>
+        <w:t>tion of the tag names and added instead a motivation for the term “substitution” cf. the comment above.</w:t>
+      </w:r>
+    </w:p>
+    <w:p>
+      <w:pPr>
+        <w:autoSpaceDE w:val="0"/>
+        <w:autoSpaceDN w:val="0"/>
+        <w:adjustRightInd w:val="0"/>
+        <w:spacing w:after="0" w:line="240" w:lineRule="auto"/>
+        <w:rPr>
+          <w:rFonts w:ascii="Calibri" w:hAnsi="Calibri" w:cs="Calibri"/>
+          <w:sz w:val="21"/>
+          <w:szCs w:val="21"/>
+          <w:lang w:val="en-US"/>
+        </w:rPr>
+      </w:pPr>
+    </w:p>
+    <w:p>
+      <w:pPr>
+        <w:autoSpaceDE w:val="0"/>
+        <w:autoSpaceDN w:val="0"/>
+        <w:adjustRightInd w:val="0"/>
+        <w:spacing w:after="0" w:line="240" w:lineRule="auto"/>
+        <w:rPr>
+          <w:rFonts w:ascii="Calibri" w:hAnsi="Calibri" w:cs="Calibri"/>
+          <w:sz w:val="21"/>
+          <w:szCs w:val="21"/>
+          <w:lang w:val="en-US"/>
+        </w:rPr>
+      </w:pPr>
+      <w:r>
+        <w:rPr>
+          <w:rFonts w:ascii="Calibri" w:hAnsi="Calibri" w:cs="Calibri"/>
+          <w:sz w:val="21"/>
+          <w:szCs w:val="21"/>
+          <w:lang w:val="en-US"/>
+        </w:rPr>
+        <w:t>&gt;</w:t>
+      </w:r>
+      <w:r>
+        <w:rPr>
+          <w:rFonts w:ascii="Calibri" w:hAnsi="Calibri" w:cs="Calibri"/>
+          <w:sz w:val="21"/>
+          <w:szCs w:val="21"/>
+          <w:lang w:val="en-US"/>
+        </w:rPr>
+        <w:t>Figure 3: The</w:t>
+      </w:r>
+    </w:p>
+    <w:p>
+      <w:pPr>
+        <w:autoSpaceDE w:val="0"/>
+        <w:autoSpaceDN w:val="0"/>
+        <w:adjustRightInd w:val="0"/>
+        <w:spacing w:after="0" w:line="240" w:lineRule="auto"/>
+        <w:rPr>
+          <w:rFonts w:ascii="Calibri" w:hAnsi="Calibri" w:cs="Calibri"/>
+          <w:sz w:val="21"/>
+          <w:szCs w:val="21"/>
+          <w:lang w:val="en-US"/>
+        </w:rPr>
+      </w:pPr>
+      <w:r>
+        <w:rPr>
+          <w:rFonts w:ascii="Calibri" w:hAnsi="Calibri" w:cs="Calibri"/>
+          <w:sz w:val="21"/>
+          <w:szCs w:val="21"/>
+          <w:lang w:val="en-US"/>
+        </w:rPr>
+        <w:t>&gt;</w:t>
+      </w:r>
+      <w:r>
+        <w:rPr>
+          <w:rFonts w:ascii="Calibri" w:hAnsi="Calibri" w:cs="Calibri"/>
+          <w:sz w:val="21"/>
+          <w:szCs w:val="21"/>
+          <w:lang w:val="en-US"/>
+        </w:rPr>
+        <w:t>token ( ) is mentioned three times: As the type of the place, as the actual token load, and as the</w:t>
+      </w:r>
+    </w:p>
+    <w:p>
+      <w:pPr>
+        <w:autoSpaceDE w:val="0"/>
+        <w:autoSpaceDN w:val="0"/>
+        <w:adjustRightInd w:val="0"/>
+        <w:spacing w:after="0" w:line="240" w:lineRule="auto"/>
+        <w:rPr>
+          <w:rFonts w:ascii="Calibri" w:hAnsi="Calibri" w:cs="Calibri"/>
+          <w:sz w:val="21"/>
+          <w:szCs w:val="21"/>
+          <w:lang w:val="en-US"/>
+        </w:rPr>
+      </w:pPr>
+      <w:proofErr w:type="gramStart"/>
       <w:r>
         <w:rPr>
           <w:rFonts w:ascii="Calibri" w:hAnsi="Calibri" w:cs="Calibri"/>
@@ -879,8 +2146,84 @@
           <w:szCs w:val="21"/>
           <w:lang w:val="en-US"/>
         </w:rPr>
-        <w:t xml:space="preserve">2. </w:t>
-      </w:r>
+        <w:t>number of actual tokens.</w:t>
+      </w:r>
+      <w:proofErr w:type="gramEnd"/>
+      <w:r>
+        <w:rPr>
+          <w:rFonts w:ascii="Calibri" w:hAnsi="Calibri" w:cs="Calibri"/>
+          <w:sz w:val="21"/>
+          <w:szCs w:val="21"/>
+          <w:lang w:val="en-US"/>
+        </w:rPr>
+        <w:t xml:space="preserve"> His confuses newcomers a lot. Generally, in your entire example, the</w:t>
+      </w:r>
+    </w:p>
+    <w:p>
+      <w:pPr>
+        <w:autoSpaceDE w:val="0"/>
+        <w:autoSpaceDN w:val="0"/>
+        <w:adjustRightInd w:val="0"/>
+        <w:spacing w:after="0" w:line="240" w:lineRule="auto"/>
+        <w:rPr>
+          <w:rFonts w:ascii="Calibri" w:hAnsi="Calibri" w:cs="Calibri"/>
+          <w:sz w:val="21"/>
+          <w:szCs w:val="21"/>
+          <w:lang w:val="en-US"/>
+        </w:rPr>
+      </w:pPr>
+      <w:r>
+        <w:rPr>
+          <w:rFonts w:ascii="Calibri" w:hAnsi="Calibri" w:cs="Calibri"/>
+          <w:sz w:val="21"/>
+          <w:szCs w:val="21"/>
+          <w:lang w:val="en-US"/>
+        </w:rPr>
+        <w:t>&gt;</w:t>
+      </w:r>
+      <w:r>
+        <w:rPr>
+          <w:rFonts w:ascii="Calibri" w:hAnsi="Calibri" w:cs="Calibri"/>
+          <w:sz w:val="21"/>
+          <w:szCs w:val="21"/>
+          <w:lang w:val="en-US"/>
+        </w:rPr>
+        <w:t>“</w:t>
+      </w:r>
+      <w:proofErr w:type="spellStart"/>
+      <w:r>
+        <w:rPr>
+          <w:rFonts w:ascii="Calibri" w:hAnsi="Calibri" w:cs="Calibri"/>
+          <w:sz w:val="21"/>
+          <w:szCs w:val="21"/>
+          <w:lang w:val="en-US"/>
+        </w:rPr>
+        <w:t>multiset</w:t>
+      </w:r>
+      <w:proofErr w:type="spellEnd"/>
+      <w:r>
+        <w:rPr>
+          <w:rFonts w:ascii="Calibri" w:hAnsi="Calibri" w:cs="Calibri"/>
+          <w:sz w:val="21"/>
+          <w:szCs w:val="21"/>
+          <w:lang w:val="en-US"/>
+        </w:rPr>
+        <w:t>” aspect is irrelevant. You never have two or more identical tokens. So just skip</w:t>
+      </w:r>
+    </w:p>
+    <w:p>
+      <w:pPr>
+        <w:autoSpaceDE w:val="0"/>
+        <w:autoSpaceDN w:val="0"/>
+        <w:adjustRightInd w:val="0"/>
+        <w:spacing w:after="0" w:line="240" w:lineRule="auto"/>
+        <w:rPr>
+          <w:rFonts w:ascii="Calibri" w:hAnsi="Calibri" w:cs="Calibri"/>
+          <w:sz w:val="21"/>
+          <w:szCs w:val="21"/>
+          <w:lang w:val="en-US"/>
+        </w:rPr>
+      </w:pPr>
       <w:proofErr w:type="gramStart"/>
       <w:r>
         <w:rPr>
@@ -889,7 +2232,16 @@
           <w:szCs w:val="21"/>
           <w:lang w:val="en-US"/>
         </w:rPr>
-        <w:t>page</w:t>
+        <w:t>&gt;</w:t>
+      </w:r>
+      <w:r>
+        <w:rPr>
+          <w:rFonts w:ascii="Calibri" w:hAnsi="Calibri" w:cs="Calibri"/>
+          <w:sz w:val="21"/>
+          <w:szCs w:val="21"/>
+          <w:lang w:val="en-US"/>
+        </w:rPr>
+        <w:t>multiplicities everywhere.</w:t>
       </w:r>
       <w:proofErr w:type="gramEnd"/>
       <w:r>
@@ -899,27 +2251,144 @@
           <w:szCs w:val="21"/>
           <w:lang w:val="en-US"/>
         </w:rPr>
-        <w:t xml:space="preserve"> 1, column 2, line 58: “conflict” is not for the general audience. Add “</w:t>
-      </w:r>
-      <w:proofErr w:type="spellStart"/>
-      <w:r>
-        <w:rPr>
-          <w:rFonts w:ascii="Calibri" w:hAnsi="Calibri" w:cs="Calibri"/>
-          <w:sz w:val="21"/>
-          <w:szCs w:val="21"/>
-          <w:lang w:val="en-US"/>
-        </w:rPr>
-        <w:t>non determinism</w:t>
-      </w:r>
-      <w:proofErr w:type="spellEnd"/>
-      <w:r>
-        <w:rPr>
-          <w:rFonts w:ascii="Calibri" w:hAnsi="Calibri" w:cs="Calibri"/>
-          <w:sz w:val="21"/>
-          <w:szCs w:val="21"/>
-          <w:lang w:val="en-US"/>
-        </w:rPr>
-        <w:t>” in</w:t>
+        <w:t xml:space="preserve"> </w:t>
+      </w:r>
+    </w:p>
+    <w:p>
+      <w:pPr>
+        <w:autoSpaceDE w:val="0"/>
+        <w:autoSpaceDN w:val="0"/>
+        <w:adjustRightInd w:val="0"/>
+        <w:spacing w:after="0" w:line="240" w:lineRule="auto"/>
+        <w:rPr>
+          <w:rFonts w:ascii="Calibri" w:hAnsi="Calibri" w:cs="Calibri"/>
+          <w:sz w:val="21"/>
+          <w:szCs w:val="21"/>
+          <w:lang w:val="en-US"/>
+        </w:rPr>
+      </w:pPr>
+    </w:p>
+    <w:p>
+      <w:pPr>
+        <w:autoSpaceDE w:val="0"/>
+        <w:autoSpaceDN w:val="0"/>
+        <w:adjustRightInd w:val="0"/>
+        <w:spacing w:after="0" w:line="240" w:lineRule="auto"/>
+        <w:rPr>
+          <w:rFonts w:ascii="Calibri" w:hAnsi="Calibri" w:cs="Calibri"/>
+          <w:color w:val="0070C0"/>
+          <w:sz w:val="21"/>
+          <w:szCs w:val="21"/>
+          <w:lang w:val="en-US"/>
+        </w:rPr>
+      </w:pPr>
+      <w:r>
+        <w:rPr>
+          <w:rFonts w:ascii="Calibri" w:hAnsi="Calibri" w:cs="Calibri"/>
+          <w:color w:val="0070C0"/>
+          <w:sz w:val="21"/>
+          <w:szCs w:val="21"/>
+          <w:lang w:val="en-US"/>
+        </w:rPr>
+        <w:t>We have decided to keep the figures identical to how they appear in CPN Tools. To partly address the issue</w:t>
+      </w:r>
+      <w:r>
+        <w:rPr>
+          <w:rFonts w:ascii="Calibri" w:hAnsi="Calibri" w:cs="Calibri"/>
+          <w:color w:val="0070C0"/>
+          <w:sz w:val="21"/>
+          <w:szCs w:val="21"/>
+          <w:lang w:val="en-US"/>
+        </w:rPr>
+        <w:t>,</w:t>
+      </w:r>
+      <w:r>
+        <w:rPr>
+          <w:rFonts w:ascii="Calibri" w:hAnsi="Calibri" w:cs="Calibri"/>
+          <w:color w:val="0070C0"/>
+          <w:sz w:val="21"/>
+          <w:szCs w:val="21"/>
+          <w:lang w:val="en-US"/>
+        </w:rPr>
+        <w:t xml:space="preserve"> we have removed the use of the word “multi-set” in a number of places in the text as it was not strictly needed.</w:t>
+      </w:r>
+    </w:p>
+    <w:p>
+      <w:pPr>
+        <w:autoSpaceDE w:val="0"/>
+        <w:autoSpaceDN w:val="0"/>
+        <w:adjustRightInd w:val="0"/>
+        <w:spacing w:after="0" w:line="240" w:lineRule="auto"/>
+        <w:rPr>
+          <w:rFonts w:ascii="Calibri" w:hAnsi="Calibri" w:cs="Calibri"/>
+          <w:sz w:val="21"/>
+          <w:szCs w:val="21"/>
+          <w:lang w:val="en-US"/>
+        </w:rPr>
+      </w:pPr>
+    </w:p>
+    <w:p>
+      <w:pPr>
+        <w:autoSpaceDE w:val="0"/>
+        <w:autoSpaceDN w:val="0"/>
+        <w:adjustRightInd w:val="0"/>
+        <w:spacing w:after="0" w:line="240" w:lineRule="auto"/>
+        <w:rPr>
+          <w:rFonts w:ascii="Calibri" w:hAnsi="Calibri" w:cs="Calibri"/>
+          <w:sz w:val="21"/>
+          <w:szCs w:val="21"/>
+          <w:lang w:val="en-US"/>
+        </w:rPr>
+      </w:pPr>
+      <w:r>
+        <w:rPr>
+          <w:rFonts w:ascii="Calibri" w:hAnsi="Calibri" w:cs="Calibri"/>
+          <w:sz w:val="21"/>
+          <w:szCs w:val="21"/>
+          <w:lang w:val="en-US"/>
+        </w:rPr>
+        <w:t>&gt;</w:t>
+      </w:r>
+      <w:r>
+        <w:rPr>
+          <w:rFonts w:ascii="Calibri" w:hAnsi="Calibri" w:cs="Calibri"/>
+          <w:sz w:val="21"/>
+          <w:szCs w:val="21"/>
+          <w:lang w:val="en-US"/>
+        </w:rPr>
+        <w:t>Furthermore, the “Out” and “In” information at the places in the right</w:t>
+      </w:r>
+    </w:p>
+    <w:p>
+      <w:pPr>
+        <w:autoSpaceDE w:val="0"/>
+        <w:autoSpaceDN w:val="0"/>
+        <w:adjustRightInd w:val="0"/>
+        <w:spacing w:after="0" w:line="240" w:lineRule="auto"/>
+        <w:rPr>
+          <w:rFonts w:ascii="Calibri" w:hAnsi="Calibri" w:cs="Calibri"/>
+          <w:sz w:val="21"/>
+          <w:szCs w:val="21"/>
+          <w:lang w:val="en-US"/>
+        </w:rPr>
+      </w:pPr>
+      <w:r>
+        <w:rPr>
+          <w:rFonts w:ascii="Calibri" w:hAnsi="Calibri" w:cs="Calibri"/>
+          <w:sz w:val="21"/>
+          <w:szCs w:val="21"/>
+          <w:lang w:val="en-US"/>
+        </w:rPr>
+        <w:t>&gt;</w:t>
+      </w:r>
+      <w:r>
+        <w:rPr>
+          <w:rFonts w:ascii="Calibri" w:hAnsi="Calibri" w:cs="Calibri"/>
+          <w:sz w:val="21"/>
+          <w:szCs w:val="21"/>
+          <w:lang w:val="en-US"/>
+        </w:rPr>
+        <w:t>column of Figure 3 is anyway given by the arrow heads. Skip the small boxes and the</w:t>
       </w:r>
     </w:p>
     <w:p>
@@ -952,600 +2421,9 @@
           <w:szCs w:val="21"/>
           <w:lang w:val="en-US"/>
         </w:rPr>
-        <w:t>brackets.</w:t>
+        <w:t>corresponding text.</w:t>
       </w:r>
       <w:proofErr w:type="gramEnd"/>
-    </w:p>
-    <w:p>
-      <w:pPr>
-        <w:autoSpaceDE w:val="0"/>
-        <w:autoSpaceDN w:val="0"/>
-        <w:adjustRightInd w:val="0"/>
-        <w:spacing w:after="0" w:line="240" w:lineRule="auto"/>
-        <w:rPr>
-          <w:rFonts w:ascii="Calibri" w:hAnsi="Calibri" w:cs="Calibri"/>
-          <w:sz w:val="21"/>
-          <w:szCs w:val="21"/>
-          <w:lang w:val="en-US"/>
-        </w:rPr>
-      </w:pPr>
-    </w:p>
-    <w:p>
-      <w:pPr>
-        <w:autoSpaceDE w:val="0"/>
-        <w:autoSpaceDN w:val="0"/>
-        <w:adjustRightInd w:val="0"/>
-        <w:spacing w:after="0" w:line="240" w:lineRule="auto"/>
-        <w:rPr>
-          <w:rFonts w:ascii="Calibri" w:hAnsi="Calibri" w:cs="Calibri"/>
-          <w:b/>
-          <w:color w:val="FF0000"/>
-          <w:sz w:val="21"/>
-          <w:szCs w:val="21"/>
-          <w:lang w:val="en-US"/>
-        </w:rPr>
-      </w:pPr>
-      <w:r>
-        <w:rPr>
-          <w:rFonts w:ascii="Calibri" w:hAnsi="Calibri" w:cs="Calibri"/>
-          <w:b/>
-          <w:color w:val="FF0000"/>
-          <w:sz w:val="21"/>
-          <w:szCs w:val="21"/>
-          <w:lang w:val="en-US"/>
-        </w:rPr>
-        <w:t>TODO</w:t>
-      </w:r>
-    </w:p>
-    <w:p>
-      <w:pPr>
-        <w:autoSpaceDE w:val="0"/>
-        <w:autoSpaceDN w:val="0"/>
-        <w:adjustRightInd w:val="0"/>
-        <w:spacing w:after="0" w:line="240" w:lineRule="auto"/>
-        <w:rPr>
-          <w:rFonts w:ascii="Calibri" w:hAnsi="Calibri" w:cs="Calibri"/>
-          <w:sz w:val="21"/>
-          <w:szCs w:val="21"/>
-          <w:lang w:val="en-US"/>
-        </w:rPr>
-      </w:pPr>
-    </w:p>
-    <w:p>
-      <w:pPr>
-        <w:autoSpaceDE w:val="0"/>
-        <w:autoSpaceDN w:val="0"/>
-        <w:adjustRightInd w:val="0"/>
-        <w:spacing w:after="0" w:line="240" w:lineRule="auto"/>
-        <w:rPr>
-          <w:rFonts w:ascii="Calibri" w:hAnsi="Calibri" w:cs="Calibri"/>
-          <w:sz w:val="21"/>
-          <w:szCs w:val="21"/>
-          <w:lang w:val="en-US"/>
-        </w:rPr>
-      </w:pPr>
-      <w:r>
-        <w:rPr>
-          <w:rFonts w:ascii="Calibri" w:hAnsi="Calibri" w:cs="Calibri"/>
-          <w:sz w:val="21"/>
-          <w:szCs w:val="21"/>
-          <w:lang w:val="en-US"/>
-        </w:rPr>
-        <w:t>&gt;</w:t>
-      </w:r>
-      <w:r>
-        <w:rPr>
-          <w:rFonts w:ascii="Calibri" w:hAnsi="Calibri" w:cs="Calibri"/>
-          <w:sz w:val="21"/>
-          <w:szCs w:val="21"/>
-          <w:lang w:val="en-US"/>
-        </w:rPr>
-        <w:t xml:space="preserve">3. </w:t>
-      </w:r>
-      <w:proofErr w:type="gramStart"/>
-      <w:r>
-        <w:rPr>
-          <w:rFonts w:ascii="Calibri" w:hAnsi="Calibri" w:cs="Calibri"/>
-          <w:sz w:val="21"/>
-          <w:szCs w:val="21"/>
-          <w:lang w:val="en-US"/>
-        </w:rPr>
-        <w:t>page</w:t>
-      </w:r>
-      <w:proofErr w:type="gramEnd"/>
-      <w:r>
-        <w:rPr>
-          <w:rFonts w:ascii="Calibri" w:hAnsi="Calibri" w:cs="Calibri"/>
-          <w:sz w:val="21"/>
-          <w:szCs w:val="21"/>
-          <w:lang w:val="en-US"/>
-        </w:rPr>
-        <w:t xml:space="preserve"> 2, column 2, line 25: Motivate the term “substitution”. For readers with some familiarity</w:t>
-      </w:r>
-    </w:p>
-    <w:p>
-      <w:pPr>
-        <w:autoSpaceDE w:val="0"/>
-        <w:autoSpaceDN w:val="0"/>
-        <w:adjustRightInd w:val="0"/>
-        <w:spacing w:after="0" w:line="240" w:lineRule="auto"/>
-        <w:rPr>
-          <w:rFonts w:ascii="Calibri" w:hAnsi="Calibri" w:cs="Calibri"/>
-          <w:sz w:val="21"/>
-          <w:szCs w:val="21"/>
-          <w:lang w:val="en-US"/>
-        </w:rPr>
-      </w:pPr>
-      <w:r>
-        <w:rPr>
-          <w:rFonts w:ascii="Calibri" w:hAnsi="Calibri" w:cs="Calibri"/>
-          <w:sz w:val="21"/>
-          <w:szCs w:val="21"/>
-          <w:lang w:val="en-US"/>
-        </w:rPr>
-        <w:t>&gt;</w:t>
-      </w:r>
-      <w:r>
-        <w:rPr>
-          <w:rFonts w:ascii="Calibri" w:hAnsi="Calibri" w:cs="Calibri"/>
-          <w:sz w:val="21"/>
-          <w:szCs w:val="21"/>
-          <w:lang w:val="en-US"/>
-        </w:rPr>
-        <w:t>with Petri nets it would be convenient here to understand that the firing rule is not applicable</w:t>
-      </w:r>
-    </w:p>
-    <w:p>
-      <w:pPr>
-        <w:autoSpaceDE w:val="0"/>
-        <w:autoSpaceDN w:val="0"/>
-        <w:adjustRightInd w:val="0"/>
-        <w:spacing w:after="0" w:line="240" w:lineRule="auto"/>
-        <w:rPr>
-          <w:rFonts w:ascii="Calibri" w:hAnsi="Calibri" w:cs="Calibri"/>
-          <w:sz w:val="21"/>
-          <w:szCs w:val="21"/>
-          <w:lang w:val="en-US"/>
-        </w:rPr>
-      </w:pPr>
-      <w:proofErr w:type="gramStart"/>
-      <w:r>
-        <w:rPr>
-          <w:rFonts w:ascii="Calibri" w:hAnsi="Calibri" w:cs="Calibri"/>
-          <w:sz w:val="21"/>
-          <w:szCs w:val="21"/>
-          <w:lang w:val="en-US"/>
-        </w:rPr>
-        <w:t>&gt;</w:t>
-      </w:r>
-      <w:r>
-        <w:rPr>
-          <w:rFonts w:ascii="Calibri" w:hAnsi="Calibri" w:cs="Calibri"/>
-          <w:sz w:val="21"/>
-          <w:szCs w:val="21"/>
-          <w:lang w:val="en-US"/>
-        </w:rPr>
-        <w:t>here.</w:t>
-      </w:r>
-      <w:proofErr w:type="gramEnd"/>
-    </w:p>
-    <w:p>
-      <w:pPr>
-        <w:autoSpaceDE w:val="0"/>
-        <w:autoSpaceDN w:val="0"/>
-        <w:adjustRightInd w:val="0"/>
-        <w:spacing w:after="0" w:line="240" w:lineRule="auto"/>
-        <w:rPr>
-          <w:rFonts w:ascii="Calibri" w:hAnsi="Calibri" w:cs="Calibri"/>
-          <w:sz w:val="21"/>
-          <w:szCs w:val="21"/>
-          <w:lang w:val="en-US"/>
-        </w:rPr>
-      </w:pPr>
-    </w:p>
-    <w:p>
-      <w:pPr>
-        <w:autoSpaceDE w:val="0"/>
-        <w:autoSpaceDN w:val="0"/>
-        <w:adjustRightInd w:val="0"/>
-        <w:spacing w:after="0" w:line="240" w:lineRule="auto"/>
-        <w:rPr>
-          <w:rFonts w:ascii="Calibri" w:hAnsi="Calibri" w:cs="Calibri"/>
-          <w:b/>
-          <w:color w:val="FF0000"/>
-          <w:sz w:val="21"/>
-          <w:szCs w:val="21"/>
-          <w:lang w:val="en-US"/>
-        </w:rPr>
-      </w:pPr>
-      <w:r>
-        <w:rPr>
-          <w:rFonts w:ascii="Calibri" w:hAnsi="Calibri" w:cs="Calibri"/>
-          <w:b/>
-          <w:color w:val="FF0000"/>
-          <w:sz w:val="21"/>
-          <w:szCs w:val="21"/>
-          <w:lang w:val="en-US"/>
-        </w:rPr>
-        <w:t>TODO</w:t>
-      </w:r>
-    </w:p>
-    <w:p>
-      <w:pPr>
-        <w:autoSpaceDE w:val="0"/>
-        <w:autoSpaceDN w:val="0"/>
-        <w:adjustRightInd w:val="0"/>
-        <w:spacing w:after="0" w:line="240" w:lineRule="auto"/>
-        <w:rPr>
-          <w:rFonts w:ascii="Calibri" w:hAnsi="Calibri" w:cs="Calibri"/>
-          <w:sz w:val="21"/>
-          <w:szCs w:val="21"/>
-          <w:lang w:val="en-US"/>
-        </w:rPr>
-      </w:pPr>
-    </w:p>
-    <w:p>
-      <w:pPr>
-        <w:autoSpaceDE w:val="0"/>
-        <w:autoSpaceDN w:val="0"/>
-        <w:adjustRightInd w:val="0"/>
-        <w:spacing w:after="0" w:line="240" w:lineRule="auto"/>
-        <w:rPr>
-          <w:rFonts w:ascii="Calibri" w:hAnsi="Calibri" w:cs="Calibri"/>
-          <w:sz w:val="21"/>
-          <w:szCs w:val="21"/>
-          <w:lang w:val="en-US"/>
-        </w:rPr>
-      </w:pPr>
-      <w:r>
-        <w:rPr>
-          <w:rFonts w:ascii="Calibri" w:hAnsi="Calibri" w:cs="Calibri"/>
-          <w:sz w:val="21"/>
-          <w:szCs w:val="21"/>
-          <w:lang w:val="en-US"/>
-        </w:rPr>
-        <w:t>&gt;</w:t>
-      </w:r>
-      <w:r>
-        <w:rPr>
-          <w:rFonts w:ascii="Calibri" w:hAnsi="Calibri" w:cs="Calibri"/>
-          <w:sz w:val="21"/>
-          <w:szCs w:val="21"/>
-          <w:lang w:val="en-US"/>
-        </w:rPr>
-        <w:t>4. A general remark to the graphics: All Figures follow the rules of the CPN-tools. But this article</w:t>
-      </w:r>
-    </w:p>
-    <w:p>
-      <w:pPr>
-        <w:autoSpaceDE w:val="0"/>
-        <w:autoSpaceDN w:val="0"/>
-        <w:adjustRightInd w:val="0"/>
-        <w:spacing w:after="0" w:line="240" w:lineRule="auto"/>
-        <w:rPr>
-          <w:rFonts w:ascii="Calibri" w:hAnsi="Calibri" w:cs="Calibri"/>
-          <w:sz w:val="21"/>
-          <w:szCs w:val="21"/>
-          <w:lang w:val="en-US"/>
-        </w:rPr>
-      </w:pPr>
-      <w:r>
-        <w:rPr>
-          <w:rFonts w:ascii="Calibri" w:hAnsi="Calibri" w:cs="Calibri"/>
-          <w:sz w:val="21"/>
-          <w:szCs w:val="21"/>
-          <w:lang w:val="en-US"/>
-        </w:rPr>
-        <w:t>&gt;</w:t>
-      </w:r>
-      <w:r>
-        <w:rPr>
-          <w:rFonts w:ascii="Calibri" w:hAnsi="Calibri" w:cs="Calibri"/>
-          <w:sz w:val="21"/>
-          <w:szCs w:val="21"/>
-          <w:lang w:val="en-US"/>
-        </w:rPr>
-        <w:t>would be more readable if you just skip some redundancy. Figure 1: “coordinator” is written</w:t>
-      </w:r>
-    </w:p>
-    <w:p>
-      <w:pPr>
-        <w:autoSpaceDE w:val="0"/>
-        <w:autoSpaceDN w:val="0"/>
-        <w:adjustRightInd w:val="0"/>
-        <w:spacing w:after="0" w:line="240" w:lineRule="auto"/>
-        <w:rPr>
-          <w:rFonts w:ascii="Calibri" w:hAnsi="Calibri" w:cs="Calibri"/>
-          <w:sz w:val="21"/>
-          <w:szCs w:val="21"/>
-          <w:lang w:val="en-US"/>
-        </w:rPr>
-      </w:pPr>
-      <w:proofErr w:type="gramStart"/>
-      <w:r>
-        <w:rPr>
-          <w:rFonts w:ascii="Calibri" w:hAnsi="Calibri" w:cs="Calibri"/>
-          <w:sz w:val="21"/>
-          <w:szCs w:val="21"/>
-          <w:lang w:val="en-US"/>
-        </w:rPr>
-        <w:t>&gt;</w:t>
-      </w:r>
-      <w:r>
-        <w:rPr>
-          <w:rFonts w:ascii="Calibri" w:hAnsi="Calibri" w:cs="Calibri"/>
-          <w:sz w:val="21"/>
-          <w:szCs w:val="21"/>
-          <w:lang w:val="en-US"/>
-        </w:rPr>
-        <w:t>inside as well as on the edge of the left box.</w:t>
-      </w:r>
-      <w:proofErr w:type="gramEnd"/>
-      <w:r>
-        <w:rPr>
-          <w:rFonts w:ascii="Calibri" w:hAnsi="Calibri" w:cs="Calibri"/>
-          <w:sz w:val="21"/>
-          <w:szCs w:val="21"/>
-          <w:lang w:val="en-US"/>
-        </w:rPr>
-        <w:t xml:space="preserve"> </w:t>
-      </w:r>
-      <w:proofErr w:type="gramStart"/>
-      <w:r>
-        <w:rPr>
-          <w:rFonts w:ascii="Calibri" w:hAnsi="Calibri" w:cs="Calibri"/>
-          <w:sz w:val="21"/>
-          <w:szCs w:val="21"/>
-          <w:lang w:val="en-US"/>
-        </w:rPr>
-        <w:t>Likewise, “workers” at the right box.</w:t>
-      </w:r>
-      <w:proofErr w:type="gramEnd"/>
-      <w:r>
-        <w:rPr>
-          <w:rFonts w:ascii="Calibri" w:hAnsi="Calibri" w:cs="Calibri"/>
-          <w:sz w:val="21"/>
-          <w:szCs w:val="21"/>
-          <w:lang w:val="en-US"/>
-        </w:rPr>
-        <w:t xml:space="preserve"> Figure 3: The</w:t>
-      </w:r>
-    </w:p>
-    <w:p>
-      <w:pPr>
-        <w:autoSpaceDE w:val="0"/>
-        <w:autoSpaceDN w:val="0"/>
-        <w:adjustRightInd w:val="0"/>
-        <w:spacing w:after="0" w:line="240" w:lineRule="auto"/>
-        <w:rPr>
-          <w:rFonts w:ascii="Calibri" w:hAnsi="Calibri" w:cs="Calibri"/>
-          <w:sz w:val="21"/>
-          <w:szCs w:val="21"/>
-          <w:lang w:val="en-US"/>
-        </w:rPr>
-      </w:pPr>
-      <w:r>
-        <w:rPr>
-          <w:rFonts w:ascii="Calibri" w:hAnsi="Calibri" w:cs="Calibri"/>
-          <w:sz w:val="21"/>
-          <w:szCs w:val="21"/>
-          <w:lang w:val="en-US"/>
-        </w:rPr>
-        <w:t>&gt;</w:t>
-      </w:r>
-      <w:r>
-        <w:rPr>
-          <w:rFonts w:ascii="Calibri" w:hAnsi="Calibri" w:cs="Calibri"/>
-          <w:sz w:val="21"/>
-          <w:szCs w:val="21"/>
-          <w:lang w:val="en-US"/>
-        </w:rPr>
-        <w:t>token ( ) is mentioned three times: As the type of the place, as the actual token load, and as the</w:t>
-      </w:r>
-    </w:p>
-    <w:p>
-      <w:pPr>
-        <w:autoSpaceDE w:val="0"/>
-        <w:autoSpaceDN w:val="0"/>
-        <w:adjustRightInd w:val="0"/>
-        <w:spacing w:after="0" w:line="240" w:lineRule="auto"/>
-        <w:rPr>
-          <w:rFonts w:ascii="Calibri" w:hAnsi="Calibri" w:cs="Calibri"/>
-          <w:sz w:val="21"/>
-          <w:szCs w:val="21"/>
-          <w:lang w:val="en-US"/>
-        </w:rPr>
-      </w:pPr>
-      <w:proofErr w:type="gramStart"/>
-      <w:r>
-        <w:rPr>
-          <w:rFonts w:ascii="Calibri" w:hAnsi="Calibri" w:cs="Calibri"/>
-          <w:sz w:val="21"/>
-          <w:szCs w:val="21"/>
-          <w:lang w:val="en-US"/>
-        </w:rPr>
-        <w:t>&gt;</w:t>
-      </w:r>
-      <w:r>
-        <w:rPr>
-          <w:rFonts w:ascii="Calibri" w:hAnsi="Calibri" w:cs="Calibri"/>
-          <w:sz w:val="21"/>
-          <w:szCs w:val="21"/>
-          <w:lang w:val="en-US"/>
-        </w:rPr>
-        <w:t>number of actual tokens.</w:t>
-      </w:r>
-      <w:proofErr w:type="gramEnd"/>
-      <w:r>
-        <w:rPr>
-          <w:rFonts w:ascii="Calibri" w:hAnsi="Calibri" w:cs="Calibri"/>
-          <w:sz w:val="21"/>
-          <w:szCs w:val="21"/>
-          <w:lang w:val="en-US"/>
-        </w:rPr>
-        <w:t xml:space="preserve"> His confuses newcomers a lot. Generally, in your entire example, the</w:t>
-      </w:r>
-    </w:p>
-    <w:p>
-      <w:pPr>
-        <w:autoSpaceDE w:val="0"/>
-        <w:autoSpaceDN w:val="0"/>
-        <w:adjustRightInd w:val="0"/>
-        <w:spacing w:after="0" w:line="240" w:lineRule="auto"/>
-        <w:rPr>
-          <w:rFonts w:ascii="Calibri" w:hAnsi="Calibri" w:cs="Calibri"/>
-          <w:sz w:val="21"/>
-          <w:szCs w:val="21"/>
-          <w:lang w:val="en-US"/>
-        </w:rPr>
-      </w:pPr>
-      <w:r>
-        <w:rPr>
-          <w:rFonts w:ascii="Calibri" w:hAnsi="Calibri" w:cs="Calibri"/>
-          <w:sz w:val="21"/>
-          <w:szCs w:val="21"/>
-          <w:lang w:val="en-US"/>
-        </w:rPr>
-        <w:t>&gt;</w:t>
-      </w:r>
-      <w:r>
-        <w:rPr>
-          <w:rFonts w:ascii="Calibri" w:hAnsi="Calibri" w:cs="Calibri"/>
-          <w:sz w:val="21"/>
-          <w:szCs w:val="21"/>
-          <w:lang w:val="en-US"/>
-        </w:rPr>
-        <w:t>“</w:t>
-      </w:r>
-      <w:proofErr w:type="spellStart"/>
-      <w:r>
-        <w:rPr>
-          <w:rFonts w:ascii="Calibri" w:hAnsi="Calibri" w:cs="Calibri"/>
-          <w:sz w:val="21"/>
-          <w:szCs w:val="21"/>
-          <w:lang w:val="en-US"/>
-        </w:rPr>
-        <w:t>multiset</w:t>
-      </w:r>
-      <w:proofErr w:type="spellEnd"/>
-      <w:r>
-        <w:rPr>
-          <w:rFonts w:ascii="Calibri" w:hAnsi="Calibri" w:cs="Calibri"/>
-          <w:sz w:val="21"/>
-          <w:szCs w:val="21"/>
-          <w:lang w:val="en-US"/>
-        </w:rPr>
-        <w:t>” aspect is irrelevant. You never have two or more identical tokens. So just skip</w:t>
-      </w:r>
-    </w:p>
-    <w:p>
-      <w:pPr>
-        <w:autoSpaceDE w:val="0"/>
-        <w:autoSpaceDN w:val="0"/>
-        <w:adjustRightInd w:val="0"/>
-        <w:spacing w:after="0" w:line="240" w:lineRule="auto"/>
-        <w:rPr>
-          <w:rFonts w:ascii="Calibri" w:hAnsi="Calibri" w:cs="Calibri"/>
-          <w:sz w:val="21"/>
-          <w:szCs w:val="21"/>
-          <w:lang w:val="en-US"/>
-        </w:rPr>
-      </w:pPr>
-      <w:proofErr w:type="gramStart"/>
-      <w:r>
-        <w:rPr>
-          <w:rFonts w:ascii="Calibri" w:hAnsi="Calibri" w:cs="Calibri"/>
-          <w:sz w:val="21"/>
-          <w:szCs w:val="21"/>
-          <w:lang w:val="en-US"/>
-        </w:rPr>
-        <w:t>&gt;</w:t>
-      </w:r>
-      <w:r>
-        <w:rPr>
-          <w:rFonts w:ascii="Calibri" w:hAnsi="Calibri" w:cs="Calibri"/>
-          <w:sz w:val="21"/>
-          <w:szCs w:val="21"/>
-          <w:lang w:val="en-US"/>
-        </w:rPr>
-        <w:t>multiplicities everywhere.</w:t>
-      </w:r>
-      <w:proofErr w:type="gramEnd"/>
-      <w:r>
-        <w:rPr>
-          <w:rFonts w:ascii="Calibri" w:hAnsi="Calibri" w:cs="Calibri"/>
-          <w:sz w:val="21"/>
-          <w:szCs w:val="21"/>
-          <w:lang w:val="en-US"/>
-        </w:rPr>
-        <w:t xml:space="preserve"> Furthermore, the “Out” and “In” information at the places in the right</w:t>
-      </w:r>
-    </w:p>
-    <w:p>
-      <w:pPr>
-        <w:autoSpaceDE w:val="0"/>
-        <w:autoSpaceDN w:val="0"/>
-        <w:adjustRightInd w:val="0"/>
-        <w:spacing w:after="0" w:line="240" w:lineRule="auto"/>
-        <w:rPr>
-          <w:rFonts w:ascii="Calibri" w:hAnsi="Calibri" w:cs="Calibri"/>
-          <w:sz w:val="21"/>
-          <w:szCs w:val="21"/>
-          <w:lang w:val="en-US"/>
-        </w:rPr>
-      </w:pPr>
-      <w:r>
-        <w:rPr>
-          <w:rFonts w:ascii="Calibri" w:hAnsi="Calibri" w:cs="Calibri"/>
-          <w:sz w:val="21"/>
-          <w:szCs w:val="21"/>
-          <w:lang w:val="en-US"/>
-        </w:rPr>
-        <w:t>&gt;</w:t>
-      </w:r>
-      <w:r>
-        <w:rPr>
-          <w:rFonts w:ascii="Calibri" w:hAnsi="Calibri" w:cs="Calibri"/>
-          <w:sz w:val="21"/>
-          <w:szCs w:val="21"/>
-          <w:lang w:val="en-US"/>
-        </w:rPr>
-        <w:t>column of Figure 3 is anyway given by the arrow heads. Skip the small boxes and the</w:t>
-      </w:r>
-    </w:p>
-    <w:p>
-      <w:pPr>
-        <w:autoSpaceDE w:val="0"/>
-        <w:autoSpaceDN w:val="0"/>
-        <w:adjustRightInd w:val="0"/>
-        <w:spacing w:after="0" w:line="240" w:lineRule="auto"/>
-        <w:rPr>
-          <w:rFonts w:ascii="Calibri" w:hAnsi="Calibri" w:cs="Calibri"/>
-          <w:sz w:val="21"/>
-          <w:szCs w:val="21"/>
-          <w:lang w:val="en-US"/>
-        </w:rPr>
-      </w:pPr>
-      <w:proofErr w:type="gramStart"/>
-      <w:r>
-        <w:rPr>
-          <w:rFonts w:ascii="Calibri" w:hAnsi="Calibri" w:cs="Calibri"/>
-          <w:sz w:val="21"/>
-          <w:szCs w:val="21"/>
-          <w:lang w:val="en-US"/>
-        </w:rPr>
-        <w:t>&gt;</w:t>
-      </w:r>
-      <w:r>
-        <w:rPr>
-          <w:rFonts w:ascii="Calibri" w:hAnsi="Calibri" w:cs="Calibri"/>
-          <w:sz w:val="21"/>
-          <w:szCs w:val="21"/>
-          <w:lang w:val="en-US"/>
-        </w:rPr>
-        <w:t>corresponding text.</w:t>
-      </w:r>
-      <w:proofErr w:type="gramEnd"/>
       <w:r>
         <w:rPr>
           <w:rFonts w:ascii="Calibri" w:hAnsi="Calibri" w:cs="Calibri"/>
@@ -1578,23 +2456,41 @@
         <w:spacing w:after="0" w:line="240" w:lineRule="auto"/>
         <w:rPr>
           <w:rFonts w:ascii="Calibri" w:hAnsi="Calibri" w:cs="Calibri"/>
-          <w:b/>
-          <w:color w:val="FF0000"/>
-          <w:sz w:val="21"/>
-          <w:szCs w:val="21"/>
-          <w:lang w:val="en-US"/>
-        </w:rPr>
-      </w:pPr>
-      <w:r>
-        <w:rPr>
-          <w:rFonts w:ascii="Calibri" w:hAnsi="Calibri" w:cs="Calibri"/>
-          <w:b/>
-          <w:color w:val="FF0000"/>
-          <w:sz w:val="21"/>
-          <w:szCs w:val="21"/>
-          <w:lang w:val="en-US"/>
-        </w:rPr>
-        <w:t>TODO</w:t>
+          <w:color w:val="0070C0"/>
+          <w:sz w:val="21"/>
+          <w:szCs w:val="21"/>
+          <w:lang w:val="en-US"/>
+        </w:rPr>
+      </w:pPr>
+      <w:r>
+        <w:rPr>
+          <w:rFonts w:ascii="Calibri" w:hAnsi="Calibri" w:cs="Calibri"/>
+          <w:color w:val="0070C0"/>
+          <w:sz w:val="21"/>
+          <w:szCs w:val="21"/>
+          <w:lang w:val="en-US"/>
+        </w:rPr>
+        <w:t>We decided to keep them as there is no other way to see that the places in questions are port places. Indeed the In/Out information can be derived from the direction of the arcs</w:t>
+      </w:r>
+      <w:r>
+        <w:rPr>
+          <w:rFonts w:ascii="Calibri" w:hAnsi="Calibri" w:cs="Calibri"/>
+          <w:color w:val="0070C0"/>
+          <w:sz w:val="21"/>
+          <w:szCs w:val="21"/>
+          <w:lang w:val="en-US"/>
+        </w:rPr>
+        <w:t>,</w:t>
+      </w:r>
+      <w:r>
+        <w:rPr>
+          <w:rFonts w:ascii="Calibri" w:hAnsi="Calibri" w:cs="Calibri"/>
+          <w:color w:val="0070C0"/>
+          <w:sz w:val="21"/>
+          <w:szCs w:val="21"/>
+          <w:lang w:val="en-US"/>
+        </w:rPr>
+        <w:t xml:space="preserve"> and in order to shorten the paper we removed the explicit discussion of the In/Out tags from the text.</w:t>
       </w:r>
     </w:p>
     <w:p>
@@ -1717,23 +2613,51 @@
         <w:spacing w:after="0" w:line="240" w:lineRule="auto"/>
         <w:rPr>
           <w:rFonts w:ascii="Calibri" w:hAnsi="Calibri" w:cs="Calibri"/>
-          <w:b/>
-          <w:color w:val="FF0000"/>
-          <w:sz w:val="21"/>
-          <w:szCs w:val="21"/>
-          <w:lang w:val="en-US"/>
-        </w:rPr>
-      </w:pPr>
-      <w:r>
-        <w:rPr>
-          <w:rFonts w:ascii="Calibri" w:hAnsi="Calibri" w:cs="Calibri"/>
-          <w:b/>
-          <w:color w:val="FF0000"/>
-          <w:sz w:val="21"/>
-          <w:szCs w:val="21"/>
-          <w:lang w:val="en-US"/>
-        </w:rPr>
-        <w:t>TODO</w:t>
+          <w:color w:val="0070C0"/>
+          <w:sz w:val="21"/>
+          <w:szCs w:val="21"/>
+          <w:lang w:val="en-US"/>
+        </w:rPr>
+      </w:pPr>
+      <w:r>
+        <w:rPr>
+          <w:rFonts w:ascii="Calibri" w:hAnsi="Calibri" w:cs="Calibri"/>
+          <w:color w:val="0070C0"/>
+          <w:sz w:val="21"/>
+          <w:szCs w:val="21"/>
+          <w:lang w:val="en-US"/>
+        </w:rPr>
+        <w:t>We have not consistently placed</w:t>
+      </w:r>
+      <w:r>
+        <w:rPr>
+          <w:rFonts w:ascii="Calibri" w:hAnsi="Calibri" w:cs="Calibri"/>
+          <w:color w:val="0070C0"/>
+          <w:sz w:val="21"/>
+          <w:szCs w:val="21"/>
+          <w:lang w:val="en-US"/>
+        </w:rPr>
+        <w:t xml:space="preserve"> the circle indicating the number of tokens on the margin</w:t>
+      </w:r>
+      <w:r>
+        <w:rPr>
+          <w:rFonts w:ascii="Calibri" w:hAnsi="Calibri" w:cs="Calibri"/>
+          <w:color w:val="0070C0"/>
+          <w:sz w:val="21"/>
+          <w:szCs w:val="21"/>
+          <w:lang w:val="en-US"/>
+        </w:rPr>
+        <w:t>/border</w:t>
+      </w:r>
+      <w:r>
+        <w:rPr>
+          <w:rFonts w:ascii="Calibri" w:hAnsi="Calibri" w:cs="Calibri"/>
+          <w:color w:val="0070C0"/>
+          <w:sz w:val="21"/>
+          <w:szCs w:val="21"/>
+          <w:lang w:val="en-US"/>
+        </w:rPr>
+        <w:t xml:space="preserve"> of places.</w:t>
       </w:r>
     </w:p>
     <w:p>
@@ -1900,23 +2824,21 @@
         <w:spacing w:after="0" w:line="240" w:lineRule="auto"/>
         <w:rPr>
           <w:rFonts w:ascii="Calibri" w:hAnsi="Calibri" w:cs="Calibri"/>
-          <w:b/>
-          <w:color w:val="FF0000"/>
-          <w:sz w:val="21"/>
-          <w:szCs w:val="21"/>
-          <w:lang w:val="en-US"/>
-        </w:rPr>
-      </w:pPr>
-      <w:r>
-        <w:rPr>
-          <w:rFonts w:ascii="Calibri" w:hAnsi="Calibri" w:cs="Calibri"/>
-          <w:b/>
-          <w:color w:val="FF0000"/>
-          <w:sz w:val="21"/>
-          <w:szCs w:val="21"/>
-          <w:lang w:val="en-US"/>
-        </w:rPr>
-        <w:t>TODO</w:t>
+          <w:color w:val="0070C0"/>
+          <w:sz w:val="21"/>
+          <w:szCs w:val="21"/>
+          <w:lang w:val="en-US"/>
+        </w:rPr>
+      </w:pPr>
+      <w:r>
+        <w:rPr>
+          <w:rFonts w:ascii="Calibri" w:hAnsi="Calibri" w:cs="Calibri"/>
+          <w:color w:val="0070C0"/>
+          <w:sz w:val="21"/>
+          <w:szCs w:val="21"/>
+          <w:lang w:val="en-US"/>
+        </w:rPr>
+        <w:t>We are not sure exactly what is meant by this comment. We have, however, added a sentence saying that CPN Tools works directly on the high-level net representation without performing unfolding.</w:t>
       </w:r>
     </w:p>
     <w:p>
@@ -2007,23 +2929,31 @@
         <w:spacing w:after="0" w:line="240" w:lineRule="auto"/>
         <w:rPr>
           <w:rFonts w:ascii="Calibri" w:hAnsi="Calibri" w:cs="Calibri"/>
-          <w:b/>
-          <w:color w:val="FF0000"/>
-          <w:sz w:val="21"/>
-          <w:szCs w:val="21"/>
-          <w:lang w:val="en-US"/>
-        </w:rPr>
-      </w:pPr>
-      <w:r>
-        <w:rPr>
-          <w:rFonts w:ascii="Calibri" w:hAnsi="Calibri" w:cs="Calibri"/>
-          <w:b/>
-          <w:color w:val="FF0000"/>
-          <w:sz w:val="21"/>
-          <w:szCs w:val="21"/>
-          <w:lang w:val="en-US"/>
-        </w:rPr>
-        <w:t>TODO</w:t>
+          <w:color w:val="0070C0"/>
+          <w:sz w:val="21"/>
+          <w:szCs w:val="21"/>
+          <w:lang w:val="en-US"/>
+        </w:rPr>
+      </w:pPr>
+      <w:r>
+        <w:rPr>
+          <w:rFonts w:ascii="Calibri" w:hAnsi="Calibri" w:cs="Calibri"/>
+          <w:color w:val="0070C0"/>
+          <w:sz w:val="21"/>
+          <w:szCs w:val="21"/>
+          <w:lang w:val="en-US"/>
+        </w:rPr>
+        <w:t>We have changed the formulation to “specified in”</w:t>
+      </w:r>
+      <w:r>
+        <w:rPr>
+          <w:rFonts w:ascii="Calibri" w:hAnsi="Calibri" w:cs="Calibri"/>
+          <w:color w:val="0070C0"/>
+          <w:sz w:val="21"/>
+          <w:szCs w:val="21"/>
+          <w:lang w:val="en-US"/>
+        </w:rPr>
+        <w:t>.</w:t>
       </w:r>
     </w:p>
     <w:p>
@@ -2326,6 +3256,213 @@
         <w:t>&gt;them as solitaire.</w:t>
       </w:r>
       <w:proofErr w:type="gramEnd"/>
+    </w:p>
+    <w:p>
+      <w:pPr>
+        <w:rPr>
+          <w:rFonts w:ascii="Calibri" w:hAnsi="Calibri" w:cs="Calibri"/>
+          <w:color w:val="0070C0"/>
+          <w:sz w:val="21"/>
+          <w:szCs w:val="21"/>
+          <w:lang w:val="en-US"/>
+        </w:rPr>
+      </w:pPr>
+      <w:r>
+        <w:rPr>
+          <w:rFonts w:ascii="Calibri" w:hAnsi="Calibri" w:cs="Calibri"/>
+          <w:color w:val="0070C0"/>
+          <w:sz w:val="21"/>
+          <w:szCs w:val="21"/>
+          <w:lang w:val="en-US"/>
+        </w:rPr>
+        <w:t>We have added references to other high-level net formalisms in the last section of the p</w:t>
+      </w:r>
+      <w:r>
+        <w:rPr>
+          <w:rFonts w:ascii="Calibri" w:hAnsi="Calibri" w:cs="Calibri"/>
+          <w:color w:val="0070C0"/>
+          <w:sz w:val="21"/>
+          <w:szCs w:val="21"/>
+          <w:lang w:val="en-US"/>
+        </w:rPr>
+        <w:t xml:space="preserve">aper, and we now mention in </w:t>
+      </w:r>
+      <w:r>
+        <w:rPr>
+          <w:rFonts w:ascii="Calibri" w:hAnsi="Calibri" w:cs="Calibri"/>
+          <w:color w:val="0070C0"/>
+          <w:sz w:val="21"/>
+          <w:szCs w:val="21"/>
+          <w:lang w:val="en-US"/>
+        </w:rPr>
+        <w:t xml:space="preserve">sidebar </w:t>
+      </w:r>
+      <w:r>
+        <w:rPr>
+          <w:rFonts w:ascii="Calibri" w:hAnsi="Calibri" w:cs="Calibri"/>
+          <w:color w:val="0070C0"/>
+          <w:sz w:val="21"/>
+          <w:szCs w:val="21"/>
+          <w:lang w:val="en-US"/>
+        </w:rPr>
+        <w:t xml:space="preserve">I </w:t>
+      </w:r>
+      <w:r>
+        <w:rPr>
+          <w:rFonts w:ascii="Calibri" w:hAnsi="Calibri" w:cs="Calibri"/>
+          <w:color w:val="0070C0"/>
+          <w:sz w:val="21"/>
+          <w:szCs w:val="21"/>
+          <w:lang w:val="en-US"/>
+        </w:rPr>
+        <w:t xml:space="preserve">that Petri nets support </w:t>
+      </w:r>
+      <w:r>
+        <w:rPr>
+          <w:rFonts w:ascii="Calibri" w:hAnsi="Calibri" w:cs="Calibri"/>
+          <w:color w:val="0070C0"/>
+          <w:sz w:val="21"/>
+          <w:szCs w:val="21"/>
+          <w:lang w:val="en-US"/>
+        </w:rPr>
+        <w:t xml:space="preserve">analysis based on </w:t>
+      </w:r>
+      <w:r>
+        <w:rPr>
+          <w:rFonts w:ascii="Calibri" w:hAnsi="Calibri" w:cs="Calibri"/>
+          <w:color w:val="0070C0"/>
+          <w:sz w:val="21"/>
+          <w:szCs w:val="21"/>
+          <w:lang w:val="en-US"/>
+        </w:rPr>
+        <w:t xml:space="preserve">both structural </w:t>
+      </w:r>
+      <w:r>
+        <w:rPr>
+          <w:rFonts w:ascii="Calibri" w:hAnsi="Calibri" w:cs="Calibri"/>
+          <w:color w:val="0070C0"/>
+          <w:sz w:val="21"/>
+          <w:szCs w:val="21"/>
+          <w:lang w:val="en-US"/>
+        </w:rPr>
+        <w:t xml:space="preserve">techniques (e.g., invariants and </w:t>
+      </w:r>
+      <w:proofErr w:type="spellStart"/>
+      <w:r>
+        <w:rPr>
+          <w:rFonts w:ascii="Calibri" w:hAnsi="Calibri" w:cs="Calibri"/>
+          <w:color w:val="0070C0"/>
+          <w:sz w:val="21"/>
+          <w:szCs w:val="21"/>
+          <w:lang w:val="en-US"/>
+        </w:rPr>
+        <w:t>unfoldings</w:t>
+      </w:r>
+      <w:proofErr w:type="spellEnd"/>
+      <w:r>
+        <w:rPr>
+          <w:rFonts w:ascii="Calibri" w:hAnsi="Calibri" w:cs="Calibri"/>
+          <w:color w:val="0070C0"/>
+          <w:sz w:val="21"/>
+          <w:szCs w:val="21"/>
+          <w:lang w:val="en-US"/>
+        </w:rPr>
+        <w:t xml:space="preserve">) and dynamic techniques (e.g., state spaces and </w:t>
+      </w:r>
+      <w:proofErr w:type="spellStart"/>
+      <w:r>
+        <w:rPr>
+          <w:rFonts w:ascii="Calibri" w:hAnsi="Calibri" w:cs="Calibri"/>
+          <w:color w:val="0070C0"/>
+          <w:sz w:val="21"/>
+          <w:szCs w:val="21"/>
+          <w:lang w:val="en-US"/>
+        </w:rPr>
+        <w:t>coverability</w:t>
+      </w:r>
+      <w:proofErr w:type="spellEnd"/>
+      <w:r>
+        <w:rPr>
+          <w:rFonts w:ascii="Calibri" w:hAnsi="Calibri" w:cs="Calibri"/>
+          <w:color w:val="0070C0"/>
+          <w:sz w:val="21"/>
+          <w:szCs w:val="21"/>
+          <w:lang w:val="en-US"/>
+        </w:rPr>
+        <w:t xml:space="preserve"> graphs).</w:t>
+      </w:r>
+      <w:r>
+        <w:rPr>
+          <w:rFonts w:ascii="Calibri" w:hAnsi="Calibri" w:cs="Calibri"/>
+          <w:color w:val="0070C0"/>
+          <w:sz w:val="21"/>
+          <w:szCs w:val="21"/>
+          <w:lang w:val="en-US"/>
+        </w:rPr>
+        <w:t xml:space="preserve"> We have added a reference to the </w:t>
+      </w:r>
+      <w:r>
+        <w:rPr>
+          <w:rFonts w:ascii="Calibri" w:hAnsi="Calibri" w:cs="Calibri"/>
+          <w:color w:val="0070C0"/>
+          <w:sz w:val="21"/>
+          <w:szCs w:val="21"/>
+          <w:lang w:val="en-US"/>
+        </w:rPr>
+        <w:t xml:space="preserve">recent </w:t>
+      </w:r>
+      <w:r>
+        <w:rPr>
+          <w:rFonts w:ascii="Calibri" w:hAnsi="Calibri" w:cs="Calibri"/>
+          <w:color w:val="0070C0"/>
+          <w:sz w:val="21"/>
+          <w:szCs w:val="21"/>
+          <w:lang w:val="en-US"/>
+        </w:rPr>
+        <w:t xml:space="preserve">comprehensive book </w:t>
+      </w:r>
+      <w:r>
+        <w:rPr>
+          <w:rFonts w:ascii="Calibri" w:hAnsi="Calibri" w:cs="Calibri"/>
+          <w:color w:val="0070C0"/>
+          <w:sz w:val="21"/>
+          <w:szCs w:val="21"/>
+          <w:lang w:val="en-US"/>
+        </w:rPr>
+        <w:t xml:space="preserve">by </w:t>
+      </w:r>
+      <w:proofErr w:type="spellStart"/>
+      <w:r>
+        <w:rPr>
+          <w:rFonts w:ascii="Calibri" w:hAnsi="Calibri" w:cs="Calibri"/>
+          <w:color w:val="0070C0"/>
+          <w:sz w:val="21"/>
+          <w:szCs w:val="21"/>
+          <w:lang w:val="en-US"/>
+        </w:rPr>
+        <w:t>Reisig</w:t>
+      </w:r>
+      <w:proofErr w:type="spellEnd"/>
+      <w:r>
+        <w:rPr>
+          <w:rFonts w:ascii="Calibri" w:hAnsi="Calibri" w:cs="Calibri"/>
+          <w:color w:val="0070C0"/>
+          <w:sz w:val="21"/>
+          <w:szCs w:val="21"/>
+          <w:lang w:val="en-US"/>
+        </w:rPr>
+        <w:t xml:space="preserve"> on Petri nets</w:t>
+      </w:r>
+      <w:r>
+        <w:rPr>
+          <w:rFonts w:ascii="Calibri" w:hAnsi="Calibri" w:cs="Calibri"/>
+          <w:color w:val="0070C0"/>
+          <w:sz w:val="21"/>
+          <w:szCs w:val="21"/>
+          <w:lang w:val="en-US"/>
+        </w:rPr>
+        <w:t>.</w:t>
+      </w:r>
     </w:p>
     <w:p>
       <w:pPr>
@@ -3210,6 +4347,171 @@
         <w:spacing w:after="0" w:line="240" w:lineRule="auto"/>
         <w:rPr>
           <w:rFonts w:ascii="Calibri" w:hAnsi="Calibri" w:cs="Calibri"/>
+          <w:color w:val="0070C0"/>
+          <w:lang w:val="en-US"/>
+        </w:rPr>
+      </w:pPr>
+      <w:r>
+        <w:rPr>
+          <w:rFonts w:ascii="Calibri" w:hAnsi="Calibri" w:cs="Calibri"/>
+          <w:color w:val="0070C0"/>
+          <w:lang w:val="en-US"/>
+        </w:rPr>
+        <w:t>We agree that there are many other language</w:t>
+      </w:r>
+      <w:r>
+        <w:rPr>
+          <w:rFonts w:ascii="Calibri" w:hAnsi="Calibri" w:cs="Calibri"/>
+          <w:color w:val="0070C0"/>
+          <w:lang w:val="en-US"/>
+        </w:rPr>
+        <w:t>s</w:t>
+      </w:r>
+      <w:r>
+        <w:rPr>
+          <w:rFonts w:ascii="Calibri" w:hAnsi="Calibri" w:cs="Calibri"/>
+          <w:color w:val="0070C0"/>
+          <w:lang w:val="en-US"/>
+        </w:rPr>
+        <w:t xml:space="preserve"> that targets concurrency systems. We have added some selected references to examples of </w:t>
+      </w:r>
+      <w:r>
+        <w:rPr>
+          <w:rFonts w:ascii="Calibri" w:hAnsi="Calibri" w:cs="Calibri"/>
+          <w:color w:val="0070C0"/>
+          <w:lang w:val="en-US"/>
+        </w:rPr>
+        <w:t xml:space="preserve">such </w:t>
+      </w:r>
+      <w:r>
+        <w:rPr>
+          <w:rFonts w:ascii="Calibri" w:hAnsi="Calibri" w:cs="Calibri"/>
+          <w:color w:val="0070C0"/>
+          <w:lang w:val="en-US"/>
+        </w:rPr>
+        <w:t>formal modelling languages for concurrency systems in the introduction of the paper. A reference to timed automata (to include a language that additionally focus on real-time)</w:t>
+      </w:r>
+      <w:proofErr w:type="gramStart"/>
+      <w:r>
+        <w:rPr>
+          <w:rFonts w:ascii="Calibri" w:hAnsi="Calibri" w:cs="Calibri"/>
+          <w:color w:val="0070C0"/>
+          <w:lang w:val="en-US"/>
+        </w:rPr>
+        <w:t xml:space="preserve">,  </w:t>
+      </w:r>
+      <w:proofErr w:type="spellStart"/>
+      <w:r>
+        <w:rPr>
+          <w:rFonts w:ascii="Calibri" w:hAnsi="Calibri" w:cs="Calibri"/>
+          <w:color w:val="0070C0"/>
+          <w:lang w:val="en-US"/>
+        </w:rPr>
+        <w:t>Promela</w:t>
+      </w:r>
+      <w:proofErr w:type="spellEnd"/>
+      <w:proofErr w:type="gramEnd"/>
+      <w:r>
+        <w:rPr>
+          <w:rFonts w:ascii="Calibri" w:hAnsi="Calibri" w:cs="Calibri"/>
+          <w:color w:val="0070C0"/>
+          <w:lang w:val="en-US"/>
+        </w:rPr>
+        <w:t xml:space="preserve"> to include  </w:t>
+      </w:r>
+      <w:r>
+        <w:rPr>
+          <w:rFonts w:ascii="Calibri" w:hAnsi="Calibri" w:cs="Calibri"/>
+          <w:color w:val="0070C0"/>
+          <w:lang w:val="en-US"/>
+        </w:rPr>
+        <w:t xml:space="preserve">a </w:t>
+      </w:r>
+      <w:r>
+        <w:rPr>
+          <w:rFonts w:ascii="Calibri" w:hAnsi="Calibri" w:cs="Calibri"/>
+          <w:color w:val="0070C0"/>
+          <w:lang w:val="en-US"/>
+        </w:rPr>
+        <w:t xml:space="preserve">textual and </w:t>
+      </w:r>
+      <w:r>
+        <w:rPr>
+          <w:rFonts w:ascii="Calibri" w:hAnsi="Calibri" w:cs="Calibri"/>
+          <w:color w:val="0070C0"/>
+          <w:lang w:val="en-US"/>
+        </w:rPr>
+        <w:t xml:space="preserve">also </w:t>
+      </w:r>
+      <w:r>
+        <w:rPr>
+          <w:rFonts w:ascii="Calibri" w:hAnsi="Calibri" w:cs="Calibri"/>
+          <w:color w:val="0070C0"/>
+          <w:lang w:val="en-US"/>
+        </w:rPr>
+        <w:t>widely used language</w:t>
+      </w:r>
+      <w:r>
+        <w:rPr>
+          <w:rFonts w:ascii="Calibri" w:hAnsi="Calibri" w:cs="Calibri"/>
+          <w:color w:val="0070C0"/>
+          <w:lang w:val="en-US"/>
+        </w:rPr>
+        <w:t xml:space="preserve"> for verification purposes</w:t>
+      </w:r>
+      <w:r>
+        <w:rPr>
+          <w:rFonts w:ascii="Calibri" w:hAnsi="Calibri" w:cs="Calibri"/>
+          <w:color w:val="0070C0"/>
+          <w:lang w:val="en-US"/>
+        </w:rPr>
+        <w:t xml:space="preserve">, and </w:t>
+      </w:r>
+      <w:proofErr w:type="spellStart"/>
+      <w:r>
+        <w:rPr>
+          <w:rFonts w:ascii="Calibri" w:hAnsi="Calibri" w:cs="Calibri"/>
+          <w:color w:val="0070C0"/>
+          <w:lang w:val="en-US"/>
+        </w:rPr>
+        <w:t>StateCharts</w:t>
+      </w:r>
+      <w:proofErr w:type="spellEnd"/>
+      <w:r>
+        <w:rPr>
+          <w:rFonts w:ascii="Calibri" w:hAnsi="Calibri" w:cs="Calibri"/>
+          <w:color w:val="0070C0"/>
+          <w:lang w:val="en-US"/>
+        </w:rPr>
+        <w:t xml:space="preserve"> to include a graphical language linked </w:t>
+      </w:r>
+      <w:proofErr w:type="spellStart"/>
+      <w:r>
+        <w:rPr>
+          <w:rFonts w:ascii="Calibri" w:hAnsi="Calibri" w:cs="Calibri"/>
+          <w:color w:val="0070C0"/>
+          <w:lang w:val="en-US"/>
+        </w:rPr>
+        <w:t>linked</w:t>
+      </w:r>
+      <w:proofErr w:type="spellEnd"/>
+      <w:r>
+        <w:rPr>
+          <w:rFonts w:ascii="Calibri" w:hAnsi="Calibri" w:cs="Calibri"/>
+          <w:color w:val="0070C0"/>
+          <w:lang w:val="en-US"/>
+        </w:rPr>
+        <w:t xml:space="preserve"> to UML. In addition, we have added reference to other high-level net formalism in the conclusion part of the paper.</w:t>
+      </w:r>
+    </w:p>
+    <w:p>
+      <w:pPr>
+        <w:autoSpaceDE w:val="0"/>
+        <w:autoSpaceDN w:val="0"/>
+        <w:adjustRightInd w:val="0"/>
+        <w:spacing w:after="0" w:line="240" w:lineRule="auto"/>
+        <w:rPr>
+          <w:rFonts w:ascii="Calibri" w:hAnsi="Calibri" w:cs="Calibri"/>
           <w:color w:val="FF0000"/>
           <w:lang w:val="en-US"/>
         </w:rPr>
@@ -3220,21 +4522,8 @@
           <w:color w:val="FF0000"/>
           <w:lang w:val="en-US"/>
         </w:rPr>
-        <w:t>TODO (more discussion of other high-level nets formalisms)</w:t>
-      </w:r>
-    </w:p>
-    <w:p>
-      <w:pPr>
-        <w:autoSpaceDE w:val="0"/>
-        <w:autoSpaceDN w:val="0"/>
-        <w:adjustRightInd w:val="0"/>
-        <w:spacing w:after="0" w:line="240" w:lineRule="auto"/>
-        <w:rPr>
-          <w:rFonts w:ascii="Calibri" w:hAnsi="Calibri" w:cs="Calibri"/>
-          <w:color w:val="000000"/>
-          <w:lang w:val="en-US"/>
-        </w:rPr>
-      </w:pPr>
+        <w:t xml:space="preserve"> </w:t>
+      </w:r>
     </w:p>
     <w:p>
       <w:pPr>
@@ -3815,6 +5104,7 @@
           <w:szCs w:val="20"/>
           <w:lang w:val="en-US"/>
         </w:rPr>
+        <w:lastRenderedPageBreak/>
         <w:t>We find that</w:t>
       </w:r>
       <w:r>
@@ -3825,7 +5115,7 @@
           <w:szCs w:val="20"/>
           <w:lang w:val="en-US"/>
         </w:rPr>
-        <w:t xml:space="preserve"> the broader paper requested here would be a very</w:t>
+        <w:t xml:space="preserve"> the broader paper </w:t>
       </w:r>
       <w:r>
         <w:rPr>
@@ -3835,6 +5125,26 @@
           <w:szCs w:val="20"/>
           <w:lang w:val="en-US"/>
         </w:rPr>
+        <w:t xml:space="preserve">on modelling concurrent / reactive (possibly real-time) systems being </w:t>
+      </w:r>
+      <w:r>
+        <w:rPr>
+          <w:rFonts w:ascii="Arial" w:hAnsi="Arial" w:cs="Arial"/>
+          <w:color w:val="1F497D" w:themeColor="text2"/>
+          <w:sz w:val="20"/>
+          <w:szCs w:val="20"/>
+          <w:lang w:val="en-US"/>
+        </w:rPr>
+        <w:t>requested here would be a very</w:t>
+      </w:r>
+      <w:r>
+        <w:rPr>
+          <w:rFonts w:ascii="Arial" w:hAnsi="Arial" w:cs="Arial"/>
+          <w:color w:val="1F497D" w:themeColor="text2"/>
+          <w:sz w:val="20"/>
+          <w:szCs w:val="20"/>
+          <w:lang w:val="en-US"/>
+        </w:rPr>
         <w:t xml:space="preserve"> different </w:t>
       </w:r>
       <w:r>
@@ -3845,7 +5155,7 @@
           <w:szCs w:val="20"/>
           <w:lang w:val="en-US"/>
         </w:rPr>
-        <w:t xml:space="preserve">paper from what we have submitted. Hence, we have not attempted to revise the paper to make it a more general paper on formal modelling languages for concurrent and distributed systems. In particular, since we find that there are other researchers in the community of formal methods that would be in a much better position and have more credibility in writing such a paper. Our intention with the present paper was to make the CPN language visible to a broader computing community than what one normally reaches with textbooks and with papers published at formal methods oriented conferences. It seems that CACM publishes such papers. A recent example is in Vol. X of CAMC, 2014 in which there is a paper </w:t>
+        <w:t xml:space="preserve">paper from what we </w:t>
       </w:r>
       <w:r>
         <w:rPr>
@@ -3855,8 +5165,7 @@
           <w:szCs w:val="20"/>
           <w:lang w:val="en-US"/>
         </w:rPr>
-        <w:lastRenderedPageBreak/>
-        <w:t xml:space="preserve">on the Scala programming languages for which there also exists numerous published papers and textbooks. Hence, we find that the paper serves a difference purpose than already published material. </w:t>
+        <w:t xml:space="preserve">intended with the </w:t>
       </w:r>
       <w:r>
         <w:rPr>
@@ -3866,7 +5175,7 @@
           <w:szCs w:val="20"/>
           <w:lang w:val="en-US"/>
         </w:rPr>
-        <w:t xml:space="preserve">Furthermore, given the two other positive review we decided to not fundamentally change the content of the paper. </w:t>
+        <w:t>submitted</w:t>
       </w:r>
       <w:r>
         <w:rPr>
@@ -3876,8 +5185,319 @@
           <w:szCs w:val="20"/>
           <w:lang w:val="en-US"/>
         </w:rPr>
+        <w:t xml:space="preserve"> paper</w:t>
+      </w:r>
+      <w:r>
+        <w:rPr>
+          <w:rFonts w:ascii="Arial" w:hAnsi="Arial" w:cs="Arial"/>
+          <w:color w:val="1F497D" w:themeColor="text2"/>
+          <w:sz w:val="20"/>
+          <w:szCs w:val="20"/>
+          <w:lang w:val="en-US"/>
+        </w:rPr>
+        <w:t xml:space="preserve">. Hence, we have not attempted to revise the paper to make it a more general paper on formal modelling languages for concurrent and distributed systems. </w:t>
+      </w:r>
+      <w:r>
+        <w:rPr>
+          <w:rFonts w:ascii="Arial" w:hAnsi="Arial" w:cs="Arial"/>
+          <w:color w:val="1F497D" w:themeColor="text2"/>
+          <w:sz w:val="20"/>
+          <w:szCs w:val="20"/>
+          <w:lang w:val="en-US"/>
+        </w:rPr>
+        <w:t>W</w:t>
+      </w:r>
+      <w:r>
+        <w:rPr>
+          <w:rFonts w:ascii="Arial" w:hAnsi="Arial" w:cs="Arial"/>
+          <w:color w:val="1F497D" w:themeColor="text2"/>
+          <w:sz w:val="20"/>
+          <w:szCs w:val="20"/>
+          <w:lang w:val="en-US"/>
+        </w:rPr>
+        <w:t xml:space="preserve">e </w:t>
+      </w:r>
+      <w:r>
+        <w:rPr>
+          <w:rFonts w:ascii="Arial" w:hAnsi="Arial" w:cs="Arial"/>
+          <w:color w:val="1F497D" w:themeColor="text2"/>
+          <w:sz w:val="20"/>
+          <w:szCs w:val="20"/>
+          <w:lang w:val="en-US"/>
+        </w:rPr>
+        <w:t xml:space="preserve">also </w:t>
+      </w:r>
+      <w:r>
+        <w:rPr>
+          <w:rFonts w:ascii="Arial" w:hAnsi="Arial" w:cs="Arial"/>
+          <w:color w:val="1F497D" w:themeColor="text2"/>
+          <w:sz w:val="20"/>
+          <w:szCs w:val="20"/>
+          <w:lang w:val="en-US"/>
+        </w:rPr>
+        <w:t xml:space="preserve">find that there are other researchers in the community of formal methods that would be in a much better position and have more credibility in writing such a paper. </w:t>
+      </w:r>
+      <w:r>
+        <w:rPr>
+          <w:rFonts w:ascii="Arial" w:hAnsi="Arial" w:cs="Arial"/>
+          <w:color w:val="1F497D" w:themeColor="text2"/>
+          <w:sz w:val="20"/>
+          <w:szCs w:val="20"/>
+          <w:lang w:val="en-US"/>
+        </w:rPr>
+        <w:t>Furthermore, given the two other positive review</w:t>
+      </w:r>
+      <w:r>
+        <w:rPr>
+          <w:rFonts w:ascii="Arial" w:hAnsi="Arial" w:cs="Arial"/>
+          <w:color w:val="1F497D" w:themeColor="text2"/>
+          <w:sz w:val="20"/>
+          <w:szCs w:val="20"/>
+          <w:lang w:val="en-US"/>
+        </w:rPr>
+        <w:t>s,</w:t>
+      </w:r>
+      <w:r>
+        <w:rPr>
+          <w:rFonts w:ascii="Arial" w:hAnsi="Arial" w:cs="Arial"/>
+          <w:color w:val="1F497D" w:themeColor="text2"/>
+          <w:sz w:val="20"/>
+          <w:szCs w:val="20"/>
+          <w:lang w:val="en-US"/>
+        </w:rPr>
+        <w:t xml:space="preserve"> we decided to not fundamentally change the content of the paper. </w:t>
+      </w:r>
+    </w:p>
+    <w:p>
+      <w:pPr>
+        <w:autoSpaceDE w:val="0"/>
+        <w:autoSpaceDN w:val="0"/>
+        <w:adjustRightInd w:val="0"/>
+        <w:spacing w:after="0" w:line="240" w:lineRule="auto"/>
+        <w:rPr>
+          <w:rFonts w:ascii="Arial" w:hAnsi="Arial" w:cs="Arial"/>
+          <w:color w:val="1F497D" w:themeColor="text2"/>
+          <w:sz w:val="20"/>
+          <w:szCs w:val="20"/>
+          <w:lang w:val="en-US"/>
+        </w:rPr>
+      </w:pPr>
+    </w:p>
+    <w:p>
+      <w:pPr>
+        <w:autoSpaceDE w:val="0"/>
+        <w:autoSpaceDN w:val="0"/>
+        <w:adjustRightInd w:val="0"/>
+        <w:spacing w:after="0" w:line="240" w:lineRule="auto"/>
+        <w:rPr>
+          <w:rFonts w:ascii="Arial" w:hAnsi="Arial" w:cs="Arial"/>
+          <w:color w:val="1F497D" w:themeColor="text2"/>
+          <w:sz w:val="20"/>
+          <w:szCs w:val="20"/>
+          <w:lang w:val="en-US"/>
+        </w:rPr>
+      </w:pPr>
+      <w:r>
+        <w:rPr>
+          <w:rFonts w:ascii="Arial" w:hAnsi="Arial" w:cs="Arial"/>
+          <w:color w:val="1F497D" w:themeColor="text2"/>
+          <w:sz w:val="20"/>
+          <w:szCs w:val="20"/>
+          <w:lang w:val="en-US"/>
+        </w:rPr>
+        <w:t xml:space="preserve">One goal of the </w:t>
+      </w:r>
+      <w:r>
+        <w:rPr>
+          <w:rFonts w:ascii="Arial" w:hAnsi="Arial" w:cs="Arial"/>
+          <w:color w:val="1F497D" w:themeColor="text2"/>
+          <w:sz w:val="20"/>
+          <w:szCs w:val="20"/>
+          <w:lang w:val="en-US"/>
+        </w:rPr>
+        <w:t xml:space="preserve">present paper was to make the CPN language visible to a broader computing community than what one normally reaches with textbooks and with papers published at formal methods oriented conferences. </w:t>
+      </w:r>
+      <w:r>
+        <w:rPr>
+          <w:rFonts w:ascii="Arial" w:hAnsi="Arial" w:cs="Arial"/>
+          <w:color w:val="1F497D" w:themeColor="text2"/>
+          <w:sz w:val="20"/>
+          <w:szCs w:val="20"/>
+          <w:lang w:val="en-US"/>
+        </w:rPr>
+        <w:t>Hence, we find that the paper serves a difference purpose than already published material.</w:t>
+      </w:r>
+      <w:r>
+        <w:rPr>
+          <w:rFonts w:ascii="Arial" w:hAnsi="Arial" w:cs="Arial"/>
+          <w:color w:val="1F497D" w:themeColor="text2"/>
+          <w:sz w:val="20"/>
+          <w:szCs w:val="20"/>
+          <w:lang w:val="en-US"/>
+        </w:rPr>
+        <w:t xml:space="preserve"> </w:t>
+      </w:r>
+      <w:r>
+        <w:rPr>
+          <w:rFonts w:ascii="Arial" w:hAnsi="Arial" w:cs="Arial"/>
+          <w:color w:val="1F497D" w:themeColor="text2"/>
+          <w:sz w:val="20"/>
+          <w:szCs w:val="20"/>
+          <w:lang w:val="en-US"/>
+        </w:rPr>
         <w:t>We agree that in the end this is basically an editorial decision to be made.</w:t>
       </w:r>
+      <w:r>
+        <w:rPr>
+          <w:rFonts w:ascii="Arial" w:hAnsi="Arial" w:cs="Arial"/>
+          <w:color w:val="1F497D" w:themeColor="text2"/>
+          <w:sz w:val="20"/>
+          <w:szCs w:val="20"/>
+          <w:lang w:val="en-US"/>
+        </w:rPr>
+        <w:t xml:space="preserve"> </w:t>
+      </w:r>
+      <w:r>
+        <w:rPr>
+          <w:rFonts w:ascii="Arial" w:hAnsi="Arial" w:cs="Arial"/>
+          <w:color w:val="1F497D" w:themeColor="text2"/>
+          <w:sz w:val="20"/>
+          <w:szCs w:val="20"/>
+          <w:lang w:val="en-US"/>
+        </w:rPr>
+        <w:t>It seems</w:t>
+      </w:r>
+      <w:r>
+        <w:rPr>
+          <w:rFonts w:ascii="Arial" w:hAnsi="Arial" w:cs="Arial"/>
+          <w:color w:val="1F497D" w:themeColor="text2"/>
+          <w:sz w:val="20"/>
+          <w:szCs w:val="20"/>
+          <w:lang w:val="en-US"/>
+        </w:rPr>
+        <w:t>, however,</w:t>
+      </w:r>
+      <w:r>
+        <w:rPr>
+          <w:rFonts w:ascii="Arial" w:hAnsi="Arial" w:cs="Arial"/>
+          <w:color w:val="1F497D" w:themeColor="text2"/>
+          <w:sz w:val="20"/>
+          <w:szCs w:val="20"/>
+          <w:lang w:val="en-US"/>
+        </w:rPr>
+        <w:t xml:space="preserve"> that CACM publishes such papers. A re</w:t>
+      </w:r>
+      <w:r>
+        <w:rPr>
+          <w:rFonts w:ascii="Arial" w:hAnsi="Arial" w:cs="Arial"/>
+          <w:color w:val="1F497D" w:themeColor="text2"/>
+          <w:sz w:val="20"/>
+          <w:szCs w:val="20"/>
+          <w:lang w:val="en-US"/>
+        </w:rPr>
+        <w:t xml:space="preserve">cent example is in </w:t>
+      </w:r>
+      <w:r>
+        <w:rPr>
+          <w:rFonts w:ascii="Arial" w:hAnsi="Arial" w:cs="Arial"/>
+          <w:b/>
+          <w:color w:val="FF0000"/>
+          <w:sz w:val="20"/>
+          <w:szCs w:val="20"/>
+          <w:lang w:val="en-US"/>
+        </w:rPr>
+        <w:t>Vol. X</w:t>
+      </w:r>
+      <w:r>
+        <w:rPr>
+          <w:rFonts w:ascii="Arial" w:hAnsi="Arial" w:cs="Arial"/>
+          <w:color w:val="FF0000"/>
+          <w:sz w:val="20"/>
+          <w:szCs w:val="20"/>
+          <w:lang w:val="en-US"/>
+        </w:rPr>
+        <w:t xml:space="preserve"> </w:t>
+      </w:r>
+      <w:r>
+        <w:rPr>
+          <w:rFonts w:ascii="Arial" w:hAnsi="Arial" w:cs="Arial"/>
+          <w:color w:val="1F497D" w:themeColor="text2"/>
+          <w:sz w:val="20"/>
+          <w:szCs w:val="20"/>
+          <w:lang w:val="en-US"/>
+        </w:rPr>
+        <w:t>of CA</w:t>
+      </w:r>
+      <w:r>
+        <w:rPr>
+          <w:rFonts w:ascii="Arial" w:hAnsi="Arial" w:cs="Arial"/>
+          <w:color w:val="1F497D" w:themeColor="text2"/>
+          <w:sz w:val="20"/>
+          <w:szCs w:val="20"/>
+          <w:lang w:val="en-US"/>
+        </w:rPr>
+        <w:t>C</w:t>
+      </w:r>
+      <w:r>
+        <w:rPr>
+          <w:rFonts w:ascii="Arial" w:hAnsi="Arial" w:cs="Arial"/>
+          <w:color w:val="1F497D" w:themeColor="text2"/>
+          <w:sz w:val="20"/>
+          <w:szCs w:val="20"/>
+          <w:lang w:val="en-US"/>
+        </w:rPr>
+        <w:t>M</w:t>
+      </w:r>
+      <w:r>
+        <w:rPr>
+          <w:rFonts w:ascii="Arial" w:hAnsi="Arial" w:cs="Arial"/>
+          <w:color w:val="1F497D" w:themeColor="text2"/>
+          <w:sz w:val="20"/>
+          <w:szCs w:val="20"/>
+          <w:lang w:val="en-US"/>
+        </w:rPr>
+        <w:t xml:space="preserve">, 2014 in which there is a paper on the Scala programming languages </w:t>
+      </w:r>
+      <w:r>
+        <w:rPr>
+          <w:rFonts w:ascii="Arial" w:hAnsi="Arial" w:cs="Arial"/>
+          <w:color w:val="1F497D" w:themeColor="text2"/>
+          <w:sz w:val="20"/>
+          <w:szCs w:val="20"/>
+          <w:lang w:val="en-US"/>
+        </w:rPr>
+        <w:t xml:space="preserve">(no comparison with CPNs otherwise intended) </w:t>
+      </w:r>
+      <w:r>
+        <w:rPr>
+          <w:rFonts w:ascii="Arial" w:hAnsi="Arial" w:cs="Arial"/>
+          <w:color w:val="1F497D" w:themeColor="text2"/>
+          <w:sz w:val="20"/>
+          <w:szCs w:val="20"/>
+          <w:lang w:val="en-US"/>
+        </w:rPr>
+        <w:t xml:space="preserve">for which there also </w:t>
+      </w:r>
+      <w:r>
+        <w:rPr>
+          <w:rFonts w:ascii="Arial" w:hAnsi="Arial" w:cs="Arial"/>
+          <w:color w:val="1F497D" w:themeColor="text2"/>
+          <w:sz w:val="20"/>
+          <w:szCs w:val="20"/>
+          <w:lang w:val="en-US"/>
+        </w:rPr>
+        <w:t>exist</w:t>
+      </w:r>
+      <w:r>
+        <w:rPr>
+          <w:rFonts w:ascii="Arial" w:hAnsi="Arial" w:cs="Arial"/>
+          <w:color w:val="1F497D" w:themeColor="text2"/>
+          <w:sz w:val="20"/>
+          <w:szCs w:val="20"/>
+          <w:lang w:val="en-US"/>
+        </w:rPr>
+        <w:t xml:space="preserve"> numerous published papers and textbooks. </w:t>
+      </w:r>
     </w:p>
     <w:p>
       <w:pPr>
@@ -4402,21 +6022,41 @@
         <w:spacing w:after="0" w:line="240" w:lineRule="auto"/>
         <w:rPr>
           <w:rFonts w:ascii="Arial" w:hAnsi="Arial" w:cs="Arial"/>
-          <w:color w:val="000000"/>
-          <w:sz w:val="20"/>
-          <w:szCs w:val="20"/>
-          <w:lang w:val="en-US"/>
-        </w:rPr>
-      </w:pPr>
-      <w:r>
-        <w:rPr>
-          <w:rFonts w:ascii="Arial" w:hAnsi="Arial" w:cs="Arial"/>
-          <w:color w:val="000000"/>
-          <w:sz w:val="20"/>
-          <w:szCs w:val="20"/>
-          <w:lang w:val="en-US"/>
-        </w:rPr>
-        <w:t>TODO</w:t>
+          <w:color w:val="0070C0"/>
+          <w:sz w:val="20"/>
+          <w:szCs w:val="20"/>
+          <w:lang w:val="en-US"/>
+        </w:rPr>
+      </w:pPr>
+      <w:r>
+        <w:rPr>
+          <w:rFonts w:ascii="Arial" w:hAnsi="Arial" w:cs="Arial"/>
+          <w:color w:val="0070C0"/>
+          <w:sz w:val="20"/>
+          <w:szCs w:val="20"/>
+          <w:lang w:val="en-US"/>
+        </w:rPr>
+        <w:t>As we have written initially, then given the page limit and our intended focus of the paper w</w:t>
+      </w:r>
+      <w:r>
+        <w:rPr>
+          <w:rFonts w:ascii="Arial" w:hAnsi="Arial" w:cs="Arial"/>
+          <w:color w:val="0070C0"/>
+          <w:sz w:val="20"/>
+          <w:szCs w:val="20"/>
+          <w:lang w:val="en-US"/>
+        </w:rPr>
+        <w:t xml:space="preserve">e decided </w:t>
+      </w:r>
+      <w:r>
+        <w:rPr>
+          <w:rFonts w:ascii="Arial" w:hAnsi="Arial" w:cs="Arial"/>
+          <w:color w:val="0070C0"/>
+          <w:sz w:val="20"/>
+          <w:szCs w:val="20"/>
+          <w:lang w:val="en-US"/>
+        </w:rPr>
+        <w:t xml:space="preserve">to only expand sidebar I slightly in response to a comment from reviewer 1. </w:t>
       </w:r>
     </w:p>
     <w:p>
@@ -4765,21 +6405,63 @@
         <w:spacing w:after="0" w:line="240" w:lineRule="auto"/>
         <w:rPr>
           <w:rFonts w:ascii="Arial" w:hAnsi="Arial" w:cs="Arial"/>
-          <w:color w:val="000000"/>
-          <w:sz w:val="20"/>
-          <w:szCs w:val="20"/>
-          <w:lang w:val="en-US"/>
-        </w:rPr>
-      </w:pPr>
-      <w:r>
-        <w:rPr>
-          <w:rFonts w:ascii="Arial" w:hAnsi="Arial" w:cs="Arial"/>
-          <w:color w:val="000000"/>
-          <w:sz w:val="20"/>
-          <w:szCs w:val="20"/>
-          <w:lang w:val="en-US"/>
-        </w:rPr>
-        <w:t>TODO</w:t>
+          <w:color w:val="0070C0"/>
+          <w:sz w:val="20"/>
+          <w:szCs w:val="20"/>
+          <w:lang w:val="en-US"/>
+        </w:rPr>
+      </w:pPr>
+      <w:r>
+        <w:rPr>
+          <w:rFonts w:ascii="Arial" w:hAnsi="Arial" w:cs="Arial"/>
+          <w:color w:val="0070C0"/>
+          <w:sz w:val="20"/>
+          <w:szCs w:val="20"/>
+          <w:lang w:val="en-US"/>
+        </w:rPr>
+        <w:t xml:space="preserve">We have changed the discussion of unfolding at the beginning of section 3 to make it clear that </w:t>
+      </w:r>
+      <w:r>
+        <w:rPr>
+          <w:rFonts w:ascii="Arial" w:hAnsi="Arial" w:cs="Arial"/>
+          <w:color w:val="0070C0"/>
+          <w:sz w:val="20"/>
+          <w:szCs w:val="20"/>
+          <w:lang w:val="en-US"/>
+        </w:rPr>
+        <w:t xml:space="preserve">(as correctly pointed out) </w:t>
+      </w:r>
+      <w:r>
+        <w:rPr>
+          <w:rFonts w:ascii="Arial" w:hAnsi="Arial" w:cs="Arial"/>
+          <w:color w:val="0070C0"/>
+          <w:sz w:val="20"/>
+          <w:szCs w:val="20"/>
+          <w:lang w:val="en-US"/>
+        </w:rPr>
+        <w:t xml:space="preserve">already PTN + inhibitor have the expressive power of </w:t>
+      </w:r>
+      <w:proofErr w:type="spellStart"/>
+      <w:r>
+        <w:rPr>
+          <w:rFonts w:ascii="Arial" w:hAnsi="Arial" w:cs="Arial"/>
+          <w:color w:val="0070C0"/>
+          <w:sz w:val="20"/>
+          <w:szCs w:val="20"/>
+          <w:lang w:val="en-US"/>
+        </w:rPr>
+        <w:t>turing</w:t>
+      </w:r>
+      <w:proofErr w:type="spellEnd"/>
+      <w:r>
+        <w:rPr>
+          <w:rFonts w:ascii="Arial" w:hAnsi="Arial" w:cs="Arial"/>
+          <w:color w:val="0070C0"/>
+          <w:sz w:val="20"/>
+          <w:szCs w:val="20"/>
+          <w:lang w:val="en-US"/>
+        </w:rPr>
+        <w:t xml:space="preserve"> machines.</w:t>
       </w:r>
     </w:p>
     <w:p>
@@ -5416,6 +7098,7 @@
           <w:szCs w:val="20"/>
           <w:lang w:val="en-US"/>
         </w:rPr>
+        <w:lastRenderedPageBreak/>
         <w:t>&gt;</w:t>
       </w:r>
       <w:r>
@@ -5450,17 +7133,33 @@
         <w:spacing w:after="0" w:line="240" w:lineRule="auto"/>
         <w:rPr>
           <w:rFonts w:ascii="Calibri" w:hAnsi="Calibri" w:cs="Calibri"/>
-          <w:color w:val="000000"/>
-          <w:lang w:val="en-US"/>
-        </w:rPr>
-      </w:pPr>
-      <w:r>
-        <w:rPr>
-          <w:rFonts w:ascii="Calibri" w:hAnsi="Calibri" w:cs="Calibri"/>
-          <w:color w:val="000000"/>
-          <w:lang w:val="en-US"/>
-        </w:rPr>
-        <w:t>TODO</w:t>
+          <w:color w:val="0070C0"/>
+          <w:lang w:val="en-US"/>
+        </w:rPr>
+      </w:pPr>
+      <w:r>
+        <w:rPr>
+          <w:rFonts w:ascii="Calibri" w:hAnsi="Calibri" w:cs="Calibri"/>
+          <w:color w:val="0070C0"/>
+          <w:lang w:val="en-US"/>
+        </w:rPr>
+        <w:t xml:space="preserve">We have expanded the sidebar </w:t>
+      </w:r>
+      <w:r>
+        <w:rPr>
+          <w:rFonts w:ascii="Calibri" w:hAnsi="Calibri" w:cs="Calibri"/>
+          <w:color w:val="0070C0"/>
+          <w:lang w:val="en-US"/>
+        </w:rPr>
+        <w:t xml:space="preserve">II </w:t>
+      </w:r>
+      <w:r>
+        <w:rPr>
+          <w:rFonts w:ascii="Calibri" w:hAnsi="Calibri" w:cs="Calibri"/>
+          <w:color w:val="0070C0"/>
+          <w:lang w:val="en-US"/>
+        </w:rPr>
+        <w:t>on State Spaces and Model Checking to briefly clarify this as it is basically the user that is responsible for ensuring that the state space of the analyzed model is finite (often this is done by restricting data types and introducing bounds on the number of tokens on places).</w:t>
       </w:r>
     </w:p>
     <w:p>
@@ -5705,18 +7404,65 @@
         <w:spacing w:after="0" w:line="240" w:lineRule="auto"/>
         <w:rPr>
           <w:rFonts w:ascii="Calibri" w:hAnsi="Calibri" w:cs="Calibri"/>
-          <w:color w:val="000000"/>
-          <w:lang w:val="en-US"/>
-        </w:rPr>
-      </w:pPr>
-      <w:r>
-        <w:rPr>
-          <w:rFonts w:ascii="Calibri" w:hAnsi="Calibri" w:cs="Calibri"/>
-          <w:color w:val="000000"/>
-          <w:lang w:val="en-US"/>
-        </w:rPr>
-        <w:lastRenderedPageBreak/>
-        <w:t>TODO</w:t>
+          <w:color w:val="0070C0"/>
+          <w:lang w:val="en-US"/>
+        </w:rPr>
+      </w:pPr>
+      <w:r>
+        <w:rPr>
+          <w:rFonts w:ascii="Calibri" w:hAnsi="Calibri" w:cs="Calibri"/>
+          <w:color w:val="0070C0"/>
+          <w:lang w:val="en-US"/>
+        </w:rPr>
+        <w:t>It would take a considerable some space in the paper to properly discuss this, and hence we have decided not to expand on this</w:t>
+      </w:r>
+      <w:r>
+        <w:rPr>
+          <w:rFonts w:ascii="Calibri" w:hAnsi="Calibri" w:cs="Calibri"/>
+          <w:color w:val="0070C0"/>
+          <w:lang w:val="en-US"/>
+        </w:rPr>
+        <w:t xml:space="preserve"> as also discussed in the beginning of this document. We have move</w:t>
+      </w:r>
+      <w:r>
+        <w:rPr>
+          <w:rFonts w:ascii="Calibri" w:hAnsi="Calibri" w:cs="Calibri"/>
+          <w:color w:val="0070C0"/>
+          <w:lang w:val="en-US"/>
+        </w:rPr>
+        <w:t>d</w:t>
+      </w:r>
+      <w:r>
+        <w:rPr>
+          <w:rFonts w:ascii="Calibri" w:hAnsi="Calibri" w:cs="Calibri"/>
+          <w:color w:val="0070C0"/>
+          <w:lang w:val="en-US"/>
+        </w:rPr>
+        <w:t xml:space="preserve"> the parts </w:t>
+      </w:r>
+      <w:r>
+        <w:rPr>
+          <w:rFonts w:ascii="Calibri" w:hAnsi="Calibri" w:cs="Calibri"/>
+          <w:color w:val="0070C0"/>
+          <w:lang w:val="en-US"/>
+        </w:rPr>
+        <w:t xml:space="preserve">briefly introducing </w:t>
+      </w:r>
+      <w:r>
+        <w:rPr>
+          <w:rFonts w:ascii="Calibri" w:hAnsi="Calibri" w:cs="Calibri"/>
+          <w:color w:val="0070C0"/>
+          <w:lang w:val="en-US"/>
+        </w:rPr>
+        <w:t xml:space="preserve">time at the end of section 2 into sidebar II in order to have the discussion of time </w:t>
+      </w:r>
+      <w:r>
+        <w:rPr>
+          <w:rFonts w:ascii="Calibri" w:hAnsi="Calibri" w:cs="Calibri"/>
+          <w:color w:val="0070C0"/>
+          <w:lang w:val="en-US"/>
+        </w:rPr>
+        <w:t>in one place and to make it clear that this is not the main focus of the paper.</w:t>
       </w:r>
     </w:p>
     <w:p>
@@ -6229,6 +7975,80 @@
         <w:adjustRightInd w:val="0"/>
         <w:spacing w:after="0" w:line="240" w:lineRule="auto"/>
         <w:rPr>
+          <w:rFonts w:ascii="Calibri" w:hAnsi="Calibri" w:cs="Calibri"/>
+          <w:color w:val="0070C0"/>
+          <w:lang w:val="en-US"/>
+        </w:rPr>
+      </w:pPr>
+      <w:r>
+        <w:rPr>
+          <w:rFonts w:ascii="Calibri" w:hAnsi="Calibri" w:cs="Calibri"/>
+          <w:color w:val="0070C0"/>
+          <w:lang w:val="en-US"/>
+        </w:rPr>
+        <w:t xml:space="preserve">In state space exploration, the tool considers all possible transition firings – not only one selected by random. We </w:t>
+      </w:r>
+      <w:r>
+        <w:rPr>
+          <w:rFonts w:ascii="Calibri" w:hAnsi="Calibri" w:cs="Calibri"/>
+          <w:color w:val="0070C0"/>
+          <w:lang w:val="en-US"/>
+        </w:rPr>
+        <w:t xml:space="preserve">expanded </w:t>
+      </w:r>
+      <w:r>
+        <w:rPr>
+          <w:rFonts w:ascii="Calibri" w:hAnsi="Calibri" w:cs="Calibri"/>
+          <w:color w:val="0070C0"/>
+          <w:lang w:val="en-US"/>
+        </w:rPr>
+        <w:t xml:space="preserve">Sidebar II on state space </w:t>
+      </w:r>
+      <w:r>
+        <w:rPr>
+          <w:rFonts w:ascii="Calibri" w:hAnsi="Calibri" w:cs="Calibri"/>
+          <w:color w:val="0070C0"/>
+          <w:lang w:val="en-US"/>
+        </w:rPr>
+        <w:t xml:space="preserve">to make it clear </w:t>
+      </w:r>
+      <w:r>
+        <w:rPr>
+          <w:rFonts w:ascii="Calibri" w:hAnsi="Calibri" w:cs="Calibri"/>
+          <w:color w:val="0070C0"/>
+          <w:lang w:val="en-US"/>
+        </w:rPr>
+        <w:t>that in this case all the possible enabled binding elements are being computed</w:t>
+      </w:r>
+      <w:r>
+        <w:rPr>
+          <w:rFonts w:ascii="Calibri" w:hAnsi="Calibri" w:cs="Calibri"/>
+          <w:color w:val="0070C0"/>
+          <w:lang w:val="en-US"/>
+        </w:rPr>
+        <w:t xml:space="preserve"> (and explored).</w:t>
+      </w:r>
+    </w:p>
+    <w:p>
+      <w:pPr>
+        <w:autoSpaceDE w:val="0"/>
+        <w:autoSpaceDN w:val="0"/>
+        <w:adjustRightInd w:val="0"/>
+        <w:spacing w:after="0" w:line="240" w:lineRule="auto"/>
+        <w:rPr>
+          <w:rFonts w:ascii="Calibri" w:hAnsi="Calibri" w:cs="Calibri"/>
+          <w:color w:val="000000"/>
+          <w:lang w:val="en-US"/>
+        </w:rPr>
+      </w:pPr>
+    </w:p>
+    <w:p>
+      <w:pPr>
+        <w:autoSpaceDE w:val="0"/>
+        <w:autoSpaceDN w:val="0"/>
+        <w:adjustRightInd w:val="0"/>
+        <w:spacing w:after="0" w:line="240" w:lineRule="auto"/>
+        <w:rPr>
           <w:rFonts w:ascii="Courier New" w:hAnsi="Courier New" w:cs="Courier New"/>
           <w:color w:val="000000"/>
           <w:sz w:val="18"/>
@@ -6349,52 +8169,141 @@
       <w:pPr>
         <w:rPr>
           <w:rFonts w:ascii="Calibri" w:hAnsi="Calibri" w:cs="Calibri"/>
-          <w:color w:val="000000"/>
-          <w:lang w:val="en-US"/>
-        </w:rPr>
-      </w:pPr>
-    </w:p>
-    <w:p>
-      <w:pPr>
-        <w:rPr>
-          <w:rFonts w:ascii="Calibri" w:hAnsi="Calibri" w:cs="Calibri"/>
-          <w:color w:val="000000"/>
-          <w:lang w:val="en-US"/>
-        </w:rPr>
-      </w:pPr>
-      <w:r>
-        <w:rPr>
-          <w:rFonts w:ascii="Calibri" w:hAnsi="Calibri" w:cs="Calibri"/>
-          <w:color w:val="000000"/>
-          <w:lang w:val="en-US"/>
-        </w:rPr>
-        <w:t xml:space="preserve">This seems to be a </w:t>
+          <w:color w:val="0070C0"/>
+          <w:lang w:val="en-US"/>
+        </w:rPr>
+      </w:pPr>
+      <w:r>
+        <w:rPr>
+          <w:rFonts w:ascii="Calibri" w:hAnsi="Calibri" w:cs="Calibri"/>
+          <w:color w:val="0070C0"/>
+          <w:lang w:val="en-US"/>
+        </w:rPr>
+        <w:br/>
+      </w:r>
+      <w:r>
+        <w:rPr>
+          <w:rFonts w:ascii="Calibri" w:hAnsi="Calibri" w:cs="Calibri"/>
+          <w:color w:val="0070C0"/>
+          <w:lang w:val="en-US"/>
+        </w:rPr>
+        <w:t>This seems to be a F</w:t>
+      </w:r>
+      <w:r>
+        <w:rPr>
+          <w:rFonts w:ascii="Calibri" w:hAnsi="Calibri" w:cs="Calibri"/>
+          <w:color w:val="0070C0"/>
+          <w:lang w:val="en-US"/>
+        </w:rPr>
+        <w:t>irefox problem</w:t>
+      </w:r>
+      <w:r>
+        <w:rPr>
+          <w:rFonts w:ascii="Calibri" w:hAnsi="Calibri" w:cs="Calibri"/>
+          <w:color w:val="0070C0"/>
+          <w:lang w:val="en-US"/>
+        </w:rPr>
+        <w:t xml:space="preserve">. The </w:t>
+      </w:r>
+      <w:r>
+        <w:rPr>
+          <w:rFonts w:ascii="Calibri" w:hAnsi="Calibri" w:cs="Calibri"/>
+          <w:color w:val="0070C0"/>
+          <w:lang w:val="en-US"/>
+        </w:rPr>
+        <w:t>authors have been able to download it with IE explorer and Chrome</w:t>
+      </w:r>
+      <w:r>
+        <w:rPr>
+          <w:rFonts w:ascii="Calibri" w:hAnsi="Calibri" w:cs="Calibri"/>
+          <w:color w:val="0070C0"/>
+          <w:lang w:val="en-US"/>
+        </w:rPr>
+        <w:t>.</w:t>
+      </w:r>
+      <w:r>
+        <w:rPr>
+          <w:rFonts w:ascii="Calibri" w:hAnsi="Calibri" w:cs="Calibri"/>
+          <w:color w:val="0070C0"/>
+          <w:lang w:val="en-US"/>
+        </w:rPr>
+        <w:t xml:space="preserve"> The file may alternative be downloaded from the URL using a different browser and/or command line HTTP clients such as </w:t>
       </w:r>
       <w:proofErr w:type="spellStart"/>
       <w:r>
         <w:rPr>
           <w:rFonts w:ascii="Calibri" w:hAnsi="Calibri" w:cs="Calibri"/>
-          <w:color w:val="000000"/>
-          <w:lang w:val="en-US"/>
-        </w:rPr>
-        <w:t>firefox</w:t>
+          <w:color w:val="0070C0"/>
+          <w:lang w:val="en-US"/>
+        </w:rPr>
+        <w:t>wget</w:t>
       </w:r>
       <w:proofErr w:type="spellEnd"/>
       <w:r>
         <w:rPr>
           <w:rFonts w:ascii="Calibri" w:hAnsi="Calibri" w:cs="Calibri"/>
-          <w:color w:val="000000"/>
-          <w:lang w:val="en-US"/>
-        </w:rPr>
-        <w:t xml:space="preserve"> problem.</w:t>
-      </w:r>
-      <w:r>
-        <w:rPr>
-          <w:rFonts w:ascii="Calibri" w:hAnsi="Calibri" w:cs="Calibri"/>
-          <w:color w:val="000000"/>
-          <w:lang w:val="en-US"/>
-        </w:rPr>
-        <w:t xml:space="preserve"> The file may alternative be downloaded from the URL using a different browser and/or command line HTTP clients such as </w:t>
+          <w:color w:val="0070C0"/>
+          <w:lang w:val="en-US"/>
+        </w:rPr>
+        <w:t xml:space="preserve">. </w:t>
+      </w:r>
+      <w:r>
+        <w:rPr>
+          <w:rFonts w:ascii="Calibri" w:hAnsi="Calibri" w:cs="Calibri"/>
+          <w:color w:val="0070C0"/>
+          <w:lang w:val="en-US"/>
+        </w:rPr>
+        <w:t>In case t</w:t>
+      </w:r>
+      <w:r>
+        <w:rPr>
+          <w:rFonts w:ascii="Calibri" w:hAnsi="Calibri" w:cs="Calibri"/>
+          <w:color w:val="0070C0"/>
+          <w:lang w:val="en-US"/>
+        </w:rPr>
+        <w:t>he paper is eventually accepted for publication,</w:t>
+      </w:r>
+      <w:r>
+        <w:rPr>
+          <w:rFonts w:ascii="Calibri" w:hAnsi="Calibri" w:cs="Calibri"/>
+          <w:color w:val="0070C0"/>
+          <w:lang w:val="en-US"/>
+        </w:rPr>
+        <w:t xml:space="preserve"> we will make the complete CPN model including a short video demonstration (if possible) available as an online appendix.</w:t>
+      </w:r>
+      <w:r>
+        <w:rPr>
+          <w:rFonts w:ascii="Calibri" w:hAnsi="Calibri" w:cs="Calibri"/>
+          <w:color w:val="0070C0"/>
+          <w:lang w:val="en-US"/>
+        </w:rPr>
+        <w:t xml:space="preserve"> For now we have removed the link from the paper, but the CPN model is still available via the above URL.</w:t>
+      </w:r>
+    </w:p>
+    <w:p>
+      <w:pPr>
+        <w:rPr>
+          <w:rFonts w:ascii="Calibri" w:hAnsi="Calibri" w:cs="Calibri"/>
+          <w:color w:val="000000"/>
+          <w:lang w:val="en-US"/>
+        </w:rPr>
+      </w:pPr>
+      <w:r>
+        <w:rPr>
+          <w:rFonts w:ascii="Calibri" w:hAnsi="Calibri" w:cs="Calibri"/>
+          <w:color w:val="000000"/>
+          <w:lang w:val="en-US"/>
+        </w:rPr>
+        <w:lastRenderedPageBreak/>
+        <w:t>&gt;</w:t>
+      </w:r>
+      <w:r>
+        <w:rPr>
+          <w:rFonts w:ascii="Calibri" w:hAnsi="Calibri" w:cs="Calibri"/>
+          <w:color w:val="000000"/>
+          <w:lang w:val="en-US"/>
+        </w:rPr>
+        <w:t xml:space="preserve">7. At p.7, r. 29, II column: </w:t>
       </w:r>
       <w:proofErr w:type="spellStart"/>
       <w:r>
@@ -6403,7 +8312,7 @@
           <w:color w:val="000000"/>
           <w:lang w:val="en-US"/>
         </w:rPr>
-        <w:t>wget</w:t>
+        <w:t>constributed</w:t>
       </w:r>
       <w:proofErr w:type="spellEnd"/>
       <w:r>
@@ -6412,81 +8321,6 @@
           <w:color w:val="000000"/>
           <w:lang w:val="en-US"/>
         </w:rPr>
-        <w:t xml:space="preserve">. </w:t>
-      </w:r>
-      <w:r>
-        <w:rPr>
-          <w:rFonts w:ascii="Calibri" w:hAnsi="Calibri" w:cs="Calibri"/>
-          <w:color w:val="000000"/>
-          <w:lang w:val="en-US"/>
-        </w:rPr>
-        <w:t>In case t</w:t>
-      </w:r>
-      <w:r>
-        <w:rPr>
-          <w:rFonts w:ascii="Calibri" w:hAnsi="Calibri" w:cs="Calibri"/>
-          <w:color w:val="000000"/>
-          <w:lang w:val="en-US"/>
-        </w:rPr>
-        <w:t>he paper is eventually accepted for publication,</w:t>
-      </w:r>
-      <w:r>
-        <w:rPr>
-          <w:rFonts w:ascii="Calibri" w:hAnsi="Calibri" w:cs="Calibri"/>
-          <w:color w:val="000000"/>
-          <w:lang w:val="en-US"/>
-        </w:rPr>
-        <w:t xml:space="preserve"> we will make the complete CPN model including a short video demonstration (if possible) available as an online appendix.</w:t>
-      </w:r>
-      <w:r>
-        <w:rPr>
-          <w:rFonts w:ascii="Calibri" w:hAnsi="Calibri" w:cs="Calibri"/>
-          <w:color w:val="000000"/>
-          <w:lang w:val="en-US"/>
-        </w:rPr>
-        <w:t xml:space="preserve"> For now we have removed the link from the paper, but the CPN model is still available via the above URL.</w:t>
-      </w:r>
-    </w:p>
-    <w:p>
-      <w:pPr>
-        <w:rPr>
-          <w:rFonts w:ascii="Calibri" w:hAnsi="Calibri" w:cs="Calibri"/>
-          <w:color w:val="000000"/>
-          <w:lang w:val="en-US"/>
-        </w:rPr>
-      </w:pPr>
-      <w:r>
-        <w:rPr>
-          <w:rFonts w:ascii="Calibri" w:hAnsi="Calibri" w:cs="Calibri"/>
-          <w:color w:val="000000"/>
-          <w:lang w:val="en-US"/>
-        </w:rPr>
-        <w:t>&gt;</w:t>
-      </w:r>
-      <w:r>
-        <w:rPr>
-          <w:rFonts w:ascii="Calibri" w:hAnsi="Calibri" w:cs="Calibri"/>
-          <w:color w:val="000000"/>
-          <w:lang w:val="en-US"/>
-        </w:rPr>
-        <w:t xml:space="preserve">7. At p.7, r. 29, II column: </w:t>
-      </w:r>
-      <w:proofErr w:type="spellStart"/>
-      <w:r>
-        <w:rPr>
-          <w:rFonts w:ascii="Calibri" w:hAnsi="Calibri" w:cs="Calibri"/>
-          <w:color w:val="000000"/>
-          <w:lang w:val="en-US"/>
-        </w:rPr>
-        <w:t>constributed</w:t>
-      </w:r>
-      <w:proofErr w:type="spellEnd"/>
-      <w:r>
-        <w:rPr>
-          <w:rFonts w:ascii="Calibri" w:hAnsi="Calibri" w:cs="Calibri"/>
-          <w:color w:val="000000"/>
-          <w:lang w:val="en-US"/>
-        </w:rPr>
         <w:t xml:space="preserve"> ---&gt; contributed.</w:t>
       </w:r>
     </w:p>
@@ -6494,16 +8328,14 @@
       <w:pPr>
         <w:rPr>
           <w:rFonts w:ascii="Calibri" w:hAnsi="Calibri" w:cs="Calibri"/>
-          <w:b/>
-          <w:color w:val="FF0000"/>
-          <w:lang w:val="en-US"/>
-        </w:rPr>
-      </w:pPr>
-      <w:r>
-        <w:rPr>
-          <w:rFonts w:ascii="Calibri" w:hAnsi="Calibri" w:cs="Calibri"/>
-          <w:b/>
-          <w:color w:val="FF0000"/>
+          <w:color w:val="0070C0"/>
+          <w:lang w:val="en-US"/>
+        </w:rPr>
+      </w:pPr>
+      <w:r>
+        <w:rPr>
+          <w:rFonts w:ascii="Calibri" w:hAnsi="Calibri" w:cs="Calibri"/>
+          <w:color w:val="0070C0"/>
           <w:lang w:val="en-US"/>
         </w:rPr>
         <w:t>Fixed</w:t>
@@ -6751,14 +8583,30 @@
       <w:pPr>
         <w:pStyle w:val="Rentekst"/>
         <w:rPr>
-          <w:lang w:val="en-US"/>
-        </w:rPr>
-      </w:pPr>
-      <w:r>
-        <w:rPr>
-          <w:lang w:val="en-US"/>
-        </w:rPr>
-        <w:t>&gt;Many thanks for the positive feedback.</w:t>
+          <w:color w:val="0070C0"/>
+          <w:lang w:val="en-US"/>
+        </w:rPr>
+      </w:pPr>
+      <w:r>
+        <w:rPr>
+          <w:color w:val="0070C0"/>
+          <w:lang w:val="en-US"/>
+        </w:rPr>
+        <w:t>We thank</w:t>
+      </w:r>
+      <w:r>
+        <w:rPr>
+          <w:color w:val="0070C0"/>
+          <w:lang w:val="en-US"/>
+        </w:rPr>
+        <w:t xml:space="preserve"> the reviewers for the positive feedback</w:t>
+      </w:r>
+      <w:r>
+        <w:rPr>
+          <w:color w:val="0070C0"/>
+          <w:lang w:val="en-US"/>
+        </w:rPr>
+        <w:t>.</w:t>
       </w:r>
     </w:p>
     <w:p>
@@ -6935,14 +8783,72 @@
       <w:pPr>
         <w:pStyle w:val="Rentekst"/>
         <w:rPr>
-          <w:lang w:val="en-US"/>
-        </w:rPr>
-      </w:pPr>
-      <w:r>
-        <w:rPr>
-          <w:lang w:val="en-US"/>
-        </w:rPr>
-        <w:t>TODO</w:t>
+          <w:color w:val="0070C0"/>
+          <w:lang w:val="en-US"/>
+        </w:rPr>
+      </w:pPr>
+      <w:r>
+        <w:rPr>
+          <w:color w:val="0070C0"/>
+          <w:lang w:val="en-US"/>
+        </w:rPr>
+        <w:t>As we have discussed in the beginning of our response, then our aim of the paper was to focus on the CPN language itself and only briefly discuss the</w:t>
+      </w:r>
+      <w:r>
+        <w:rPr>
+          <w:color w:val="0070C0"/>
+          <w:lang w:val="en-US"/>
+        </w:rPr>
+        <w:t xml:space="preserve"> analysis techniques. Given this,</w:t>
+      </w:r>
+      <w:r>
+        <w:rPr>
+          <w:color w:val="0070C0"/>
+          <w:lang w:val="en-US"/>
+        </w:rPr>
+        <w:t xml:space="preserve"> and the strict 8 page limit we have not been able to expand</w:t>
+      </w:r>
+      <w:r>
+        <w:rPr>
+          <w:color w:val="0070C0"/>
+          <w:lang w:val="en-US"/>
+        </w:rPr>
+        <w:t xml:space="preserve"> significantly</w:t>
+      </w:r>
+      <w:r>
+        <w:rPr>
+          <w:color w:val="0070C0"/>
+          <w:lang w:val="en-US"/>
+        </w:rPr>
+        <w:t xml:space="preserve"> on this. We do provide references to paper</w:t>
+      </w:r>
+      <w:r>
+        <w:rPr>
+          <w:color w:val="0070C0"/>
+          <w:lang w:val="en-US"/>
+        </w:rPr>
+        <w:t>s</w:t>
+      </w:r>
+      <w:r>
+        <w:rPr>
+          <w:color w:val="0070C0"/>
+          <w:lang w:val="en-US"/>
+        </w:rPr>
+        <w:t xml:space="preserve"> where the verification techniques are </w:t>
+      </w:r>
+      <w:r>
+        <w:rPr>
+          <w:color w:val="0070C0"/>
+          <w:lang w:val="en-US"/>
+        </w:rPr>
+        <w:t xml:space="preserve">discussed </w:t>
+      </w:r>
+      <w:r>
+        <w:rPr>
+          <w:color w:val="0070C0"/>
+          <w:lang w:val="en-US"/>
+        </w:rPr>
+        <w:t xml:space="preserve">in detail. </w:t>
       </w:r>
     </w:p>
     <w:p>
@@ -7077,13 +8983,38 @@
       <w:pPr>
         <w:pStyle w:val="Rentekst"/>
         <w:rPr>
-          <w:lang w:val="en-US"/>
-        </w:rPr>
-      </w:pPr>
-      <w:r>
-        <w:rPr>
-          <w:lang w:val="en-US"/>
-        </w:rPr>
+          <w:color w:val="0070C0"/>
+          <w:lang w:val="en-US"/>
+        </w:rPr>
+      </w:pPr>
+      <w:r>
+        <w:rPr>
+          <w:color w:val="0070C0"/>
+          <w:lang w:val="en-US"/>
+        </w:rPr>
+        <w:t>We have added references to other high-level net formalism in the last section of the paper.</w:t>
+      </w:r>
+    </w:p>
+    <w:p>
+      <w:pPr>
+        <w:pStyle w:val="Rentekst"/>
+        <w:rPr>
+          <w:lang w:val="en-US"/>
+        </w:rPr>
+      </w:pPr>
+    </w:p>
+    <w:p>
+      <w:pPr>
+        <w:pStyle w:val="Rentekst"/>
+        <w:rPr>
+          <w:lang w:val="en-US"/>
+        </w:rPr>
+      </w:pPr>
+      <w:r>
+        <w:rPr>
+          <w:lang w:val="en-US"/>
+        </w:rPr>
+        <w:lastRenderedPageBreak/>
         <w:t>&gt;</w:t>
       </w:r>
       <w:r>
@@ -7145,6 +9076,46 @@
       <w:pPr>
         <w:pStyle w:val="Rentekst"/>
         <w:rPr>
+          <w:color w:val="0070C0"/>
+          <w:lang w:val="en-US"/>
+        </w:rPr>
+      </w:pPr>
+      <w:r>
+        <w:rPr>
+          <w:color w:val="0070C0"/>
+          <w:lang w:val="en-US"/>
+        </w:rPr>
+        <w:t>We have fixed the minor modification</w:t>
+      </w:r>
+      <w:r>
+        <w:rPr>
+          <w:color w:val="0070C0"/>
+          <w:lang w:val="en-US"/>
+        </w:rPr>
+        <w:t>s</w:t>
+      </w:r>
+      <w:bookmarkStart w:id="0" w:name="_GoBack"/>
+      <w:bookmarkEnd w:id="0"/>
+      <w:r>
+        <w:rPr>
+          <w:color w:val="0070C0"/>
+          <w:lang w:val="en-US"/>
+        </w:rPr>
+        <w:t xml:space="preserve"> that were suggested.</w:t>
+      </w:r>
+    </w:p>
+    <w:p>
+      <w:pPr>
+        <w:pStyle w:val="Rentekst"/>
+        <w:rPr>
+          <w:lang w:val="en-US"/>
+        </w:rPr>
+      </w:pPr>
+    </w:p>
+    <w:p>
+      <w:pPr>
+        <w:pStyle w:val="Rentekst"/>
+        <w:rPr>
           <w:lang w:val="en-US"/>
         </w:rPr>
       </w:pPr>
@@ -7485,7 +9456,6 @@
         <w:rPr>
           <w:lang w:val="en-US"/>
         </w:rPr>
-        <w:lastRenderedPageBreak/>
         <w:t>&gt;</w:t>
       </w:r>
       <w:r>
@@ -7772,175 +9742,6 @@
           <w:lang w:val="en-US"/>
         </w:rPr>
       </w:pPr>
-    </w:p>
-    <w:p>
-      <w:pPr>
-        <w:rPr>
-          <w:b/>
-          <w:color w:val="FF0000"/>
-          <w:lang w:val="en-US"/>
-        </w:rPr>
-      </w:pPr>
-      <w:r>
-        <w:rPr>
-          <w:b/>
-          <w:color w:val="FF0000"/>
-          <w:lang w:val="en-US"/>
-        </w:rPr>
-        <w:t>NOTES:</w:t>
-      </w:r>
-    </w:p>
-    <w:p>
-      <w:pPr>
-        <w:pStyle w:val="Listeavsnitt"/>
-        <w:numPr>
-          <w:ilvl w:val="0"/>
-          <w:numId w:val="2"/>
-        </w:numPr>
-        <w:rPr>
-          <w:b/>
-          <w:color w:val="FF0000"/>
-          <w:lang w:val="en-US"/>
-        </w:rPr>
-      </w:pPr>
-      <w:r>
-        <w:rPr>
-          <w:b/>
-          <w:color w:val="FF0000"/>
-          <w:lang w:val="en-US"/>
-        </w:rPr>
-        <w:t>Removed explanation of tag below substitution transitions Sect 2.</w:t>
-      </w:r>
-    </w:p>
-    <w:p>
-      <w:pPr>
-        <w:pStyle w:val="Listeavsnitt"/>
-        <w:numPr>
-          <w:ilvl w:val="0"/>
-          <w:numId w:val="2"/>
-        </w:numPr>
-        <w:rPr>
-          <w:b/>
-          <w:color w:val="FF0000"/>
-          <w:lang w:val="en-US"/>
-        </w:rPr>
-      </w:pPr>
-      <w:r>
-        <w:rPr>
-          <w:b/>
-          <w:color w:val="FF0000"/>
-          <w:lang w:val="en-US"/>
-        </w:rPr>
-        <w:t>Remove some redundancy in thick border indicating enabled Sect 2.</w:t>
-      </w:r>
-    </w:p>
-    <w:p>
-      <w:pPr>
-        <w:pStyle w:val="Listeavsnitt"/>
-        <w:numPr>
-          <w:ilvl w:val="0"/>
-          <w:numId w:val="2"/>
-        </w:numPr>
-        <w:rPr>
-          <w:b/>
-          <w:color w:val="FF0000"/>
-          <w:lang w:val="en-US"/>
-        </w:rPr>
-      </w:pPr>
-      <w:r>
-        <w:rPr>
-          <w:b/>
-          <w:color w:val="FF0000"/>
-          <w:lang w:val="en-US"/>
-        </w:rPr>
-        <w:t>Removed explanation of input/output ports in Sect 2.</w:t>
-      </w:r>
-    </w:p>
-    <w:p>
-      <w:pPr>
-        <w:pStyle w:val="Listeavsnitt"/>
-        <w:numPr>
-          <w:ilvl w:val="0"/>
-          <w:numId w:val="2"/>
-        </w:numPr>
-        <w:rPr>
-          <w:b/>
-          <w:color w:val="FF0000"/>
-          <w:lang w:val="en-US"/>
-        </w:rPr>
-      </w:pPr>
-      <w:r>
-        <w:rPr>
-          <w:b/>
-          <w:color w:val="FF0000"/>
-          <w:lang w:val="en-US"/>
-        </w:rPr>
-        <w:t xml:space="preserve">Removed some explicit discussion of relation to </w:t>
-      </w:r>
-      <w:proofErr w:type="spellStart"/>
-      <w:r>
-        <w:rPr>
-          <w:b/>
-          <w:color w:val="FF0000"/>
-          <w:lang w:val="en-US"/>
-        </w:rPr>
-        <w:t>PrT</w:t>
-      </w:r>
-      <w:proofErr w:type="spellEnd"/>
-      <w:r>
-        <w:rPr>
-          <w:b/>
-          <w:color w:val="FF0000"/>
-          <w:lang w:val="en-US"/>
-        </w:rPr>
-        <w:t xml:space="preserve"> nets in Sect 3.</w:t>
-      </w:r>
-    </w:p>
-    <w:p>
-      <w:pPr>
-        <w:pStyle w:val="Listeavsnitt"/>
-        <w:numPr>
-          <w:ilvl w:val="0"/>
-          <w:numId w:val="2"/>
-        </w:numPr>
-        <w:rPr>
-          <w:b/>
-          <w:color w:val="FF0000"/>
-          <w:lang w:val="en-US"/>
-        </w:rPr>
-      </w:pPr>
-      <w:r>
-        <w:rPr>
-          <w:b/>
-          <w:color w:val="FF0000"/>
-          <w:lang w:val="en-US"/>
-        </w:rPr>
-        <w:t>Reduced some part away in Sect 4 on the explanation of the graphical user interface of CPN Tools.</w:t>
-      </w:r>
-    </w:p>
-    <w:p>
-      <w:pPr>
-        <w:pStyle w:val="Listeavsnitt"/>
-        <w:numPr>
-          <w:ilvl w:val="0"/>
-          <w:numId w:val="2"/>
-        </w:numPr>
-        <w:rPr>
-          <w:b/>
-          <w:color w:val="FF0000"/>
-          <w:lang w:val="en-US"/>
-        </w:rPr>
-      </w:pPr>
-      <w:r>
-        <w:rPr>
-          <w:b/>
-          <w:color w:val="FF0000"/>
-          <w:lang w:val="en-US"/>
-        </w:rPr>
-        <w:t>Moved some parts from the end of the tools section into the acknowledgment part</w:t>
-      </w:r>
-      <w:bookmarkStart w:id="0" w:name="_GoBack"/>
-      <w:bookmarkEnd w:id="0"/>
     </w:p>
     <w:sectPr>
       <w:pgSz w:w="11906" w:h="16838"/>
